--- a/Udemy/Spring for Beginers/Spring+MVC/Spring Configuration/Spring-MVC/Form Validation(6).docx
+++ b/Udemy/Spring for Beginers/Spring+MVC/Spring Configuration/Spring-MVC/Form Validation(6).docx
@@ -24,38 +24,6 @@
     </w:p>
     <w:p>
       <w:pPr>
-        <w:spacing w:after="0"/>
-        <w:jc w:val="both"/>
-        <w:rPr>
-          <w:lang w:val="en-US"/>
-        </w:rPr>
-      </w:pPr>
-    </w:p>
-    <w:p>
-      <w:pPr>
-        <w:spacing w:after="0"/>
-        <w:jc w:val="center"/>
-        <w:rPr>
-          <w:b/>
-          <w:bCs/>
-          <w:sz w:val="48"/>
-          <w:szCs w:val="48"/>
-          <w:lang w:val="en-US"/>
-        </w:rPr>
-      </w:pPr>
-      <w:r>
-        <w:rPr>
-          <w:b/>
-          <w:bCs/>
-          <w:sz w:val="48"/>
-          <w:szCs w:val="48"/>
-          <w:lang w:val="en-US"/>
-        </w:rPr>
-        <w:t>Validation Annotations</w:t>
-      </w:r>
-    </w:p>
-    <w:p>
-      <w:pPr>
         <w:pStyle w:val="Listparagraf"/>
         <w:numPr>
           <w:ilvl w:val="0"/>
@@ -63,32 +31,39 @@
         </w:numPr>
         <w:spacing w:after="0"/>
         <w:rPr>
-          <w:szCs w:val="28"/>
-          <w:lang w:val="en-US"/>
-        </w:rPr>
-      </w:pPr>
-      <w:r>
-        <w:rPr>
-          <w:szCs w:val="28"/>
-          <w:lang w:val="en-US"/>
-        </w:rPr>
-        <w:t>@NotNull</w:t>
-      </w:r>
-      <w:r>
-        <w:rPr>
-          <w:szCs w:val="28"/>
-          <w:lang w:val="en-US"/>
-        </w:rPr>
-        <w:t>(message=”Mesaj eroare”)</w:t>
-      </w:r>
-      <w:r>
-        <w:rPr>
-          <w:szCs w:val="28"/>
-          <w:lang w:val="en-US"/>
-        </w:rPr>
-        <w:t xml:space="preserve"> – valoarea nu trebuie sa fie Null</w:t>
+          <w:rFonts w:eastAsia="Times New Roman" w:cs="Times New Roman"/>
+          <w:b/>
+          <w:color w:val="FF0000"/>
+          <w:sz w:val="44"/>
+          <w:szCs w:val="44"/>
+          <w:lang w:val="en-US"/>
+        </w:rPr>
+      </w:pPr>
+      <w:bookmarkStart w:id="0" w:name="_Hlk135852886"/>
+      <w:r>
+        <w:rPr>
+          <w:rFonts w:eastAsia="Times New Roman" w:cs="Times New Roman"/>
+          <w:b/>
+          <w:color w:val="FF0000"/>
+          <w:sz w:val="44"/>
+          <w:szCs w:val="44"/>
+          <w:lang w:val="en-US"/>
+        </w:rPr>
+        <w:t xml:space="preserve">Validarile </w:t>
+      </w:r>
+      <w:r>
+        <w:rPr>
+          <w:rFonts w:eastAsia="Times New Roman" w:cs="Times New Roman"/>
+          <w:b/>
+          <w:color w:val="FF0000"/>
+          <w:sz w:val="44"/>
+          <w:szCs w:val="44"/>
+          <w:lang w:val="en-US"/>
+        </w:rPr>
+        <w:t>nu sunt doar pentru beanuri! De aceea, chiar atunci cand forma creaza un nou atribut si il returneaza cu Model, @Valid va face validare asupra la @ModelAttribute, la fel si cu RESTAPI cand avem @Valid la @RequestBody</w:t>
       </w:r>
     </w:p>
+    <w:bookmarkEnd w:id="0"/>
     <w:p>
       <w:pPr>
         <w:pStyle w:val="Listparagraf"/>
@@ -96,598 +71,6 @@
           <w:ilvl w:val="0"/>
           <w:numId w:val="1"/>
         </w:numPr>
-        <w:spacing w:after="0"/>
-        <w:rPr>
-          <w:szCs w:val="28"/>
-          <w:lang w:val="en-US"/>
-        </w:rPr>
-      </w:pPr>
-      <w:r>
-        <w:rPr>
-          <w:szCs w:val="28"/>
-          <w:lang w:val="en-US"/>
-        </w:rPr>
-        <w:t>@Min – e pentru numere, sa aiba o valoare minima</w:t>
-      </w:r>
-    </w:p>
-    <w:p>
-      <w:pPr>
-        <w:pStyle w:val="Listparagraf"/>
-        <w:numPr>
-          <w:ilvl w:val="0"/>
-          <w:numId w:val="1"/>
-        </w:numPr>
-        <w:spacing w:after="0"/>
-        <w:rPr>
-          <w:szCs w:val="28"/>
-          <w:lang w:val="en-US"/>
-        </w:rPr>
-      </w:pPr>
-      <w:r>
-        <w:rPr>
-          <w:szCs w:val="28"/>
-          <w:lang w:val="en-US"/>
-        </w:rPr>
-        <w:t>@Max – pentru numere, sa aiba o valoare maxima</w:t>
-      </w:r>
-    </w:p>
-    <w:p>
-      <w:pPr>
-        <w:pStyle w:val="Listparagraf"/>
-        <w:numPr>
-          <w:ilvl w:val="0"/>
-          <w:numId w:val="1"/>
-        </w:numPr>
-        <w:spacing w:after="0"/>
-        <w:rPr>
-          <w:szCs w:val="28"/>
-          <w:lang w:val="en-US"/>
-        </w:rPr>
-      </w:pPr>
-      <w:r>
-        <w:rPr>
-          <w:szCs w:val="28"/>
-          <w:lang w:val="en-US"/>
-        </w:rPr>
-        <w:t>@Size</w:t>
-      </w:r>
-      <w:r>
-        <w:rPr>
-          <w:szCs w:val="28"/>
-          <w:lang w:val="en-US"/>
-        </w:rPr>
-        <w:t>(min=x, message=”Error mess”)</w:t>
-      </w:r>
-      <w:r>
-        <w:rPr>
-          <w:szCs w:val="28"/>
-          <w:lang w:val="en-US"/>
-        </w:rPr>
-        <w:t xml:space="preserve"> </w:t>
-      </w:r>
-      <w:r>
-        <w:rPr>
-          <w:szCs w:val="28"/>
-          <w:lang w:val="en-US"/>
-        </w:rPr>
-        <w:t>–</w:t>
-      </w:r>
-      <w:r>
-        <w:rPr>
-          <w:szCs w:val="28"/>
-          <w:lang w:val="en-US"/>
-        </w:rPr>
-        <w:t xml:space="preserve"> </w:t>
-      </w:r>
-      <w:r>
-        <w:rPr>
-          <w:szCs w:val="28"/>
-          <w:lang w:val="en-US"/>
-        </w:rPr>
-        <w:t>un numar de caractere dintr-un text</w:t>
-      </w:r>
-    </w:p>
-    <w:p>
-      <w:pPr>
-        <w:pStyle w:val="Listparagraf"/>
-        <w:numPr>
-          <w:ilvl w:val="0"/>
-          <w:numId w:val="1"/>
-        </w:numPr>
-        <w:spacing w:after="0"/>
-        <w:rPr>
-          <w:szCs w:val="28"/>
-          <w:lang w:val="en-US"/>
-        </w:rPr>
-      </w:pPr>
-      <w:r>
-        <w:rPr>
-          <w:szCs w:val="28"/>
-          <w:lang w:val="en-US"/>
-        </w:rPr>
-        <w:t>@Pattern</w:t>
-      </w:r>
-    </w:p>
-    <w:p>
-      <w:pPr>
-        <w:pStyle w:val="Listparagraf"/>
-        <w:numPr>
-          <w:ilvl w:val="0"/>
-          <w:numId w:val="1"/>
-        </w:numPr>
-        <w:spacing w:after="0"/>
-        <w:rPr>
-          <w:szCs w:val="28"/>
-          <w:lang w:val="en-US"/>
-        </w:rPr>
-      </w:pPr>
-      <w:r>
-        <w:rPr>
-          <w:szCs w:val="28"/>
-          <w:lang w:val="en-US"/>
-        </w:rPr>
-        <w:t xml:space="preserve">@Future/@Past – data trebuie sa fie intr-o viitoare or precedenta data </w:t>
-      </w:r>
-    </w:p>
-    <w:p>
-      <w:pPr>
-        <w:pStyle w:val="Listparagraf"/>
-        <w:numPr>
-          <w:ilvl w:val="0"/>
-          <w:numId w:val="1"/>
-        </w:numPr>
-        <w:spacing w:after="0"/>
-        <w:rPr>
-          <w:szCs w:val="28"/>
-          <w:lang w:val="en-US"/>
-        </w:rPr>
-      </w:pPr>
-      <w:r>
-        <w:rPr>
-          <w:szCs w:val="28"/>
-          <w:lang w:val="en-US"/>
-        </w:rPr>
-        <w:t>@NotBlank – nu poate fi fara caractere sau doar cu spatii</w:t>
-      </w:r>
-    </w:p>
-    <w:p>
-      <w:pPr>
-        <w:pStyle w:val="Listparagraf"/>
-        <w:numPr>
-          <w:ilvl w:val="0"/>
-          <w:numId w:val="1"/>
-        </w:numPr>
-        <w:spacing w:after="0"/>
-        <w:rPr>
-          <w:szCs w:val="28"/>
-          <w:lang w:val="en-US"/>
-        </w:rPr>
-      </w:pPr>
-      <w:r>
-        <w:rPr>
-          <w:szCs w:val="28"/>
-          <w:lang w:val="en-US"/>
-        </w:rPr>
-        <w:t>@Email – verifica daca un email e valid</w:t>
-      </w:r>
-    </w:p>
-    <w:p>
-      <w:pPr>
-        <w:spacing w:after="0"/>
-        <w:rPr>
-          <w:szCs w:val="28"/>
-          <w:lang w:val="en-US"/>
-        </w:rPr>
-      </w:pPr>
-    </w:p>
-    <w:p>
-      <w:pPr>
-        <w:spacing w:after="0"/>
-        <w:jc w:val="center"/>
-        <w:rPr>
-          <w:b/>
-          <w:bCs/>
-          <w:sz w:val="48"/>
-          <w:szCs w:val="48"/>
-          <w:lang w:val="en-US"/>
-        </w:rPr>
-      </w:pPr>
-      <w:r>
-        <w:rPr>
-          <w:b/>
-          <w:bCs/>
-          <w:sz w:val="48"/>
-          <w:szCs w:val="48"/>
-          <w:lang w:val="en-US"/>
-        </w:rPr>
-        <w:t>Tool for Validation</w:t>
-      </w:r>
-    </w:p>
-    <w:p>
-      <w:pPr>
-        <w:pStyle w:val="Listparagraf"/>
-        <w:numPr>
-          <w:ilvl w:val="0"/>
-          <w:numId w:val="2"/>
-        </w:numPr>
-        <w:spacing w:after="0"/>
-        <w:rPr>
-          <w:b/>
-          <w:bCs/>
-          <w:szCs w:val="28"/>
-          <w:lang w:val="en-US"/>
-        </w:rPr>
-      </w:pPr>
-      <w:r>
-        <w:rPr>
-          <w:szCs w:val="28"/>
-          <w:lang w:val="en-US"/>
-        </w:rPr>
-        <w:t>Java a creat Java’s standart Bean Validation API(JSR-303) pentru validari</w:t>
-      </w:r>
-    </w:p>
-    <w:p>
-      <w:pPr>
-        <w:pStyle w:val="Listparagraf"/>
-        <w:numPr>
-          <w:ilvl w:val="0"/>
-          <w:numId w:val="2"/>
-        </w:numPr>
-        <w:spacing w:after="0"/>
-        <w:rPr>
-          <w:b/>
-          <w:bCs/>
-          <w:szCs w:val="28"/>
-          <w:lang w:val="en-US"/>
-        </w:rPr>
-      </w:pPr>
-      <w:r>
-        <w:rPr>
-          <w:szCs w:val="28"/>
-          <w:lang w:val="en-US"/>
-        </w:rPr>
-        <w:t>Dar ea are nevoie de o implementare pentru a putea fi utilizata, si aici ne ajuta Hibernate</w:t>
-      </w:r>
-    </w:p>
-    <w:p>
-      <w:pPr>
-        <w:pStyle w:val="Listparagraf"/>
-        <w:numPr>
-          <w:ilvl w:val="0"/>
-          <w:numId w:val="2"/>
-        </w:numPr>
-        <w:spacing w:after="0"/>
-        <w:rPr>
-          <w:b/>
-          <w:bCs/>
-          <w:szCs w:val="28"/>
-          <w:lang w:val="en-US"/>
-        </w:rPr>
-      </w:pPr>
-      <w:r>
-        <w:rPr>
-          <w:szCs w:val="28"/>
-          <w:lang w:val="en-US"/>
-        </w:rPr>
-        <w:t>Hibernate ofera si o JSR-303 implementation, ca un proiect total separat pentru validari</w:t>
-      </w:r>
-    </w:p>
-    <w:p>
-      <w:pPr>
-        <w:pStyle w:val="Listparagraf"/>
-        <w:numPr>
-          <w:ilvl w:val="0"/>
-          <w:numId w:val="2"/>
-        </w:numPr>
-        <w:spacing w:after="0"/>
-        <w:rPr>
-          <w:b/>
-          <w:bCs/>
-          <w:szCs w:val="28"/>
-          <w:lang w:val="en-US"/>
-        </w:rPr>
-      </w:pPr>
-      <w:r>
-        <w:rPr>
-          <w:szCs w:val="28"/>
-          <w:lang w:val="en-US"/>
-        </w:rPr>
-        <w:t>Totusi, Hibernate Validator 7 e bazat pe Jakart</w:t>
-      </w:r>
-      <w:r>
-        <w:rPr>
-          <w:szCs w:val="28"/>
-          <w:lang w:val="en-US"/>
-        </w:rPr>
-        <w:t>a</w:t>
-      </w:r>
-      <w:r>
-        <w:rPr>
-          <w:szCs w:val="28"/>
-          <w:lang w:val="en-US"/>
-        </w:rPr>
-        <w:t xml:space="preserve"> EE9</w:t>
-      </w:r>
-    </w:p>
-    <w:p>
-      <w:pPr>
-        <w:pStyle w:val="Listparagraf"/>
-        <w:numPr>
-          <w:ilvl w:val="0"/>
-          <w:numId w:val="2"/>
-        </w:numPr>
-        <w:spacing w:after="0"/>
-        <w:rPr>
-          <w:b/>
-          <w:bCs/>
-          <w:szCs w:val="28"/>
-          <w:lang w:val="en-US"/>
-        </w:rPr>
-      </w:pPr>
-      <w:r>
-        <w:rPr>
-          <w:szCs w:val="28"/>
-          <w:lang w:val="en-US"/>
-        </w:rPr>
-        <w:t>Jakarta EE este versiunea comunitara a Java EE. Java EE e  o colectie de API enterprise ca Servlets, JSP etc.</w:t>
-      </w:r>
-    </w:p>
-    <w:p>
-      <w:pPr>
-        <w:pStyle w:val="Listparagraf"/>
-        <w:numPr>
-          <w:ilvl w:val="0"/>
-          <w:numId w:val="2"/>
-        </w:numPr>
-        <w:spacing w:after="0"/>
-        <w:rPr>
-          <w:b/>
-          <w:bCs/>
-          <w:szCs w:val="28"/>
-          <w:lang w:val="en-US"/>
-        </w:rPr>
-      </w:pPr>
-      <w:r>
-        <w:rPr>
-          <w:szCs w:val="28"/>
-          <w:lang w:val="en-US"/>
-        </w:rPr>
-        <w:t>Jakarta EE nu inlocuieste Java EE</w:t>
-      </w:r>
-    </w:p>
-    <w:p>
-      <w:pPr>
-        <w:pStyle w:val="Listparagraf"/>
-        <w:numPr>
-          <w:ilvl w:val="0"/>
-          <w:numId w:val="2"/>
-        </w:numPr>
-        <w:spacing w:after="0"/>
-        <w:rPr>
-          <w:b/>
-          <w:bCs/>
-          <w:szCs w:val="28"/>
-          <w:lang w:val="en-US"/>
-        </w:rPr>
-      </w:pPr>
-      <w:r>
-        <w:rPr>
-          <w:szCs w:val="28"/>
-          <w:lang w:val="en-US"/>
-        </w:rPr>
-        <w:t>La jakarta nu fo</w:t>
-      </w:r>
-      <w:r>
-        <w:rPr>
-          <w:szCs w:val="28"/>
-          <w:lang w:val="en-US"/>
-        </w:rPr>
-        <w:t>l</w:t>
-      </w:r>
-      <w:r>
-        <w:rPr>
-          <w:szCs w:val="28"/>
-          <w:lang w:val="en-US"/>
-        </w:rPr>
-        <w:t>osim javax.* ci jakarta.* si tot asa</w:t>
-      </w:r>
-    </w:p>
-    <w:p>
-      <w:pPr>
-        <w:pStyle w:val="Listparagraf"/>
-        <w:numPr>
-          <w:ilvl w:val="0"/>
-          <w:numId w:val="2"/>
-        </w:numPr>
-        <w:spacing w:after="0"/>
-        <w:rPr>
-          <w:b/>
-          <w:bCs/>
-          <w:szCs w:val="28"/>
-          <w:lang w:val="en-US"/>
-        </w:rPr>
-      </w:pPr>
-      <w:r>
-        <w:rPr>
-          <w:szCs w:val="28"/>
-          <w:lang w:val="en-US"/>
-        </w:rPr>
-        <w:t>Hibernate Validator 7 e bazat pe Jakarta EE 9</w:t>
-      </w:r>
-    </w:p>
-    <w:p>
-      <w:pPr>
-        <w:pStyle w:val="Listparagraf"/>
-        <w:numPr>
-          <w:ilvl w:val="0"/>
-          <w:numId w:val="2"/>
-        </w:numPr>
-        <w:spacing w:after="0"/>
-        <w:rPr>
-          <w:b/>
-          <w:bCs/>
-          <w:szCs w:val="28"/>
-          <w:lang w:val="en-US"/>
-        </w:rPr>
-      </w:pPr>
-      <w:r>
-        <w:rPr>
-          <w:szCs w:val="28"/>
-          <w:lang w:val="en-US"/>
-        </w:rPr>
-        <w:t>Spring 5 e inca bazat pe componente Java EE, deci nu e compatibil cu Hibernate Validator 7</w:t>
-      </w:r>
-    </w:p>
-    <w:p>
-      <w:pPr>
-        <w:pStyle w:val="Listparagraf"/>
-        <w:numPr>
-          <w:ilvl w:val="0"/>
-          <w:numId w:val="2"/>
-        </w:numPr>
-        <w:spacing w:after="0"/>
-        <w:rPr>
-          <w:b/>
-          <w:bCs/>
-          <w:szCs w:val="28"/>
-          <w:lang w:val="en-US"/>
-        </w:rPr>
-      </w:pPr>
-      <w:r>
-        <w:rPr>
-          <w:szCs w:val="28"/>
-          <w:lang w:val="en-US"/>
-        </w:rPr>
-        <w:t>Insa, Spring 5 e compatibil cu Hibernate Validator 6.2, ce nu e pentru Jakarta projects, si e identic cu cel 7</w:t>
-      </w:r>
-    </w:p>
-    <w:p>
-      <w:pPr>
-        <w:spacing w:after="0"/>
-        <w:rPr>
-          <w:b/>
-          <w:bCs/>
-          <w:szCs w:val="28"/>
-          <w:lang w:val="en-US"/>
-        </w:rPr>
-      </w:pPr>
-    </w:p>
-    <w:p>
-      <w:pPr>
-        <w:spacing w:after="0"/>
-        <w:jc w:val="center"/>
-        <w:rPr>
-          <w:b/>
-          <w:bCs/>
-          <w:sz w:val="48"/>
-          <w:szCs w:val="48"/>
-          <w:lang w:val="en-US"/>
-        </w:rPr>
-      </w:pPr>
-      <w:r>
-        <w:rPr>
-          <w:b/>
-          <w:bCs/>
-          <w:sz w:val="48"/>
-          <w:szCs w:val="48"/>
-          <w:lang w:val="en-US"/>
-        </w:rPr>
-        <w:t>Validation System</w:t>
-      </w:r>
-    </w:p>
-    <w:p>
-      <w:pPr>
-        <w:pStyle w:val="Listparagraf"/>
-        <w:numPr>
-          <w:ilvl w:val="0"/>
-          <w:numId w:val="3"/>
-        </w:numPr>
-        <w:spacing w:after="0"/>
-        <w:rPr>
-          <w:szCs w:val="28"/>
-          <w:lang w:val="en-US"/>
-        </w:rPr>
-      </w:pPr>
-      <w:r>
-        <w:rPr>
-          <w:szCs w:val="28"/>
-          <w:lang w:val="en-US"/>
-        </w:rPr>
-        <w:t>Principiul de functionare la Validation System e ca la form. Odata ce userul trimite o forma, datele se verifica in Controller, si daca ceva nu e bine, Model Object pe care l-am trimis la Pagina si a venit cu datele la Controller, e trimis inapoi la pagina cu mesajul de eroare.</w:t>
-      </w:r>
-    </w:p>
-    <w:p>
-      <w:pPr>
-        <w:spacing w:after="0"/>
-        <w:rPr>
-          <w:szCs w:val="28"/>
-          <w:lang w:val="en-US"/>
-        </w:rPr>
-      </w:pPr>
-    </w:p>
-    <w:p>
-      <w:pPr>
-        <w:spacing w:after="0"/>
-        <w:jc w:val="center"/>
-        <w:rPr>
-          <w:b/>
-          <w:bCs/>
-          <w:sz w:val="52"/>
-          <w:szCs w:val="52"/>
-          <w:lang w:val="en-US"/>
-        </w:rPr>
-      </w:pPr>
-      <w:r>
-        <w:rPr>
-          <w:b/>
-          <w:bCs/>
-          <w:sz w:val="52"/>
-          <w:szCs w:val="52"/>
-          <w:lang w:val="en-US"/>
-        </w:rPr>
-        <w:t>Create a project with Hibernate</w:t>
-      </w:r>
-    </w:p>
-    <w:p>
-      <w:pPr>
-        <w:spacing w:after="0"/>
-        <w:rPr>
-          <w:b/>
-          <w:bCs/>
-          <w:szCs w:val="28"/>
-          <w:lang w:val="en-US"/>
-        </w:rPr>
-      </w:pPr>
-      <w:r>
-        <w:rPr>
-          <w:b/>
-          <w:bCs/>
-          <w:szCs w:val="28"/>
-          <w:lang w:val="en-US"/>
-        </w:rPr>
-        <w:t>Daca dorim sa lucram cu Jakarta, punem in pom.xml</w:t>
-      </w:r>
-      <w:r>
-        <w:rPr>
-          <w:b/>
-          <w:bCs/>
-          <w:szCs w:val="28"/>
-          <w:lang w:val="en-US"/>
-        </w:rPr>
-        <w:t xml:space="preserve"> doar asta</w:t>
-      </w:r>
-      <w:r>
-        <w:rPr>
-          <w:b/>
-          <w:bCs/>
-          <w:szCs w:val="28"/>
-          <w:lang w:val="en-US"/>
-        </w:rPr>
-        <w:t>:</w:t>
-      </w:r>
-    </w:p>
-    <w:p>
-      <w:pPr>
         <w:shd w:val="clear" w:color="auto" w:fill="2B2B2B"/>
         <w:tabs>
           <w:tab w:val="left" w:pos="916"/>
@@ -709,6 +92,1387 @@
         </w:tabs>
         <w:spacing w:after="0"/>
         <w:rPr>
+          <w:rFonts w:ascii="JetBrains Mono" w:eastAsia="Times New Roman" w:hAnsi="JetBrains Mono" w:cs="Courier New"/>
+          <w:color w:val="A9B7C6"/>
+          <w:sz w:val="20"/>
+          <w:szCs w:val="20"/>
+          <w:lang w:val="en-US" w:eastAsia="ru-RU"/>
+        </w:rPr>
+      </w:pPr>
+      <w:r>
+        <w:rPr>
+          <w:rFonts w:ascii="JetBrains Mono" w:eastAsia="Times New Roman" w:hAnsi="JetBrains Mono" w:cs="Courier New"/>
+          <w:color w:val="BBB529"/>
+          <w:sz w:val="20"/>
+          <w:szCs w:val="20"/>
+          <w:lang w:val="en-US" w:eastAsia="ru-RU"/>
+        </w:rPr>
+        <w:t>@org.springframework.stereotype.Controller</w:t>
+      </w:r>
+      <w:r>
+        <w:rPr>
+          <w:rFonts w:ascii="JetBrains Mono" w:eastAsia="Times New Roman" w:hAnsi="JetBrains Mono" w:cs="Courier New"/>
+          <w:color w:val="BBB529"/>
+          <w:sz w:val="20"/>
+          <w:szCs w:val="20"/>
+          <w:lang w:val="en-US" w:eastAsia="ru-RU"/>
+        </w:rPr>
+        <w:br/>
+      </w:r>
+      <w:r>
+        <w:rPr>
+          <w:rFonts w:ascii="JetBrains Mono" w:eastAsia="Times New Roman" w:hAnsi="JetBrains Mono" w:cs="Courier New"/>
+          <w:color w:val="CC7832"/>
+          <w:sz w:val="20"/>
+          <w:szCs w:val="20"/>
+          <w:lang w:val="en-US" w:eastAsia="ru-RU"/>
+        </w:rPr>
+        <w:t xml:space="preserve">public class </w:t>
+      </w:r>
+      <w:r>
+        <w:rPr>
+          <w:rFonts w:ascii="JetBrains Mono" w:eastAsia="Times New Roman" w:hAnsi="JetBrains Mono" w:cs="Courier New"/>
+          <w:color w:val="A9B7C6"/>
+          <w:sz w:val="20"/>
+          <w:szCs w:val="20"/>
+          <w:lang w:val="en-US" w:eastAsia="ru-RU"/>
+        </w:rPr>
+        <w:t>Controller {</w:t>
+      </w:r>
+      <w:r>
+        <w:rPr>
+          <w:rFonts w:ascii="JetBrains Mono" w:eastAsia="Times New Roman" w:hAnsi="JetBrains Mono" w:cs="Courier New"/>
+          <w:color w:val="CC7832"/>
+          <w:sz w:val="20"/>
+          <w:szCs w:val="20"/>
+          <w:lang w:val="en-US" w:eastAsia="ru-RU"/>
+        </w:rPr>
+        <w:br/>
+        <w:t xml:space="preserve">    </w:t>
+      </w:r>
+      <w:r>
+        <w:rPr>
+          <w:rFonts w:ascii="JetBrains Mono" w:eastAsia="Times New Roman" w:hAnsi="JetBrains Mono" w:cs="Courier New"/>
+          <w:color w:val="BBB529"/>
+          <w:sz w:val="20"/>
+          <w:szCs w:val="20"/>
+          <w:lang w:val="en-US" w:eastAsia="ru-RU"/>
+        </w:rPr>
+        <w:t>@GetMapping</w:t>
+      </w:r>
+      <w:r>
+        <w:rPr>
+          <w:rFonts w:ascii="JetBrains Mono" w:eastAsia="Times New Roman" w:hAnsi="JetBrains Mono" w:cs="Courier New"/>
+          <w:color w:val="A9B7C6"/>
+          <w:sz w:val="20"/>
+          <w:szCs w:val="20"/>
+          <w:lang w:val="en-US" w:eastAsia="ru-RU"/>
+        </w:rPr>
+        <w:t>(</w:t>
+      </w:r>
+      <w:r>
+        <w:rPr>
+          <w:rFonts w:ascii="JetBrains Mono" w:eastAsia="Times New Roman" w:hAnsi="JetBrains Mono" w:cs="Courier New"/>
+          <w:color w:val="6A8759"/>
+          <w:sz w:val="20"/>
+          <w:szCs w:val="20"/>
+          <w:lang w:val="en-US" w:eastAsia="ru-RU"/>
+        </w:rPr>
+        <w:t>"/"</w:t>
+      </w:r>
+      <w:r>
+        <w:rPr>
+          <w:rFonts w:ascii="JetBrains Mono" w:eastAsia="Times New Roman" w:hAnsi="JetBrains Mono" w:cs="Courier New"/>
+          <w:color w:val="A9B7C6"/>
+          <w:sz w:val="20"/>
+          <w:szCs w:val="20"/>
+          <w:lang w:val="en-US" w:eastAsia="ru-RU"/>
+        </w:rPr>
+        <w:t>)</w:t>
+      </w:r>
+      <w:r>
+        <w:rPr>
+          <w:rFonts w:ascii="JetBrains Mono" w:eastAsia="Times New Roman" w:hAnsi="JetBrains Mono" w:cs="Courier New"/>
+          <w:color w:val="A9B7C6"/>
+          <w:sz w:val="20"/>
+          <w:szCs w:val="20"/>
+          <w:lang w:val="en-US" w:eastAsia="ru-RU"/>
+        </w:rPr>
+        <w:br/>
+        <w:t xml:space="preserve">    </w:t>
+      </w:r>
+      <w:r>
+        <w:rPr>
+          <w:rFonts w:ascii="JetBrains Mono" w:eastAsia="Times New Roman" w:hAnsi="JetBrains Mono" w:cs="Courier New"/>
+          <w:color w:val="CC7832"/>
+          <w:sz w:val="20"/>
+          <w:szCs w:val="20"/>
+          <w:lang w:val="en-US" w:eastAsia="ru-RU"/>
+        </w:rPr>
+        <w:t xml:space="preserve">public </w:t>
+      </w:r>
+      <w:r>
+        <w:rPr>
+          <w:rFonts w:ascii="JetBrains Mono" w:eastAsia="Times New Roman" w:hAnsi="JetBrains Mono" w:cs="Courier New"/>
+          <w:color w:val="A9B7C6"/>
+          <w:sz w:val="20"/>
+          <w:szCs w:val="20"/>
+          <w:lang w:val="en-US" w:eastAsia="ru-RU"/>
+        </w:rPr>
+        <w:t xml:space="preserve">String </w:t>
+      </w:r>
+      <w:r>
+        <w:rPr>
+          <w:rFonts w:ascii="JetBrains Mono" w:eastAsia="Times New Roman" w:hAnsi="JetBrains Mono" w:cs="Courier New"/>
+          <w:color w:val="FFC66D"/>
+          <w:sz w:val="20"/>
+          <w:szCs w:val="20"/>
+          <w:lang w:val="en-US" w:eastAsia="ru-RU"/>
+        </w:rPr>
+        <w:t>index</w:t>
+      </w:r>
+      <w:r>
+        <w:rPr>
+          <w:rFonts w:ascii="JetBrains Mono" w:eastAsia="Times New Roman" w:hAnsi="JetBrains Mono" w:cs="Courier New"/>
+          <w:color w:val="A9B7C6"/>
+          <w:sz w:val="20"/>
+          <w:szCs w:val="20"/>
+          <w:lang w:val="en-US" w:eastAsia="ru-RU"/>
+        </w:rPr>
+        <w:t>(Model model){</w:t>
+      </w:r>
+      <w:r>
+        <w:rPr>
+          <w:rFonts w:ascii="JetBrains Mono" w:eastAsia="Times New Roman" w:hAnsi="JetBrains Mono" w:cs="Courier New"/>
+          <w:color w:val="A9B7C6"/>
+          <w:sz w:val="20"/>
+          <w:szCs w:val="20"/>
+          <w:lang w:val="en-US" w:eastAsia="ru-RU"/>
+        </w:rPr>
+        <w:br/>
+        <w:t xml:space="preserve">        model.addAttribute(</w:t>
+      </w:r>
+      <w:r>
+        <w:rPr>
+          <w:rFonts w:ascii="JetBrains Mono" w:eastAsia="Times New Roman" w:hAnsi="JetBrains Mono" w:cs="Courier New"/>
+          <w:color w:val="6A8759"/>
+          <w:sz w:val="20"/>
+          <w:szCs w:val="20"/>
+          <w:lang w:val="en-US" w:eastAsia="ru-RU"/>
+        </w:rPr>
+        <w:t>"teacher"</w:t>
+      </w:r>
+      <w:r>
+        <w:rPr>
+          <w:rFonts w:ascii="JetBrains Mono" w:eastAsia="Times New Roman" w:hAnsi="JetBrains Mono" w:cs="Courier New"/>
+          <w:color w:val="CC7832"/>
+          <w:sz w:val="20"/>
+          <w:szCs w:val="20"/>
+          <w:lang w:val="en-US" w:eastAsia="ru-RU"/>
+        </w:rPr>
+        <w:t xml:space="preserve">,new </w:t>
+      </w:r>
+      <w:r>
+        <w:rPr>
+          <w:rFonts w:ascii="JetBrains Mono" w:eastAsia="Times New Roman" w:hAnsi="JetBrains Mono" w:cs="Courier New"/>
+          <w:color w:val="A9B7C6"/>
+          <w:sz w:val="20"/>
+          <w:szCs w:val="20"/>
+          <w:lang w:val="en-US" w:eastAsia="ru-RU"/>
+        </w:rPr>
+        <w:t>Teacher())</w:t>
+      </w:r>
+      <w:r>
+        <w:rPr>
+          <w:rFonts w:ascii="JetBrains Mono" w:eastAsia="Times New Roman" w:hAnsi="JetBrains Mono" w:cs="Courier New"/>
+          <w:color w:val="CC7832"/>
+          <w:sz w:val="20"/>
+          <w:szCs w:val="20"/>
+          <w:lang w:val="en-US" w:eastAsia="ru-RU"/>
+        </w:rPr>
+        <w:t>;</w:t>
+      </w:r>
+      <w:r>
+        <w:rPr>
+          <w:rFonts w:ascii="JetBrains Mono" w:eastAsia="Times New Roman" w:hAnsi="JetBrains Mono" w:cs="Courier New"/>
+          <w:color w:val="CC7832"/>
+          <w:sz w:val="20"/>
+          <w:szCs w:val="20"/>
+          <w:lang w:val="en-US" w:eastAsia="ru-RU"/>
+        </w:rPr>
+        <w:br/>
+        <w:t xml:space="preserve">        </w:t>
+      </w:r>
+      <w:r>
+        <w:rPr>
+          <w:rFonts w:ascii="JetBrains Mono" w:eastAsia="Times New Roman" w:hAnsi="JetBrains Mono" w:cs="Courier New"/>
+          <w:color w:val="A9B7C6"/>
+          <w:sz w:val="20"/>
+          <w:szCs w:val="20"/>
+          <w:lang w:val="en-US" w:eastAsia="ru-RU"/>
+        </w:rPr>
+        <w:t>System.</w:t>
+      </w:r>
+      <w:r>
+        <w:rPr>
+          <w:rFonts w:ascii="JetBrains Mono" w:eastAsia="Times New Roman" w:hAnsi="JetBrains Mono" w:cs="Courier New"/>
+          <w:i/>
+          <w:iCs/>
+          <w:color w:val="9876AA"/>
+          <w:sz w:val="20"/>
+          <w:szCs w:val="20"/>
+          <w:lang w:val="en-US" w:eastAsia="ru-RU"/>
+        </w:rPr>
+        <w:t>out</w:t>
+      </w:r>
+      <w:r>
+        <w:rPr>
+          <w:rFonts w:ascii="JetBrains Mono" w:eastAsia="Times New Roman" w:hAnsi="JetBrains Mono" w:cs="Courier New"/>
+          <w:color w:val="A9B7C6"/>
+          <w:sz w:val="20"/>
+          <w:szCs w:val="20"/>
+          <w:lang w:val="en-US" w:eastAsia="ru-RU"/>
+        </w:rPr>
+        <w:t>.println(</w:t>
+      </w:r>
+      <w:r>
+        <w:rPr>
+          <w:rFonts w:ascii="JetBrains Mono" w:eastAsia="Times New Roman" w:hAnsi="JetBrains Mono" w:cs="Courier New"/>
+          <w:color w:val="9876AA"/>
+          <w:sz w:val="20"/>
+          <w:szCs w:val="20"/>
+          <w:lang w:val="en-US" w:eastAsia="ru-RU"/>
+        </w:rPr>
+        <w:t>teacher</w:t>
+      </w:r>
+      <w:r>
+        <w:rPr>
+          <w:rFonts w:ascii="JetBrains Mono" w:eastAsia="Times New Roman" w:hAnsi="JetBrains Mono" w:cs="Courier New"/>
+          <w:color w:val="A9B7C6"/>
+          <w:sz w:val="20"/>
+          <w:szCs w:val="20"/>
+          <w:lang w:val="en-US" w:eastAsia="ru-RU"/>
+        </w:rPr>
+        <w:t>)</w:t>
+      </w:r>
+      <w:r>
+        <w:rPr>
+          <w:rFonts w:ascii="JetBrains Mono" w:eastAsia="Times New Roman" w:hAnsi="JetBrains Mono" w:cs="Courier New"/>
+          <w:color w:val="CC7832"/>
+          <w:sz w:val="20"/>
+          <w:szCs w:val="20"/>
+          <w:lang w:val="en-US" w:eastAsia="ru-RU"/>
+        </w:rPr>
+        <w:t>;</w:t>
+      </w:r>
+      <w:r>
+        <w:rPr>
+          <w:rFonts w:ascii="JetBrains Mono" w:eastAsia="Times New Roman" w:hAnsi="JetBrains Mono" w:cs="Courier New"/>
+          <w:color w:val="CC7832"/>
+          <w:sz w:val="20"/>
+          <w:szCs w:val="20"/>
+          <w:lang w:val="en-US" w:eastAsia="ru-RU"/>
+        </w:rPr>
+        <w:br/>
+        <w:t xml:space="preserve">        return </w:t>
+      </w:r>
+      <w:r>
+        <w:rPr>
+          <w:rFonts w:ascii="JetBrains Mono" w:eastAsia="Times New Roman" w:hAnsi="JetBrains Mono" w:cs="Courier New"/>
+          <w:color w:val="6A8759"/>
+          <w:sz w:val="20"/>
+          <w:szCs w:val="20"/>
+          <w:lang w:val="en-US" w:eastAsia="ru-RU"/>
+        </w:rPr>
+        <w:t>"index"</w:t>
+      </w:r>
+      <w:r>
+        <w:rPr>
+          <w:rFonts w:ascii="JetBrains Mono" w:eastAsia="Times New Roman" w:hAnsi="JetBrains Mono" w:cs="Courier New"/>
+          <w:color w:val="CC7832"/>
+          <w:sz w:val="20"/>
+          <w:szCs w:val="20"/>
+          <w:lang w:val="en-US" w:eastAsia="ru-RU"/>
+        </w:rPr>
+        <w:t>;</w:t>
+      </w:r>
+      <w:r>
+        <w:rPr>
+          <w:rFonts w:ascii="JetBrains Mono" w:eastAsia="Times New Roman" w:hAnsi="JetBrains Mono" w:cs="Courier New"/>
+          <w:color w:val="CC7832"/>
+          <w:sz w:val="20"/>
+          <w:szCs w:val="20"/>
+          <w:lang w:val="en-US" w:eastAsia="ru-RU"/>
+        </w:rPr>
+        <w:br/>
+        <w:t xml:space="preserve">    </w:t>
+      </w:r>
+      <w:r>
+        <w:rPr>
+          <w:rFonts w:ascii="JetBrains Mono" w:eastAsia="Times New Roman" w:hAnsi="JetBrains Mono" w:cs="Courier New"/>
+          <w:color w:val="A9B7C6"/>
+          <w:sz w:val="20"/>
+          <w:szCs w:val="20"/>
+          <w:lang w:val="en-US" w:eastAsia="ru-RU"/>
+        </w:rPr>
+        <w:t>}</w:t>
+      </w:r>
+      <w:r>
+        <w:rPr>
+          <w:rFonts w:ascii="JetBrains Mono" w:eastAsia="Times New Roman" w:hAnsi="JetBrains Mono" w:cs="Courier New"/>
+          <w:color w:val="A9B7C6"/>
+          <w:sz w:val="20"/>
+          <w:szCs w:val="20"/>
+          <w:lang w:val="en-US" w:eastAsia="ru-RU"/>
+        </w:rPr>
+        <w:br/>
+        <w:t xml:space="preserve">    </w:t>
+      </w:r>
+      <w:r>
+        <w:rPr>
+          <w:rFonts w:ascii="JetBrains Mono" w:eastAsia="Times New Roman" w:hAnsi="JetBrains Mono" w:cs="Courier New"/>
+          <w:color w:val="BBB529"/>
+          <w:sz w:val="20"/>
+          <w:szCs w:val="20"/>
+          <w:lang w:val="en-US" w:eastAsia="ru-RU"/>
+        </w:rPr>
+        <w:t>@PostMapping</w:t>
+      </w:r>
+      <w:r>
+        <w:rPr>
+          <w:rFonts w:ascii="JetBrains Mono" w:eastAsia="Times New Roman" w:hAnsi="JetBrains Mono" w:cs="Courier New"/>
+          <w:color w:val="A9B7C6"/>
+          <w:sz w:val="20"/>
+          <w:szCs w:val="20"/>
+          <w:lang w:val="en-US" w:eastAsia="ru-RU"/>
+        </w:rPr>
+        <w:t>(</w:t>
+      </w:r>
+      <w:r>
+        <w:rPr>
+          <w:rFonts w:ascii="JetBrains Mono" w:eastAsia="Times New Roman" w:hAnsi="JetBrains Mono" w:cs="Courier New"/>
+          <w:color w:val="6A8759"/>
+          <w:sz w:val="20"/>
+          <w:szCs w:val="20"/>
+          <w:lang w:val="en-US" w:eastAsia="ru-RU"/>
+        </w:rPr>
+        <w:t>"/login"</w:t>
+      </w:r>
+      <w:r>
+        <w:rPr>
+          <w:rFonts w:ascii="JetBrains Mono" w:eastAsia="Times New Roman" w:hAnsi="JetBrains Mono" w:cs="Courier New"/>
+          <w:color w:val="A9B7C6"/>
+          <w:sz w:val="20"/>
+          <w:szCs w:val="20"/>
+          <w:lang w:val="en-US" w:eastAsia="ru-RU"/>
+        </w:rPr>
+        <w:t>)</w:t>
+      </w:r>
+      <w:r>
+        <w:rPr>
+          <w:rFonts w:ascii="JetBrains Mono" w:eastAsia="Times New Roman" w:hAnsi="JetBrains Mono" w:cs="Courier New"/>
+          <w:color w:val="A9B7C6"/>
+          <w:sz w:val="20"/>
+          <w:szCs w:val="20"/>
+          <w:lang w:val="en-US" w:eastAsia="ru-RU"/>
+        </w:rPr>
+        <w:br/>
+        <w:t xml:space="preserve">    </w:t>
+      </w:r>
+      <w:r>
+        <w:rPr>
+          <w:rFonts w:ascii="JetBrains Mono" w:eastAsia="Times New Roman" w:hAnsi="JetBrains Mono" w:cs="Courier New"/>
+          <w:color w:val="CC7832"/>
+          <w:sz w:val="20"/>
+          <w:szCs w:val="20"/>
+          <w:lang w:val="en-US" w:eastAsia="ru-RU"/>
+        </w:rPr>
+        <w:t xml:space="preserve">public </w:t>
+      </w:r>
+      <w:r>
+        <w:rPr>
+          <w:rFonts w:ascii="JetBrains Mono" w:eastAsia="Times New Roman" w:hAnsi="JetBrains Mono" w:cs="Courier New"/>
+          <w:color w:val="A9B7C6"/>
+          <w:sz w:val="20"/>
+          <w:szCs w:val="20"/>
+          <w:lang w:val="en-US" w:eastAsia="ru-RU"/>
+        </w:rPr>
+        <w:t xml:space="preserve">String </w:t>
+      </w:r>
+      <w:r>
+        <w:rPr>
+          <w:rFonts w:ascii="JetBrains Mono" w:eastAsia="Times New Roman" w:hAnsi="JetBrains Mono" w:cs="Courier New"/>
+          <w:color w:val="FFC66D"/>
+          <w:sz w:val="20"/>
+          <w:szCs w:val="20"/>
+          <w:lang w:val="en-US" w:eastAsia="ru-RU"/>
+        </w:rPr>
+        <w:t>login</w:t>
+      </w:r>
+      <w:r>
+        <w:rPr>
+          <w:rFonts w:ascii="JetBrains Mono" w:eastAsia="Times New Roman" w:hAnsi="JetBrains Mono" w:cs="Courier New"/>
+          <w:color w:val="A9B7C6"/>
+          <w:sz w:val="20"/>
+          <w:szCs w:val="20"/>
+          <w:lang w:val="en-US" w:eastAsia="ru-RU"/>
+        </w:rPr>
+        <w:t>(</w:t>
+      </w:r>
+      <w:r>
+        <w:rPr>
+          <w:rFonts w:ascii="JetBrains Mono" w:eastAsia="Times New Roman" w:hAnsi="JetBrains Mono" w:cs="Courier New"/>
+          <w:color w:val="BBB529"/>
+          <w:sz w:val="20"/>
+          <w:szCs w:val="20"/>
+          <w:lang w:val="en-US" w:eastAsia="ru-RU"/>
+        </w:rPr>
+        <w:t>@Valid @ModelAttribute</w:t>
+      </w:r>
+      <w:r>
+        <w:rPr>
+          <w:rFonts w:ascii="JetBrains Mono" w:eastAsia="Times New Roman" w:hAnsi="JetBrains Mono" w:cs="Courier New"/>
+          <w:color w:val="A9B7C6"/>
+          <w:sz w:val="20"/>
+          <w:szCs w:val="20"/>
+          <w:lang w:val="en-US" w:eastAsia="ru-RU"/>
+        </w:rPr>
+        <w:t>(</w:t>
+      </w:r>
+      <w:r>
+        <w:rPr>
+          <w:rFonts w:ascii="JetBrains Mono" w:eastAsia="Times New Roman" w:hAnsi="JetBrains Mono" w:cs="Courier New"/>
+          <w:color w:val="6A8759"/>
+          <w:sz w:val="20"/>
+          <w:szCs w:val="20"/>
+          <w:lang w:val="en-US" w:eastAsia="ru-RU"/>
+        </w:rPr>
+        <w:t>"teacher"</w:t>
+      </w:r>
+      <w:r>
+        <w:rPr>
+          <w:rFonts w:ascii="JetBrains Mono" w:eastAsia="Times New Roman" w:hAnsi="JetBrains Mono" w:cs="Courier New"/>
+          <w:color w:val="A9B7C6"/>
+          <w:sz w:val="20"/>
+          <w:szCs w:val="20"/>
+          <w:lang w:val="en-US" w:eastAsia="ru-RU"/>
+        </w:rPr>
+        <w:t>) Teacher teacher</w:t>
+      </w:r>
+      <w:r>
+        <w:rPr>
+          <w:rFonts w:ascii="JetBrains Mono" w:eastAsia="Times New Roman" w:hAnsi="JetBrains Mono" w:cs="Courier New"/>
+          <w:color w:val="CC7832"/>
+          <w:sz w:val="20"/>
+          <w:szCs w:val="20"/>
+          <w:lang w:val="en-US" w:eastAsia="ru-RU"/>
+        </w:rPr>
+        <w:t xml:space="preserve">, </w:t>
+      </w:r>
+      <w:r>
+        <w:rPr>
+          <w:rFonts w:ascii="JetBrains Mono" w:eastAsia="Times New Roman" w:hAnsi="JetBrains Mono" w:cs="Courier New"/>
+          <w:color w:val="A9B7C6"/>
+          <w:sz w:val="20"/>
+          <w:szCs w:val="20"/>
+          <w:lang w:val="en-US" w:eastAsia="ru-RU"/>
+        </w:rPr>
+        <w:t>BindingResult bindingResult){</w:t>
+      </w:r>
+      <w:r>
+        <w:rPr>
+          <w:rFonts w:ascii="JetBrains Mono" w:eastAsia="Times New Roman" w:hAnsi="JetBrains Mono" w:cs="Courier New"/>
+          <w:color w:val="A9B7C6"/>
+          <w:sz w:val="20"/>
+          <w:szCs w:val="20"/>
+          <w:lang w:val="en-US" w:eastAsia="ru-RU"/>
+        </w:rPr>
+        <w:br/>
+        <w:t xml:space="preserve">        System.</w:t>
+      </w:r>
+      <w:r>
+        <w:rPr>
+          <w:rFonts w:ascii="JetBrains Mono" w:eastAsia="Times New Roman" w:hAnsi="JetBrains Mono" w:cs="Courier New"/>
+          <w:i/>
+          <w:iCs/>
+          <w:color w:val="9876AA"/>
+          <w:sz w:val="20"/>
+          <w:szCs w:val="20"/>
+          <w:lang w:val="en-US" w:eastAsia="ru-RU"/>
+        </w:rPr>
+        <w:t>out</w:t>
+      </w:r>
+      <w:r>
+        <w:rPr>
+          <w:rFonts w:ascii="JetBrains Mono" w:eastAsia="Times New Roman" w:hAnsi="JetBrains Mono" w:cs="Courier New"/>
+          <w:color w:val="A9B7C6"/>
+          <w:sz w:val="20"/>
+          <w:szCs w:val="20"/>
+          <w:lang w:val="en-US" w:eastAsia="ru-RU"/>
+        </w:rPr>
+        <w:t>.println(teacher)</w:t>
+      </w:r>
+      <w:r>
+        <w:rPr>
+          <w:rFonts w:ascii="JetBrains Mono" w:eastAsia="Times New Roman" w:hAnsi="JetBrains Mono" w:cs="Courier New"/>
+          <w:color w:val="CC7832"/>
+          <w:sz w:val="20"/>
+          <w:szCs w:val="20"/>
+          <w:lang w:val="en-US" w:eastAsia="ru-RU"/>
+        </w:rPr>
+        <w:t>;</w:t>
+      </w:r>
+      <w:r>
+        <w:rPr>
+          <w:rFonts w:ascii="JetBrains Mono" w:eastAsia="Times New Roman" w:hAnsi="JetBrains Mono" w:cs="Courier New"/>
+          <w:color w:val="CC7832"/>
+          <w:sz w:val="20"/>
+          <w:szCs w:val="20"/>
+          <w:lang w:val="en-US" w:eastAsia="ru-RU"/>
+        </w:rPr>
+        <w:br/>
+        <w:t xml:space="preserve">     if</w:t>
+      </w:r>
+      <w:r>
+        <w:rPr>
+          <w:rFonts w:ascii="JetBrains Mono" w:eastAsia="Times New Roman" w:hAnsi="JetBrains Mono" w:cs="Courier New"/>
+          <w:color w:val="A9B7C6"/>
+          <w:sz w:val="20"/>
+          <w:szCs w:val="20"/>
+          <w:lang w:val="en-US" w:eastAsia="ru-RU"/>
+        </w:rPr>
+        <w:t>(bindingResult.hasErrors()){</w:t>
+      </w:r>
+      <w:r>
+        <w:rPr>
+          <w:rFonts w:ascii="JetBrains Mono" w:eastAsia="Times New Roman" w:hAnsi="JetBrains Mono" w:cs="Courier New"/>
+          <w:color w:val="A9B7C6"/>
+          <w:sz w:val="20"/>
+          <w:szCs w:val="20"/>
+          <w:lang w:val="en-US" w:eastAsia="ru-RU"/>
+        </w:rPr>
+        <w:br/>
+        <w:t xml:space="preserve">         </w:t>
+      </w:r>
+      <w:r>
+        <w:rPr>
+          <w:rFonts w:ascii="JetBrains Mono" w:eastAsia="Times New Roman" w:hAnsi="JetBrains Mono" w:cs="Courier New"/>
+          <w:color w:val="CC7832"/>
+          <w:sz w:val="20"/>
+          <w:szCs w:val="20"/>
+          <w:lang w:val="en-US" w:eastAsia="ru-RU"/>
+        </w:rPr>
+        <w:t xml:space="preserve">return </w:t>
+      </w:r>
+      <w:r>
+        <w:rPr>
+          <w:rFonts w:ascii="JetBrains Mono" w:eastAsia="Times New Roman" w:hAnsi="JetBrains Mono" w:cs="Courier New"/>
+          <w:color w:val="6A8759"/>
+          <w:sz w:val="20"/>
+          <w:szCs w:val="20"/>
+          <w:lang w:val="en-US" w:eastAsia="ru-RU"/>
+        </w:rPr>
+        <w:t>"index"</w:t>
+      </w:r>
+      <w:r>
+        <w:rPr>
+          <w:rFonts w:ascii="JetBrains Mono" w:eastAsia="Times New Roman" w:hAnsi="JetBrains Mono" w:cs="Courier New"/>
+          <w:color w:val="CC7832"/>
+          <w:sz w:val="20"/>
+          <w:szCs w:val="20"/>
+          <w:lang w:val="en-US" w:eastAsia="ru-RU"/>
+        </w:rPr>
+        <w:t>;</w:t>
+      </w:r>
+      <w:r>
+        <w:rPr>
+          <w:rFonts w:ascii="JetBrains Mono" w:eastAsia="Times New Roman" w:hAnsi="JetBrains Mono" w:cs="Courier New"/>
+          <w:color w:val="CC7832"/>
+          <w:sz w:val="20"/>
+          <w:szCs w:val="20"/>
+          <w:lang w:val="en-US" w:eastAsia="ru-RU"/>
+        </w:rPr>
+        <w:br/>
+        <w:t xml:space="preserve">     </w:t>
+      </w:r>
+      <w:r>
+        <w:rPr>
+          <w:rFonts w:ascii="JetBrains Mono" w:eastAsia="Times New Roman" w:hAnsi="JetBrains Mono" w:cs="Courier New"/>
+          <w:color w:val="A9B7C6"/>
+          <w:sz w:val="20"/>
+          <w:szCs w:val="20"/>
+          <w:lang w:val="en-US" w:eastAsia="ru-RU"/>
+        </w:rPr>
+        <w:t>}</w:t>
+      </w:r>
+      <w:r>
+        <w:rPr>
+          <w:rFonts w:ascii="JetBrains Mono" w:eastAsia="Times New Roman" w:hAnsi="JetBrains Mono" w:cs="Courier New"/>
+          <w:color w:val="A9B7C6"/>
+          <w:sz w:val="20"/>
+          <w:szCs w:val="20"/>
+          <w:lang w:val="en-US" w:eastAsia="ru-RU"/>
+        </w:rPr>
+        <w:br/>
+        <w:t xml:space="preserve">     </w:t>
+      </w:r>
+      <w:r>
+        <w:rPr>
+          <w:rFonts w:ascii="JetBrains Mono" w:eastAsia="Times New Roman" w:hAnsi="JetBrains Mono" w:cs="Courier New"/>
+          <w:color w:val="CC7832"/>
+          <w:sz w:val="20"/>
+          <w:szCs w:val="20"/>
+          <w:lang w:val="en-US" w:eastAsia="ru-RU"/>
+        </w:rPr>
+        <w:t xml:space="preserve">return </w:t>
+      </w:r>
+      <w:r>
+        <w:rPr>
+          <w:rFonts w:ascii="JetBrains Mono" w:eastAsia="Times New Roman" w:hAnsi="JetBrains Mono" w:cs="Courier New"/>
+          <w:color w:val="6A8759"/>
+          <w:sz w:val="20"/>
+          <w:szCs w:val="20"/>
+          <w:lang w:val="en-US" w:eastAsia="ru-RU"/>
+        </w:rPr>
+        <w:t>"login"</w:t>
+      </w:r>
+      <w:r>
+        <w:rPr>
+          <w:rFonts w:ascii="JetBrains Mono" w:eastAsia="Times New Roman" w:hAnsi="JetBrains Mono" w:cs="Courier New"/>
+          <w:color w:val="CC7832"/>
+          <w:sz w:val="20"/>
+          <w:szCs w:val="20"/>
+          <w:lang w:val="en-US" w:eastAsia="ru-RU"/>
+        </w:rPr>
+        <w:t>;</w:t>
+      </w:r>
+      <w:r>
+        <w:rPr>
+          <w:rFonts w:ascii="JetBrains Mono" w:eastAsia="Times New Roman" w:hAnsi="JetBrains Mono" w:cs="Courier New"/>
+          <w:color w:val="CC7832"/>
+          <w:sz w:val="20"/>
+          <w:szCs w:val="20"/>
+          <w:lang w:val="en-US" w:eastAsia="ru-RU"/>
+        </w:rPr>
+        <w:br/>
+        <w:t xml:space="preserve">    </w:t>
+      </w:r>
+      <w:r>
+        <w:rPr>
+          <w:rFonts w:ascii="JetBrains Mono" w:eastAsia="Times New Roman" w:hAnsi="JetBrains Mono" w:cs="Courier New"/>
+          <w:color w:val="A9B7C6"/>
+          <w:sz w:val="20"/>
+          <w:szCs w:val="20"/>
+          <w:lang w:val="en-US" w:eastAsia="ru-RU"/>
+        </w:rPr>
+        <w:t>}</w:t>
+      </w:r>
+      <w:r>
+        <w:rPr>
+          <w:rFonts w:ascii="JetBrains Mono" w:eastAsia="Times New Roman" w:hAnsi="JetBrains Mono" w:cs="Courier New"/>
+          <w:color w:val="A9B7C6"/>
+          <w:sz w:val="20"/>
+          <w:szCs w:val="20"/>
+          <w:lang w:val="en-US" w:eastAsia="ru-RU"/>
+        </w:rPr>
+        <w:br/>
+        <w:t>}</w:t>
+      </w:r>
+    </w:p>
+    <w:p>
+      <w:pPr>
+        <w:spacing w:after="0"/>
+        <w:jc w:val="both"/>
+        <w:rPr>
+          <w:lang w:val="en-US"/>
+        </w:rPr>
+      </w:pPr>
+      <w:r>
+        <w:rPr>
+          <w:lang w:val="en-US"/>
+        </w:rPr>
+        <w:t>Va functiona si fara SessionAttributes!!! Nu e necesar sa fie beanuri</w:t>
+      </w:r>
+    </w:p>
+    <w:p>
+      <w:pPr>
+        <w:spacing w:after="0"/>
+        <w:jc w:val="center"/>
+        <w:rPr>
+          <w:b/>
+          <w:bCs/>
+          <w:sz w:val="48"/>
+          <w:szCs w:val="48"/>
+          <w:lang w:val="en-US"/>
+        </w:rPr>
+      </w:pPr>
+      <w:r>
+        <w:rPr>
+          <w:b/>
+          <w:bCs/>
+          <w:sz w:val="48"/>
+          <w:szCs w:val="48"/>
+          <w:lang w:val="en-US"/>
+        </w:rPr>
+        <w:t>Validation Annotations</w:t>
+      </w:r>
+    </w:p>
+    <w:p>
+      <w:pPr>
+        <w:pStyle w:val="Listparagraf"/>
+        <w:numPr>
+          <w:ilvl w:val="0"/>
+          <w:numId w:val="1"/>
+        </w:numPr>
+        <w:spacing w:after="0"/>
+        <w:rPr>
+          <w:szCs w:val="28"/>
+          <w:lang w:val="en-US"/>
+        </w:rPr>
+      </w:pPr>
+      <w:r>
+        <w:rPr>
+          <w:szCs w:val="28"/>
+          <w:lang w:val="en-US"/>
+        </w:rPr>
+        <w:t>@NotNull</w:t>
+      </w:r>
+      <w:r>
+        <w:rPr>
+          <w:szCs w:val="28"/>
+          <w:lang w:val="en-US"/>
+        </w:rPr>
+        <w:t>(message=”Mesaj eroare”)</w:t>
+      </w:r>
+      <w:r>
+        <w:rPr>
+          <w:szCs w:val="28"/>
+          <w:lang w:val="en-US"/>
+        </w:rPr>
+        <w:t xml:space="preserve"> – valoarea nu trebuie sa fie Null</w:t>
+      </w:r>
+    </w:p>
+    <w:p>
+      <w:pPr>
+        <w:pStyle w:val="Listparagraf"/>
+        <w:numPr>
+          <w:ilvl w:val="0"/>
+          <w:numId w:val="1"/>
+        </w:numPr>
+        <w:spacing w:after="0"/>
+        <w:rPr>
+          <w:szCs w:val="28"/>
+          <w:lang w:val="en-US"/>
+        </w:rPr>
+      </w:pPr>
+      <w:r>
+        <w:rPr>
+          <w:szCs w:val="28"/>
+          <w:lang w:val="en-US"/>
+        </w:rPr>
+        <w:t>@Min – e pentru numere, sa aiba o valoare minima</w:t>
+      </w:r>
+    </w:p>
+    <w:p>
+      <w:pPr>
+        <w:pStyle w:val="Listparagraf"/>
+        <w:numPr>
+          <w:ilvl w:val="0"/>
+          <w:numId w:val="1"/>
+        </w:numPr>
+        <w:spacing w:after="0"/>
+        <w:rPr>
+          <w:szCs w:val="28"/>
+          <w:lang w:val="en-US"/>
+        </w:rPr>
+      </w:pPr>
+      <w:r>
+        <w:rPr>
+          <w:szCs w:val="28"/>
+          <w:lang w:val="en-US"/>
+        </w:rPr>
+        <w:t>@Max – pentru numere, sa aiba o valoare maxima</w:t>
+      </w:r>
+    </w:p>
+    <w:p>
+      <w:pPr>
+        <w:pStyle w:val="Listparagraf"/>
+        <w:numPr>
+          <w:ilvl w:val="0"/>
+          <w:numId w:val="1"/>
+        </w:numPr>
+        <w:spacing w:after="0"/>
+        <w:rPr>
+          <w:szCs w:val="28"/>
+          <w:lang w:val="en-US"/>
+        </w:rPr>
+      </w:pPr>
+      <w:r>
+        <w:rPr>
+          <w:szCs w:val="28"/>
+          <w:lang w:val="en-US"/>
+        </w:rPr>
+        <w:t>@Size</w:t>
+      </w:r>
+      <w:r>
+        <w:rPr>
+          <w:szCs w:val="28"/>
+          <w:lang w:val="en-US"/>
+        </w:rPr>
+        <w:t>(min=x, message=”Error mess”)</w:t>
+      </w:r>
+      <w:r>
+        <w:rPr>
+          <w:szCs w:val="28"/>
+          <w:lang w:val="en-US"/>
+        </w:rPr>
+        <w:t xml:space="preserve"> </w:t>
+      </w:r>
+      <w:r>
+        <w:rPr>
+          <w:szCs w:val="28"/>
+          <w:lang w:val="en-US"/>
+        </w:rPr>
+        <w:t>–</w:t>
+      </w:r>
+      <w:r>
+        <w:rPr>
+          <w:szCs w:val="28"/>
+          <w:lang w:val="en-US"/>
+        </w:rPr>
+        <w:t xml:space="preserve"> </w:t>
+      </w:r>
+      <w:r>
+        <w:rPr>
+          <w:szCs w:val="28"/>
+          <w:lang w:val="en-US"/>
+        </w:rPr>
+        <w:t>un numar de caractere dintr-un text</w:t>
+      </w:r>
+    </w:p>
+    <w:p>
+      <w:pPr>
+        <w:pStyle w:val="Listparagraf"/>
+        <w:numPr>
+          <w:ilvl w:val="0"/>
+          <w:numId w:val="1"/>
+        </w:numPr>
+        <w:spacing w:after="0"/>
+        <w:rPr>
+          <w:szCs w:val="28"/>
+          <w:lang w:val="en-US"/>
+        </w:rPr>
+      </w:pPr>
+      <w:r>
+        <w:rPr>
+          <w:szCs w:val="28"/>
+          <w:lang w:val="en-US"/>
+        </w:rPr>
+        <w:t>@Pattern</w:t>
+      </w:r>
+    </w:p>
+    <w:p>
+      <w:pPr>
+        <w:pStyle w:val="Listparagraf"/>
+        <w:numPr>
+          <w:ilvl w:val="0"/>
+          <w:numId w:val="1"/>
+        </w:numPr>
+        <w:spacing w:after="0"/>
+        <w:rPr>
+          <w:szCs w:val="28"/>
+          <w:lang w:val="en-US"/>
+        </w:rPr>
+      </w:pPr>
+      <w:r>
+        <w:rPr>
+          <w:szCs w:val="28"/>
+          <w:lang w:val="en-US"/>
+        </w:rPr>
+        <w:t xml:space="preserve">@Future/@Past – data trebuie sa fie intr-o viitoare or precedenta data </w:t>
+      </w:r>
+    </w:p>
+    <w:p>
+      <w:pPr>
+        <w:pStyle w:val="Listparagraf"/>
+        <w:numPr>
+          <w:ilvl w:val="0"/>
+          <w:numId w:val="1"/>
+        </w:numPr>
+        <w:spacing w:after="0"/>
+        <w:rPr>
+          <w:szCs w:val="28"/>
+          <w:lang w:val="en-US"/>
+        </w:rPr>
+      </w:pPr>
+      <w:r>
+        <w:rPr>
+          <w:szCs w:val="28"/>
+          <w:lang w:val="en-US"/>
+        </w:rPr>
+        <w:t>@NotBlank – nu poate fi fara caractere sau doar cu spatii</w:t>
+      </w:r>
+    </w:p>
+    <w:p>
+      <w:pPr>
+        <w:pStyle w:val="Listparagraf"/>
+        <w:numPr>
+          <w:ilvl w:val="0"/>
+          <w:numId w:val="1"/>
+        </w:numPr>
+        <w:spacing w:after="0"/>
+        <w:rPr>
+          <w:szCs w:val="28"/>
+          <w:lang w:val="en-US"/>
+        </w:rPr>
+      </w:pPr>
+      <w:r>
+        <w:rPr>
+          <w:szCs w:val="28"/>
+          <w:lang w:val="en-US"/>
+        </w:rPr>
+        <w:t>@Email – verifica daca un email e valid</w:t>
+      </w:r>
+    </w:p>
+    <w:p>
+      <w:pPr>
+        <w:spacing w:after="0"/>
+        <w:rPr>
+          <w:szCs w:val="28"/>
+          <w:lang w:val="en-US"/>
+        </w:rPr>
+      </w:pPr>
+    </w:p>
+    <w:p>
+      <w:pPr>
+        <w:spacing w:after="0"/>
+        <w:jc w:val="center"/>
+        <w:rPr>
+          <w:b/>
+          <w:bCs/>
+          <w:sz w:val="48"/>
+          <w:szCs w:val="48"/>
+          <w:lang w:val="en-US"/>
+        </w:rPr>
+      </w:pPr>
+      <w:r>
+        <w:rPr>
+          <w:b/>
+          <w:bCs/>
+          <w:sz w:val="48"/>
+          <w:szCs w:val="48"/>
+          <w:lang w:val="en-US"/>
+        </w:rPr>
+        <w:t>Tool for Validation</w:t>
+      </w:r>
+    </w:p>
+    <w:p>
+      <w:pPr>
+        <w:pStyle w:val="Listparagraf"/>
+        <w:numPr>
+          <w:ilvl w:val="0"/>
+          <w:numId w:val="2"/>
+        </w:numPr>
+        <w:spacing w:after="0"/>
+        <w:rPr>
+          <w:b/>
+          <w:bCs/>
+          <w:szCs w:val="28"/>
+          <w:lang w:val="en-US"/>
+        </w:rPr>
+      </w:pPr>
+      <w:r>
+        <w:rPr>
+          <w:szCs w:val="28"/>
+          <w:lang w:val="en-US"/>
+        </w:rPr>
+        <w:t>Java a creat Java’s standart Bean Validation API(JSR-303) pentru validari</w:t>
+      </w:r>
+    </w:p>
+    <w:p>
+      <w:pPr>
+        <w:pStyle w:val="Listparagraf"/>
+        <w:numPr>
+          <w:ilvl w:val="0"/>
+          <w:numId w:val="2"/>
+        </w:numPr>
+        <w:spacing w:after="0"/>
+        <w:rPr>
+          <w:b/>
+          <w:bCs/>
+          <w:szCs w:val="28"/>
+          <w:lang w:val="en-US"/>
+        </w:rPr>
+      </w:pPr>
+      <w:r>
+        <w:rPr>
+          <w:szCs w:val="28"/>
+          <w:lang w:val="en-US"/>
+        </w:rPr>
+        <w:t>Dar ea are nevoie de o implementare pentru a putea fi utilizata, si aici ne ajuta Hibernate</w:t>
+      </w:r>
+    </w:p>
+    <w:p>
+      <w:pPr>
+        <w:pStyle w:val="Listparagraf"/>
+        <w:numPr>
+          <w:ilvl w:val="0"/>
+          <w:numId w:val="2"/>
+        </w:numPr>
+        <w:spacing w:after="0"/>
+        <w:rPr>
+          <w:b/>
+          <w:bCs/>
+          <w:szCs w:val="28"/>
+          <w:lang w:val="en-US"/>
+        </w:rPr>
+      </w:pPr>
+      <w:r>
+        <w:rPr>
+          <w:szCs w:val="28"/>
+          <w:lang w:val="en-US"/>
+        </w:rPr>
+        <w:t>Hibernate ofera si o JSR-303 implementation, ca un proiect total separat pentru validari</w:t>
+      </w:r>
+    </w:p>
+    <w:p>
+      <w:pPr>
+        <w:pStyle w:val="Listparagraf"/>
+        <w:numPr>
+          <w:ilvl w:val="0"/>
+          <w:numId w:val="2"/>
+        </w:numPr>
+        <w:spacing w:after="0"/>
+        <w:rPr>
+          <w:b/>
+          <w:bCs/>
+          <w:szCs w:val="28"/>
+          <w:lang w:val="en-US"/>
+        </w:rPr>
+      </w:pPr>
+      <w:r>
+        <w:rPr>
+          <w:szCs w:val="28"/>
+          <w:lang w:val="en-US"/>
+        </w:rPr>
+        <w:t>Totusi, Hibernate Validator 7 e bazat pe Jakart</w:t>
+      </w:r>
+      <w:r>
+        <w:rPr>
+          <w:szCs w:val="28"/>
+          <w:lang w:val="en-US"/>
+        </w:rPr>
+        <w:t>a</w:t>
+      </w:r>
+      <w:r>
+        <w:rPr>
+          <w:szCs w:val="28"/>
+          <w:lang w:val="en-US"/>
+        </w:rPr>
+        <w:t xml:space="preserve"> EE9</w:t>
+      </w:r>
+    </w:p>
+    <w:p>
+      <w:pPr>
+        <w:pStyle w:val="Listparagraf"/>
+        <w:numPr>
+          <w:ilvl w:val="0"/>
+          <w:numId w:val="2"/>
+        </w:numPr>
+        <w:spacing w:after="0"/>
+        <w:rPr>
+          <w:b/>
+          <w:bCs/>
+          <w:szCs w:val="28"/>
+          <w:lang w:val="en-US"/>
+        </w:rPr>
+      </w:pPr>
+      <w:r>
+        <w:rPr>
+          <w:szCs w:val="28"/>
+          <w:lang w:val="en-US"/>
+        </w:rPr>
+        <w:lastRenderedPageBreak/>
+        <w:t>Jakarta EE este versiunea comunitara a Java EE. Java EE e  o colectie de API enterprise ca Servlets, JSP etc.</w:t>
+      </w:r>
+    </w:p>
+    <w:p>
+      <w:pPr>
+        <w:pStyle w:val="Listparagraf"/>
+        <w:numPr>
+          <w:ilvl w:val="0"/>
+          <w:numId w:val="2"/>
+        </w:numPr>
+        <w:spacing w:after="0"/>
+        <w:rPr>
+          <w:b/>
+          <w:bCs/>
+          <w:szCs w:val="28"/>
+          <w:lang w:val="en-US"/>
+        </w:rPr>
+      </w:pPr>
+      <w:r>
+        <w:rPr>
+          <w:szCs w:val="28"/>
+          <w:lang w:val="en-US"/>
+        </w:rPr>
+        <w:t>Jakarta EE nu inlocuieste Java EE</w:t>
+      </w:r>
+    </w:p>
+    <w:p>
+      <w:pPr>
+        <w:pStyle w:val="Listparagraf"/>
+        <w:numPr>
+          <w:ilvl w:val="0"/>
+          <w:numId w:val="2"/>
+        </w:numPr>
+        <w:spacing w:after="0"/>
+        <w:rPr>
+          <w:b/>
+          <w:bCs/>
+          <w:szCs w:val="28"/>
+          <w:lang w:val="en-US"/>
+        </w:rPr>
+      </w:pPr>
+      <w:r>
+        <w:rPr>
+          <w:szCs w:val="28"/>
+          <w:lang w:val="en-US"/>
+        </w:rPr>
+        <w:t>La jakarta nu fo</w:t>
+      </w:r>
+      <w:r>
+        <w:rPr>
+          <w:szCs w:val="28"/>
+          <w:lang w:val="en-US"/>
+        </w:rPr>
+        <w:t>l</w:t>
+      </w:r>
+      <w:r>
+        <w:rPr>
+          <w:szCs w:val="28"/>
+          <w:lang w:val="en-US"/>
+        </w:rPr>
+        <w:t>osim javax.* ci jakarta.* si tot asa</w:t>
+      </w:r>
+    </w:p>
+    <w:p>
+      <w:pPr>
+        <w:pStyle w:val="Listparagraf"/>
+        <w:numPr>
+          <w:ilvl w:val="0"/>
+          <w:numId w:val="2"/>
+        </w:numPr>
+        <w:spacing w:after="0"/>
+        <w:rPr>
+          <w:b/>
+          <w:bCs/>
+          <w:szCs w:val="28"/>
+          <w:lang w:val="en-US"/>
+        </w:rPr>
+      </w:pPr>
+      <w:r>
+        <w:rPr>
+          <w:szCs w:val="28"/>
+          <w:lang w:val="en-US"/>
+        </w:rPr>
+        <w:t>Hibernate Validator 7 e bazat pe Jakarta EE 9</w:t>
+      </w:r>
+    </w:p>
+    <w:p>
+      <w:pPr>
+        <w:pStyle w:val="Listparagraf"/>
+        <w:numPr>
+          <w:ilvl w:val="0"/>
+          <w:numId w:val="2"/>
+        </w:numPr>
+        <w:spacing w:after="0"/>
+        <w:rPr>
+          <w:b/>
+          <w:bCs/>
+          <w:szCs w:val="28"/>
+          <w:lang w:val="en-US"/>
+        </w:rPr>
+      </w:pPr>
+      <w:r>
+        <w:rPr>
+          <w:szCs w:val="28"/>
+          <w:lang w:val="en-US"/>
+        </w:rPr>
+        <w:t>Spring 5 e inca bazat pe componente Java EE, deci nu e compatibil cu Hibernate Validator 7</w:t>
+      </w:r>
+    </w:p>
+    <w:p>
+      <w:pPr>
+        <w:pStyle w:val="Listparagraf"/>
+        <w:numPr>
+          <w:ilvl w:val="0"/>
+          <w:numId w:val="2"/>
+        </w:numPr>
+        <w:spacing w:after="0"/>
+        <w:rPr>
+          <w:b/>
+          <w:bCs/>
+          <w:szCs w:val="28"/>
+          <w:lang w:val="en-US"/>
+        </w:rPr>
+      </w:pPr>
+      <w:r>
+        <w:rPr>
+          <w:szCs w:val="28"/>
+          <w:lang w:val="en-US"/>
+        </w:rPr>
+        <w:t>Insa, Spring 5 e compatibil cu Hibernate Validator 6.2, ce nu e pentru Jakarta projects, si e identic cu cel 7</w:t>
+      </w:r>
+    </w:p>
+    <w:p>
+      <w:pPr>
+        <w:spacing w:after="0"/>
+        <w:rPr>
+          <w:b/>
+          <w:bCs/>
+          <w:szCs w:val="28"/>
+          <w:lang w:val="en-US"/>
+        </w:rPr>
+      </w:pPr>
+    </w:p>
+    <w:p>
+      <w:pPr>
+        <w:spacing w:after="0"/>
+        <w:jc w:val="center"/>
+        <w:rPr>
+          <w:b/>
+          <w:bCs/>
+          <w:sz w:val="48"/>
+          <w:szCs w:val="48"/>
+          <w:lang w:val="en-US"/>
+        </w:rPr>
+      </w:pPr>
+      <w:r>
+        <w:rPr>
+          <w:b/>
+          <w:bCs/>
+          <w:sz w:val="48"/>
+          <w:szCs w:val="48"/>
+          <w:lang w:val="en-US"/>
+        </w:rPr>
+        <w:t>Validation System</w:t>
+      </w:r>
+    </w:p>
+    <w:p>
+      <w:pPr>
+        <w:pStyle w:val="Listparagraf"/>
+        <w:numPr>
+          <w:ilvl w:val="0"/>
+          <w:numId w:val="3"/>
+        </w:numPr>
+        <w:spacing w:after="0"/>
+        <w:rPr>
+          <w:szCs w:val="28"/>
+          <w:lang w:val="en-US"/>
+        </w:rPr>
+      </w:pPr>
+      <w:r>
+        <w:rPr>
+          <w:szCs w:val="28"/>
+          <w:lang w:val="en-US"/>
+        </w:rPr>
+        <w:t>Principiul de functionare la Validation System e ca la form. Odata ce userul trimite o forma, datele se verifica in Controller, si daca ceva nu e bine, Model Object pe care l-am trimis la Pagina si a venit cu datele la Controller, e trimis inapoi la pagina cu mesajul de eroare.</w:t>
+      </w:r>
+    </w:p>
+    <w:p>
+      <w:pPr>
+        <w:spacing w:after="0"/>
+        <w:rPr>
+          <w:szCs w:val="28"/>
+          <w:lang w:val="en-US"/>
+        </w:rPr>
+      </w:pPr>
+    </w:p>
+    <w:p>
+      <w:pPr>
+        <w:spacing w:after="0"/>
+        <w:jc w:val="center"/>
+        <w:rPr>
+          <w:b/>
+          <w:bCs/>
+          <w:sz w:val="52"/>
+          <w:szCs w:val="52"/>
+          <w:lang w:val="en-US"/>
+        </w:rPr>
+      </w:pPr>
+      <w:r>
+        <w:rPr>
+          <w:b/>
+          <w:bCs/>
+          <w:sz w:val="52"/>
+          <w:szCs w:val="52"/>
+          <w:lang w:val="en-US"/>
+        </w:rPr>
+        <w:t>Create a project with Hibernate</w:t>
+      </w:r>
+    </w:p>
+    <w:p>
+      <w:pPr>
+        <w:spacing w:after="0"/>
+        <w:rPr>
+          <w:b/>
+          <w:bCs/>
+          <w:szCs w:val="28"/>
+          <w:lang w:val="en-US"/>
+        </w:rPr>
+      </w:pPr>
+      <w:r>
+        <w:rPr>
+          <w:b/>
+          <w:bCs/>
+          <w:szCs w:val="28"/>
+          <w:lang w:val="en-US"/>
+        </w:rPr>
+        <w:t>Daca dorim sa lucram cu Jakarta, punem in pom.xml</w:t>
+      </w:r>
+      <w:r>
+        <w:rPr>
+          <w:b/>
+          <w:bCs/>
+          <w:szCs w:val="28"/>
+          <w:lang w:val="en-US"/>
+        </w:rPr>
+        <w:t xml:space="preserve"> doar asta</w:t>
+      </w:r>
+      <w:r>
+        <w:rPr>
+          <w:b/>
+          <w:bCs/>
+          <w:szCs w:val="28"/>
+          <w:lang w:val="en-US"/>
+        </w:rPr>
+        <w:t>:</w:t>
+      </w:r>
+    </w:p>
+    <w:p>
+      <w:pPr>
+        <w:shd w:val="clear" w:color="auto" w:fill="2B2B2B"/>
+        <w:tabs>
+          <w:tab w:val="left" w:pos="916"/>
+          <w:tab w:val="left" w:pos="1832"/>
+          <w:tab w:val="left" w:pos="2748"/>
+          <w:tab w:val="left" w:pos="3664"/>
+          <w:tab w:val="left" w:pos="4580"/>
+          <w:tab w:val="left" w:pos="5496"/>
+          <w:tab w:val="left" w:pos="6412"/>
+          <w:tab w:val="left" w:pos="7328"/>
+          <w:tab w:val="left" w:pos="8244"/>
+          <w:tab w:val="left" w:pos="9160"/>
+          <w:tab w:val="left" w:pos="10076"/>
+          <w:tab w:val="left" w:pos="10992"/>
+          <w:tab w:val="left" w:pos="11908"/>
+          <w:tab w:val="left" w:pos="12824"/>
+          <w:tab w:val="left" w:pos="13740"/>
+          <w:tab w:val="left" w:pos="14656"/>
+        </w:tabs>
+        <w:spacing w:after="0"/>
+        <w:rPr>
           <w:rFonts w:ascii="Courier New" w:eastAsia="Times New Roman" w:hAnsi="Courier New" w:cs="Courier New"/>
           <w:color w:val="A9B7C6"/>
           <w:sz w:val="20"/>
@@ -797,16 +1561,6 @@
           <w:lang w:val="en-US" w:eastAsia="ru-RU"/>
         </w:rPr>
         <w:br/>
-      </w:r>
-      <w:r>
-        <w:rPr>
-          <w:rFonts w:ascii="Courier New" w:eastAsia="Times New Roman" w:hAnsi="Courier New" w:cs="Courier New"/>
-          <w:color w:val="E8BF6A"/>
-          <w:sz w:val="20"/>
-          <w:szCs w:val="20"/>
-          <w:lang w:val="en-US" w:eastAsia="ru-RU"/>
-        </w:rPr>
-        <w:lastRenderedPageBreak/>
         <w:t xml:space="preserve">  &lt;version&gt;</w:t>
       </w:r>
       <w:r>
@@ -1324,6 +2078,16 @@
           <w:lang w:val="en-US" w:eastAsia="ru-RU"/>
         </w:rPr>
         <w:br/>
+      </w:r>
+      <w:r>
+        <w:rPr>
+          <w:rFonts w:ascii="Courier New" w:eastAsia="Times New Roman" w:hAnsi="Courier New" w:cs="Courier New"/>
+          <w:color w:val="A9B7C6"/>
+          <w:sz w:val="20"/>
+          <w:szCs w:val="20"/>
+          <w:lang w:val="en-US" w:eastAsia="ru-RU"/>
+        </w:rPr>
+        <w:lastRenderedPageBreak/>
         <w:t xml:space="preserve">    </w:t>
       </w:r>
       <w:r>
@@ -2212,7 +2976,6 @@
           <w:szCs w:val="28"/>
           <w:lang w:val="en-US"/>
         </w:rPr>
-        <w:lastRenderedPageBreak/>
         <w:t>In metoda care preia requiestul, adica il mapeaza, la parametrul @ModelAttribute(“customer”) adaugam in fata @Valid.</w:t>
       </w:r>
     </w:p>
@@ -2725,6 +3488,7 @@
           <w:szCs w:val="28"/>
           <w:lang w:val="en-US"/>
         </w:rPr>
+        <w:lastRenderedPageBreak/>
         <w:t>Daca exista erori, obiectul BindingResult va fi trimis catre pagina din return si mesajul de eroare, setat tot de  noi, va fi afisat in &lt;form:errors/&gt;. Deja Spring are un mod de a face asta.</w:t>
       </w:r>
     </w:p>
@@ -3402,6 +4166,7 @@
           <w:szCs w:val="28"/>
           <w:lang w:val="en-US"/>
         </w:rPr>
+        <w:lastRenderedPageBreak/>
         <w:t xml:space="preserve">dataBinder.registerCustomEditor(String.class, </w:t>
       </w:r>
       <w:r>
@@ -3509,7 +4274,6 @@
           <w:szCs w:val="28"/>
           <w:lang w:val="en-US"/>
         </w:rPr>
-        <w:lastRenderedPageBreak/>
         <w:drawing>
           <wp:inline distT="0" distB="0" distL="0" distR="0" wp14:anchorId="3DDB4142" wp14:editId="71FC7E45">
             <wp:extent cx="5585460" cy="4373880"/>
@@ -3528,7 +4292,7 @@
                     </pic:cNvPicPr>
                   </pic:nvPicPr>
                   <pic:blipFill>
-                    <a:blip r:embed="rId5">
+                    <a:blip r:embed="rId7">
                       <a:extLst>
                         <a:ext uri="{28A0092B-C50C-407E-A947-70E740481C1C}">
                           <a14:useLocalDpi xmlns:a14="http://schemas.microsoft.com/office/drawing/2010/main" val="0"/>
@@ -3602,6 +4366,7 @@
           <w:szCs w:val="28"/>
           <w:lang w:val="en-US"/>
         </w:rPr>
+        <w:lastRenderedPageBreak/>
         <w:drawing>
           <wp:inline distT="0" distB="0" distL="0" distR="0" wp14:anchorId="57C34F4F" wp14:editId="31160B6B">
             <wp:extent cx="5585460" cy="2903220"/>
@@ -3620,7 +4385,7 @@
                     </pic:cNvPicPr>
                   </pic:nvPicPr>
                   <pic:blipFill>
-                    <a:blip r:embed="rId6">
+                    <a:blip r:embed="rId8">
                       <a:extLst>
                         <a:ext uri="{28A0092B-C50C-407E-A947-70E740481C1C}">
                           <a14:useLocalDpi xmlns:a14="http://schemas.microsoft.com/office/drawing/2010/main" val="0"/>
@@ -4063,16 +4828,6 @@
           <w:lang w:val="en-US" w:eastAsia="ru-RU"/>
         </w:rPr>
         <w:br/>
-      </w:r>
-      <w:r>
-        <w:rPr>
-          <w:rFonts w:ascii="Courier New" w:eastAsia="Times New Roman" w:hAnsi="Courier New" w:cs="Courier New"/>
-          <w:color w:val="A9B7C6"/>
-          <w:sz w:val="20"/>
-          <w:szCs w:val="20"/>
-          <w:lang w:val="en-US" w:eastAsia="ru-RU"/>
-        </w:rPr>
-        <w:lastRenderedPageBreak/>
         <w:t xml:space="preserve">    </w:t>
       </w:r>
       <w:r>
@@ -5556,6 +6311,7 @@
           <w:szCs w:val="20"/>
           <w:lang w:val="en-US" w:eastAsia="ru-RU"/>
         </w:rPr>
+        <w:lastRenderedPageBreak/>
         <w:t>ClassPathXmlApplicationContext(</w:t>
       </w:r>
       <w:r>
@@ -6805,7 +7561,6 @@
           <w:szCs w:val="28"/>
           <w:lang w:val="en-US"/>
         </w:rPr>
-        <w:lastRenderedPageBreak/>
         <w:t>Problema e ca, in prima pagina, desi vom introduce corect toate datele, daca apasam pe validare, iarasi vom fi returnati pe ea, si totul pare a fi corect. Insa, asta se intampla din cauza ca au ramas niste fileduri ce nu trec validarea,</w:t>
       </w:r>
       <w:r>
@@ -7407,6 +8162,7 @@
           <w:szCs w:val="20"/>
           <w:lang w:eastAsia="ru-RU"/>
         </w:rPr>
+        <w:lastRenderedPageBreak/>
         <w:t xml:space="preserve">public interface </w:t>
       </w:r>
       <w:r>
@@ -7613,7 +8369,7 @@
                 <wp:cNvGraphicFramePr/>
                 <a:graphic xmlns:a="http://schemas.openxmlformats.org/drawingml/2006/main">
                   <a:graphicData uri="http://schemas.microsoft.com/office/word/2010/wordprocessingInk">
-                    <w14:contentPart bwMode="auto" r:id="rId7">
+                    <w14:contentPart bwMode="auto" r:id="rId9">
                       <w14:nvContentPartPr>
                         <w14:cNvContentPartPr/>
                       </w14:nvContentPartPr>
@@ -7649,7 +8405,7 @@
                 <o:lock v:ext="edit" aspectratio="t"/>
               </v:shapetype>
               <v:shape id="Cerneală 7" o:spid="_x0000_s1026" type="#_x0000_t75" style="position:absolute;margin-left:307.85pt;margin-top:171.75pt;width:130.25pt;height:1.65pt;z-index:251663360;visibility:visible;mso-wrap-style:square;mso-wrap-distance-left:9pt;mso-wrap-distance-top:0;mso-wrap-distance-right:9pt;mso-wrap-distance-bottom:0;mso-position-horizontal:absolute;mso-position-horizontal-relative:text;mso-position-vertical:absolute;mso-position-vertical-relative:text" o:gfxdata="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">
-                <v:imagedata r:id="rId8" o:title=""/>
+                <v:imagedata r:id="rId10" o:title=""/>
               </v:shape>
             </w:pict>
           </mc:Fallback>
@@ -7679,7 +8435,7 @@
                 <wp:cNvGraphicFramePr/>
                 <a:graphic xmlns:a="http://schemas.openxmlformats.org/drawingml/2006/main">
                   <a:graphicData uri="http://schemas.microsoft.com/office/word/2010/wordprocessingInk">
-                    <w14:contentPart bwMode="auto" r:id="rId9">
+                    <w14:contentPart bwMode="auto" r:id="rId11">
                       <w14:nvContentPartPr>
                         <w14:cNvContentPartPr/>
                       </w14:nvContentPartPr>
@@ -7696,7 +8452,7 @@
           <mc:Fallback>
             <w:pict>
               <v:shape w14:anchorId="3FC1C21F" id="Cerneală 6" o:spid="_x0000_s1026" type="#_x0000_t75" style="position:absolute;margin-left:300.4pt;margin-top:98.8pt;width:34.65pt;height:3.8pt;z-index:251662336;visibility:visible;mso-wrap-style:square;mso-wrap-distance-left:9pt;mso-wrap-distance-top:0;mso-wrap-distance-right:9pt;mso-wrap-distance-bottom:0;mso-position-horizontal:absolute;mso-position-horizontal-relative:text;mso-position-vertical:absolute;mso-position-vertical-relative:text" o:gfxdata="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">
-                <v:imagedata r:id="rId10" o:title=""/>
+                <v:imagedata r:id="rId12" o:title=""/>
               </v:shape>
             </w:pict>
           </mc:Fallback>
@@ -7726,7 +8482,7 @@
                 <wp:cNvGraphicFramePr/>
                 <a:graphic xmlns:a="http://schemas.openxmlformats.org/drawingml/2006/main">
                   <a:graphicData uri="http://schemas.microsoft.com/office/word/2010/wordprocessingInk">
-                    <w14:contentPart bwMode="auto" r:id="rId11">
+                    <w14:contentPart bwMode="auto" r:id="rId13">
                       <w14:nvContentPartPr>
                         <w14:cNvContentPartPr/>
                       </w14:nvContentPartPr>
@@ -7743,7 +8499,7 @@
           <mc:Fallback>
             <w:pict>
               <v:shape w14:anchorId="2F7B7BD6" id="Cerneală 5" o:spid="_x0000_s1026" type="#_x0000_t75" style="position:absolute;margin-left:291.05pt;margin-top:86.8pt;width:34.2pt;height:3.2pt;z-index:251661312;visibility:visible;mso-wrap-style:square;mso-wrap-distance-left:9pt;mso-wrap-distance-top:0;mso-wrap-distance-right:9pt;mso-wrap-distance-bottom:0;mso-position-horizontal:absolute;mso-position-horizontal-relative:text;mso-position-vertical:absolute;mso-position-vertical-relative:text" o:gfxdata="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">
-                <v:imagedata r:id="rId12" o:title=""/>
+                <v:imagedata r:id="rId14" o:title=""/>
               </v:shape>
             </w:pict>
           </mc:Fallback>
@@ -7773,7 +8529,7 @@
                 <wp:cNvGraphicFramePr/>
                 <a:graphic xmlns:a="http://schemas.openxmlformats.org/drawingml/2006/main">
                   <a:graphicData uri="http://schemas.microsoft.com/office/word/2010/wordprocessingInk">
-                    <w14:contentPart bwMode="auto" r:id="rId13">
+                    <w14:contentPart bwMode="auto" r:id="rId15">
                       <w14:nvContentPartPr>
                         <w14:cNvContentPartPr/>
                       </w14:nvContentPartPr>
@@ -7790,7 +8546,7 @@
           <mc:Fallback>
             <w:pict>
               <v:shape w14:anchorId="70D4D89E" id="Cerneală 4" o:spid="_x0000_s1026" type="#_x0000_t75" style="position:absolute;margin-left:298.25pt;margin-top:42.95pt;width:33.85pt;height:2.1pt;z-index:251660288;visibility:visible;mso-wrap-style:square;mso-wrap-distance-left:9pt;mso-wrap-distance-top:0;mso-wrap-distance-right:9pt;mso-wrap-distance-bottom:0;mso-position-horizontal:absolute;mso-position-horizontal-relative:text;mso-position-vertical:absolute;mso-position-vertical-relative:text" o:gfxdata="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">
-                <v:imagedata r:id="rId14" o:title=""/>
+                <v:imagedata r:id="rId16" o:title=""/>
               </v:shape>
             </w:pict>
           </mc:Fallback>
@@ -7820,7 +8576,7 @@
                 <wp:cNvGraphicFramePr/>
                 <a:graphic xmlns:a="http://schemas.openxmlformats.org/drawingml/2006/main">
                   <a:graphicData uri="http://schemas.microsoft.com/office/word/2010/wordprocessingInk">
-                    <w14:contentPart bwMode="auto" r:id="rId15">
+                    <w14:contentPart bwMode="auto" r:id="rId17">
                       <w14:nvContentPartPr>
                         <w14:cNvContentPartPr/>
                       </w14:nvContentPartPr>
@@ -7837,7 +8593,7 @@
           <mc:Fallback>
             <w:pict>
               <v:shape w14:anchorId="7D37D48A" id="Cerneală 3" o:spid="_x0000_s1026" type="#_x0000_t75" style="position:absolute;margin-left:289.25pt;margin-top:31.55pt;width:29.6pt;height:2.7pt;z-index:251659264;visibility:visible;mso-wrap-style:square;mso-wrap-distance-left:9pt;mso-wrap-distance-top:0;mso-wrap-distance-right:9pt;mso-wrap-distance-bottom:0;mso-position-horizontal:absolute;mso-position-horizontal-relative:text;mso-position-vertical:absolute;mso-position-vertical-relative:text" o:gfxdata="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">
-                <v:imagedata r:id="rId16" o:title=""/>
+                <v:imagedata r:id="rId18" o:title=""/>
               </v:shape>
             </w:pict>
           </mc:Fallback>
@@ -9327,7 +10083,7 @@
                 <wp:cNvGraphicFramePr/>
                 <a:graphic xmlns:a="http://schemas.openxmlformats.org/drawingml/2006/main">
                   <a:graphicData uri="http://schemas.microsoft.com/office/word/2010/wordprocessingInk">
-                    <w14:contentPart bwMode="auto" r:id="rId17">
+                    <w14:contentPart bwMode="auto" r:id="rId19">
                       <w14:nvContentPartPr>
                         <w14:cNvContentPartPr/>
                       </w14:nvContentPartPr>
@@ -9344,7 +10100,7 @@
           <mc:Fallback>
             <w:pict>
               <v:shape w14:anchorId="74D5565C" id="Cerneală 13" o:spid="_x0000_s1026" type="#_x0000_t75" style="position:absolute;margin-left:289.25pt;margin-top:18.8pt;width:35.25pt;height:5.45pt;z-index:251668480;visibility:visible;mso-wrap-style:square;mso-wrap-distance-left:9pt;mso-wrap-distance-top:0;mso-wrap-distance-right:9pt;mso-wrap-distance-bottom:0;mso-position-horizontal:absolute;mso-position-horizontal-relative:text;mso-position-vertical:absolute;mso-position-vertical-relative:text" o:gfxdata="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">
-                <v:imagedata r:id="rId18" o:title=""/>
+                <v:imagedata r:id="rId20" o:title=""/>
               </v:shape>
             </w:pict>
           </mc:Fallback>
@@ -9359,16 +10115,6 @@
           <w:lang w:val="en-US" w:eastAsia="ru-RU"/>
         </w:rPr>
         <w:br/>
-      </w:r>
-      <w:r>
-        <w:rPr>
-          <w:rFonts w:ascii="Courier New" w:eastAsia="Times New Roman" w:hAnsi="Courier New" w:cs="Courier New"/>
-          <w:color w:val="CC7832"/>
-          <w:sz w:val="20"/>
-          <w:szCs w:val="20"/>
-          <w:lang w:val="en-US" w:eastAsia="ru-RU"/>
-        </w:rPr>
-        <w:lastRenderedPageBreak/>
         <w:t xml:space="preserve">    </w:t>
       </w:r>
       <w:r>
@@ -9555,7 +10301,7 @@
                 <wp:cNvGraphicFramePr/>
                 <a:graphic xmlns:a="http://schemas.openxmlformats.org/drawingml/2006/main">
                   <a:graphicData uri="http://schemas.microsoft.com/office/word/2010/wordprocessingInk">
-                    <w14:contentPart bwMode="auto" r:id="rId19">
+                    <w14:contentPart bwMode="auto" r:id="rId21">
                       <w14:nvContentPartPr>
                         <w14:cNvContentPartPr/>
                       </w14:nvContentPartPr>
@@ -9572,7 +10318,7 @@
           <mc:Fallback>
             <w:pict>
               <v:shape w14:anchorId="73E6EFAE" id="Cerneală 11" o:spid="_x0000_s1026" type="#_x0000_t75" style="position:absolute;margin-left:298.2pt;margin-top:44.55pt;width:44.4pt;height:3.35pt;z-index:251666432;visibility:visible;mso-wrap-style:square;mso-wrap-distance-left:9pt;mso-wrap-distance-top:0;mso-wrap-distance-right:9pt;mso-wrap-distance-bottom:0;mso-position-horizontal:absolute;mso-position-horizontal-relative:text;mso-position-vertical:absolute;mso-position-vertical-relative:text" o:gfxdata="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">
-                <v:imagedata r:id="rId20" o:title=""/>
+                <v:imagedata r:id="rId22" o:title=""/>
               </v:shape>
             </w:pict>
           </mc:Fallback>
@@ -9742,7 +10488,7 @@
                 <wp:cNvGraphicFramePr/>
                 <a:graphic xmlns:a="http://schemas.openxmlformats.org/drawingml/2006/main">
                   <a:graphicData uri="http://schemas.microsoft.com/office/word/2010/wordprocessingInk">
-                    <w14:contentPart bwMode="auto" r:id="rId21">
+                    <w14:contentPart bwMode="auto" r:id="rId23">
                       <w14:nvContentPartPr>
                         <w14:cNvContentPartPr/>
                       </w14:nvContentPartPr>
@@ -9759,7 +10505,7 @@
           <mc:Fallback>
             <w:pict>
               <v:shape w14:anchorId="0CC40891" id="Cerneală 12" o:spid="_x0000_s1026" type="#_x0000_t75" style="position:absolute;margin-left:288.05pt;margin-top:68.55pt;width:44.6pt;height:4.6pt;z-index:251667456;visibility:visible;mso-wrap-style:square;mso-wrap-distance-left:9pt;mso-wrap-distance-top:0;mso-wrap-distance-right:9pt;mso-wrap-distance-bottom:0;mso-position-horizontal:absolute;mso-position-horizontal-relative:text;mso-position-vertical:absolute;mso-position-vertical-relative:text" o:gfxdata="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">
-                <v:imagedata r:id="rId22" o:title=""/>
+                <v:imagedata r:id="rId24" o:title=""/>
               </v:shape>
             </w:pict>
           </mc:Fallback>
@@ -10073,7 +10819,7 @@
                 <wp:cNvGraphicFramePr/>
                 <a:graphic xmlns:a="http://schemas.openxmlformats.org/drawingml/2006/main">
                   <a:graphicData uri="http://schemas.microsoft.com/office/word/2010/wordprocessingInk">
-                    <w14:contentPart bwMode="auto" r:id="rId23">
+                    <w14:contentPart bwMode="auto" r:id="rId25">
                       <w14:nvContentPartPr>
                         <w14:cNvContentPartPr/>
                       </w14:nvContentPartPr>
@@ -10090,7 +10836,7 @@
           <mc:Fallback>
             <w:pict>
               <v:shape w14:anchorId="7D98DC34" id="Cerneală 15" o:spid="_x0000_s1026" type="#_x0000_t75" style="position:absolute;margin-left:246pt;margin-top:322.15pt;width:147.35pt;height:29.15pt;z-index:251670528;visibility:visible;mso-wrap-style:square;mso-wrap-distance-left:9pt;mso-wrap-distance-top:0;mso-wrap-distance-right:9pt;mso-wrap-distance-bottom:0;mso-position-horizontal:absolute;mso-position-horizontal-relative:text;mso-position-vertical:absolute;mso-position-vertical-relative:text" o:gfxdata="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">
-                <v:imagedata r:id="rId24" o:title=""/>
+                <v:imagedata r:id="rId26" o:title=""/>
               </v:shape>
             </w:pict>
           </mc:Fallback>
@@ -10123,7 +10869,7 @@
                 <wp:cNvGraphicFramePr/>
                 <a:graphic xmlns:a="http://schemas.openxmlformats.org/drawingml/2006/main">
                   <a:graphicData uri="http://schemas.microsoft.com/office/word/2010/wordprocessingInk">
-                    <w14:contentPart bwMode="auto" r:id="rId25">
+                    <w14:contentPart bwMode="auto" r:id="rId27">
                       <w14:nvContentPartPr>
                         <w14:cNvContentPartPr/>
                       </w14:nvContentPartPr>
@@ -10140,7 +10886,7 @@
           <mc:Fallback>
             <w:pict>
               <v:shape w14:anchorId="5FABF06F" id="Cerneală 14" o:spid="_x0000_s1026" type="#_x0000_t75" style="position:absolute;margin-left:212.25pt;margin-top:164.2pt;width:155.95pt;height:18pt;z-index:251669504;visibility:visible;mso-wrap-style:square;mso-wrap-distance-left:9pt;mso-wrap-distance-top:0;mso-wrap-distance-right:9pt;mso-wrap-distance-bottom:0;mso-position-horizontal:absolute;mso-position-horizontal-relative:text;mso-position-vertical:absolute;mso-position-vertical-relative:text" o:gfxdata="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">
-                <v:imagedata r:id="rId26" o:title=""/>
+                <v:imagedata r:id="rId28" o:title=""/>
               </v:shape>
             </w:pict>
           </mc:Fallback>
@@ -10723,6 +11469,7 @@
           <w:szCs w:val="20"/>
           <w:lang w:val="en-US" w:eastAsia="ru-RU"/>
         </w:rPr>
+        <w:lastRenderedPageBreak/>
         <w:t>@ModelAttribute</w:t>
       </w:r>
       <w:r>
@@ -11654,6 +12401,3493 @@
         </w:rPr>
         <w:t>Asa, fiecare request se va ocupa de validarea doar unei parti din fielduri si anotatii deci, adica doar cele ce fac parte din acest grup. Nu conteaza daca alte fielduri si anotatii din alt grup nu ar trece validarea, ele nu mai sunt luate in seama.</w:t>
       </w:r>
+    </w:p>
+    <w:p>
+      <w:pPr>
+        <w:pStyle w:val="Listparagraf"/>
+        <w:spacing w:after="0"/>
+        <w:ind w:left="1080"/>
+        <w:rPr>
+          <w:b/>
+          <w:bCs/>
+          <w:szCs w:val="28"/>
+          <w:lang w:val="en-US"/>
+        </w:rPr>
+      </w:pPr>
+    </w:p>
+    <w:p>
+      <w:pPr>
+        <w:pStyle w:val="Listparagraf"/>
+        <w:spacing w:after="0"/>
+        <w:ind w:left="1080"/>
+        <w:rPr>
+          <w:b/>
+          <w:bCs/>
+          <w:szCs w:val="28"/>
+          <w:lang w:val="en-US"/>
+        </w:rPr>
+      </w:pPr>
+    </w:p>
+    <w:p>
+      <w:pPr>
+        <w:pStyle w:val="Listparagraf"/>
+        <w:spacing w:after="0"/>
+        <w:ind w:left="1080"/>
+        <w:jc w:val="center"/>
+        <w:rPr>
+          <w:b/>
+          <w:bCs/>
+          <w:sz w:val="48"/>
+          <w:szCs w:val="48"/>
+          <w:lang w:val="en-US"/>
+        </w:rPr>
+      </w:pPr>
+      <w:bookmarkStart w:id="1" w:name="_Hlk135853675"/>
+      <w:r>
+        <w:rPr>
+          <w:b/>
+          <w:bCs/>
+          <w:sz w:val="48"/>
+          <w:szCs w:val="48"/>
+          <w:lang w:val="en-US"/>
+        </w:rPr>
+        <w:t>More about @Validated and @Valid</w:t>
+      </w:r>
+    </w:p>
+    <w:p>
+      <w:pPr>
+        <w:pStyle w:val="Listparagraf"/>
+        <w:numPr>
+          <w:ilvl w:val="0"/>
+          <w:numId w:val="6"/>
+        </w:numPr>
+        <w:spacing w:after="0"/>
+        <w:rPr>
+          <w:rFonts w:eastAsia="Times New Roman" w:cs="Times New Roman"/>
+          <w:bCs/>
+          <w:szCs w:val="28"/>
+          <w:lang w:val="en-US"/>
+        </w:rPr>
+      </w:pPr>
+      <w:r>
+        <w:rPr>
+          <w:rFonts w:eastAsia="Times New Roman" w:cs="Times New Roman"/>
+          <w:bCs/>
+          <w:szCs w:val="28"/>
+          <w:lang w:val="en-US"/>
+        </w:rPr>
+        <w:t>@Validated – il putem pune si la nivel de clasa, fara sa indicam neaparat un grup pentru validare. Asa, pentru clasa deasupra la care e scrisa anotatia, se creaza un proxy ce va face validarile</w:t>
+      </w:r>
+      <w:r>
+        <w:rPr>
+          <w:rFonts w:eastAsia="Times New Roman" w:cs="Times New Roman"/>
+          <w:bCs/>
+          <w:szCs w:val="28"/>
+          <w:lang w:val="en-US"/>
+        </w:rPr>
+        <w:t xml:space="preserve"> oriunde va gasi anotatii de validare in acea clasa </w:t>
+      </w:r>
+      <w:r>
+        <w:rPr>
+          <w:rFonts w:eastAsia="Times New Roman" w:cs="Times New Roman"/>
+          <w:bCs/>
+          <w:szCs w:val="28"/>
+          <w:lang w:val="en-US"/>
+        </w:rPr>
+        <w:t xml:space="preserve">. </w:t>
+      </w:r>
+      <w:r>
+        <w:rPr>
+          <w:rFonts w:eastAsia="Times New Roman" w:cs="Times New Roman"/>
+          <w:b/>
+          <w:color w:val="FF0000"/>
+          <w:sz w:val="40"/>
+          <w:szCs w:val="40"/>
+          <w:lang w:val="en-US"/>
+        </w:rPr>
+        <w:t>@Validated va permite validarea doar la nivel de parametri de metoda</w:t>
+      </w:r>
+      <w:r>
+        <w:rPr>
+          <w:rFonts w:eastAsia="Times New Roman" w:cs="Times New Roman"/>
+          <w:b/>
+          <w:color w:val="FF0000"/>
+          <w:sz w:val="40"/>
+          <w:szCs w:val="40"/>
+          <w:lang w:val="en-US"/>
+        </w:rPr>
+        <w:t>, nu si de field</w:t>
+      </w:r>
+      <w:r>
+        <w:rPr>
+          <w:rFonts w:eastAsia="Times New Roman" w:cs="Times New Roman"/>
+          <w:bCs/>
+          <w:szCs w:val="28"/>
+          <w:lang w:val="en-US"/>
+        </w:rPr>
+        <w:t xml:space="preserve"> </w:t>
+      </w:r>
+      <w:r>
+        <w:rPr>
+          <w:rFonts w:eastAsia="Times New Roman" w:cs="Times New Roman"/>
+          <w:bCs/>
+          <w:szCs w:val="28"/>
+          <w:lang w:val="en-US"/>
+        </w:rPr>
+        <w:t>Validarile se fac gen cu anotatiile @NotNull, @Past etc.</w:t>
+      </w:r>
+    </w:p>
+    <w:p>
+      <w:pPr>
+        <w:spacing w:after="0"/>
+        <w:ind w:left="720"/>
+        <w:rPr>
+          <w:rFonts w:eastAsia="Times New Roman" w:cs="Times New Roman"/>
+          <w:bCs/>
+          <w:szCs w:val="28"/>
+          <w:lang w:val="en-US"/>
+        </w:rPr>
+      </w:pPr>
+      <w:r>
+        <w:rPr>
+          <w:rFonts w:eastAsia="Times New Roman" w:cs="Times New Roman"/>
+          <w:bCs/>
+          <w:szCs w:val="28"/>
+          <w:lang w:val="en-US"/>
+        </w:rPr>
+        <w:t>Anotatiile de validare au efect doar cand sunt activate de @Validated sau @Valid, in restu nu au nici-un efect. Nu conteaza ca acest @Valid sau @Validated se afla in exteriorul lor, ele asteapta ca una dintre ele sa le activeze</w:t>
+      </w:r>
+    </w:p>
+    <w:p>
+      <w:pPr>
+        <w:spacing w:after="0"/>
+        <w:rPr>
+          <w:b/>
+          <w:bCs/>
+          <w:szCs w:val="28"/>
+          <w:lang w:val="en-US"/>
+        </w:rPr>
+      </w:pPr>
+    </w:p>
+    <w:p>
+      <w:pPr>
+        <w:pStyle w:val="Listparagraf"/>
+        <w:numPr>
+          <w:ilvl w:val="0"/>
+          <w:numId w:val="8"/>
+        </w:numPr>
+        <w:spacing w:after="0"/>
+        <w:rPr>
+          <w:b/>
+          <w:bCs/>
+          <w:szCs w:val="28"/>
+          <w:lang w:val="en-US"/>
+        </w:rPr>
+      </w:pPr>
+      <w:r>
+        <w:rPr>
+          <w:b/>
+          <w:bCs/>
+          <w:szCs w:val="28"/>
+          <w:lang w:val="en-US"/>
+        </w:rPr>
+        <w:t xml:space="preserve">Totusi, el nu va activa si anotatiile altor beanuri/obiecte din </w:t>
+      </w:r>
+      <w:r>
+        <w:rPr>
+          <w:b/>
+          <w:bCs/>
+          <w:szCs w:val="28"/>
+          <w:lang w:val="en-US"/>
+        </w:rPr>
+        <w:t>acea clasa</w:t>
+      </w:r>
+      <w:r>
+        <w:rPr>
+          <w:b/>
+          <w:bCs/>
+          <w:szCs w:val="28"/>
+          <w:lang w:val="en-US"/>
+        </w:rPr>
+        <w:t>. De ex:</w:t>
+      </w:r>
+    </w:p>
+    <w:p>
+      <w:pPr>
+        <w:pStyle w:val="Listparagraf"/>
+        <w:numPr>
+          <w:ilvl w:val="0"/>
+          <w:numId w:val="8"/>
+        </w:numPr>
+        <w:shd w:val="clear" w:color="auto" w:fill="2B2B2B"/>
+        <w:tabs>
+          <w:tab w:val="left" w:pos="916"/>
+          <w:tab w:val="left" w:pos="1832"/>
+          <w:tab w:val="left" w:pos="2748"/>
+          <w:tab w:val="left" w:pos="3664"/>
+          <w:tab w:val="left" w:pos="4580"/>
+          <w:tab w:val="left" w:pos="5496"/>
+          <w:tab w:val="left" w:pos="6412"/>
+          <w:tab w:val="left" w:pos="7328"/>
+          <w:tab w:val="left" w:pos="8244"/>
+          <w:tab w:val="left" w:pos="9160"/>
+          <w:tab w:val="left" w:pos="10076"/>
+          <w:tab w:val="left" w:pos="10992"/>
+          <w:tab w:val="left" w:pos="11908"/>
+          <w:tab w:val="left" w:pos="12824"/>
+          <w:tab w:val="left" w:pos="13740"/>
+          <w:tab w:val="left" w:pos="14656"/>
+        </w:tabs>
+        <w:spacing w:after="0"/>
+        <w:rPr>
+          <w:rFonts w:ascii="JetBrains Mono" w:eastAsia="Times New Roman" w:hAnsi="JetBrains Mono" w:cs="Courier New"/>
+          <w:color w:val="A9B7C6"/>
+          <w:sz w:val="20"/>
+          <w:szCs w:val="20"/>
+          <w:lang w:val="en-US" w:eastAsia="ru-RU"/>
+        </w:rPr>
+      </w:pPr>
+      <w:r>
+        <w:rPr>
+          <w:rFonts w:ascii="JetBrains Mono" w:eastAsia="Times New Roman" w:hAnsi="JetBrains Mono" w:cs="Courier New"/>
+          <w:color w:val="BBB529"/>
+          <w:sz w:val="20"/>
+          <w:szCs w:val="20"/>
+          <w:lang w:val="en-US" w:eastAsia="ru-RU"/>
+        </w:rPr>
+        <w:t>@NoArgsConstructor</w:t>
+      </w:r>
+      <w:r>
+        <w:rPr>
+          <w:rFonts w:ascii="JetBrains Mono" w:eastAsia="Times New Roman" w:hAnsi="JetBrains Mono" w:cs="Courier New"/>
+          <w:color w:val="BBB529"/>
+          <w:sz w:val="20"/>
+          <w:szCs w:val="20"/>
+          <w:lang w:val="en-US" w:eastAsia="ru-RU"/>
+        </w:rPr>
+        <w:br/>
+        <w:t>@Getter</w:t>
+      </w:r>
+      <w:r>
+        <w:rPr>
+          <w:rFonts w:ascii="JetBrains Mono" w:eastAsia="Times New Roman" w:hAnsi="JetBrains Mono" w:cs="Courier New"/>
+          <w:color w:val="BBB529"/>
+          <w:sz w:val="20"/>
+          <w:szCs w:val="20"/>
+          <w:lang w:val="en-US" w:eastAsia="ru-RU"/>
+        </w:rPr>
+        <w:br/>
+        <w:t>@Setter</w:t>
+      </w:r>
+      <w:r>
+        <w:rPr>
+          <w:rFonts w:ascii="JetBrains Mono" w:eastAsia="Times New Roman" w:hAnsi="JetBrains Mono" w:cs="Courier New"/>
+          <w:color w:val="BBB529"/>
+          <w:sz w:val="20"/>
+          <w:szCs w:val="20"/>
+          <w:lang w:val="en-US" w:eastAsia="ru-RU"/>
+        </w:rPr>
+        <w:br/>
+      </w:r>
+      <w:r>
+        <w:rPr>
+          <w:rFonts w:ascii="JetBrains Mono" w:eastAsia="Times New Roman" w:hAnsi="JetBrains Mono" w:cs="Courier New"/>
+          <w:color w:val="CC7832"/>
+          <w:sz w:val="20"/>
+          <w:szCs w:val="20"/>
+          <w:lang w:val="en-US" w:eastAsia="ru-RU"/>
+        </w:rPr>
+        <w:t xml:space="preserve">public class </w:t>
+      </w:r>
+      <w:r>
+        <w:rPr>
+          <w:rFonts w:ascii="JetBrains Mono" w:eastAsia="Times New Roman" w:hAnsi="JetBrains Mono" w:cs="Courier New"/>
+          <w:color w:val="A9B7C6"/>
+          <w:sz w:val="20"/>
+          <w:szCs w:val="20"/>
+          <w:lang w:val="en-US" w:eastAsia="ru-RU"/>
+        </w:rPr>
+        <w:t>Teacher {</w:t>
+      </w:r>
+      <w:r>
+        <w:rPr>
+          <w:rFonts w:ascii="JetBrains Mono" w:eastAsia="Times New Roman" w:hAnsi="JetBrains Mono" w:cs="Courier New"/>
+          <w:color w:val="A9B7C6"/>
+          <w:sz w:val="20"/>
+          <w:szCs w:val="20"/>
+          <w:lang w:val="en-US" w:eastAsia="ru-RU"/>
+        </w:rPr>
+        <w:br/>
+        <w:t xml:space="preserve">    </w:t>
+      </w:r>
+      <w:r>
+        <w:rPr>
+          <w:rFonts w:ascii="JetBrains Mono" w:eastAsia="Times New Roman" w:hAnsi="JetBrains Mono" w:cs="Courier New"/>
+          <w:color w:val="BBB529"/>
+          <w:sz w:val="20"/>
+          <w:szCs w:val="20"/>
+          <w:lang w:val="en-US" w:eastAsia="ru-RU"/>
+        </w:rPr>
+        <w:t>@Size</w:t>
+      </w:r>
+      <w:r>
+        <w:rPr>
+          <w:rFonts w:ascii="JetBrains Mono" w:eastAsia="Times New Roman" w:hAnsi="JetBrains Mono" w:cs="Courier New"/>
+          <w:color w:val="A9B7C6"/>
+          <w:sz w:val="20"/>
+          <w:szCs w:val="20"/>
+          <w:lang w:val="en-US" w:eastAsia="ru-RU"/>
+        </w:rPr>
+        <w:t xml:space="preserve">(min = </w:t>
+      </w:r>
+      <w:r>
+        <w:rPr>
+          <w:rFonts w:ascii="JetBrains Mono" w:eastAsia="Times New Roman" w:hAnsi="JetBrains Mono" w:cs="Courier New"/>
+          <w:color w:val="6897BB"/>
+          <w:sz w:val="20"/>
+          <w:szCs w:val="20"/>
+          <w:lang w:val="en-US" w:eastAsia="ru-RU"/>
+        </w:rPr>
+        <w:t>10</w:t>
+      </w:r>
+      <w:r>
+        <w:rPr>
+          <w:rFonts w:ascii="JetBrains Mono" w:eastAsia="Times New Roman" w:hAnsi="JetBrains Mono" w:cs="Courier New"/>
+          <w:color w:val="A9B7C6"/>
+          <w:sz w:val="20"/>
+          <w:szCs w:val="20"/>
+          <w:lang w:val="en-US" w:eastAsia="ru-RU"/>
+        </w:rPr>
+        <w:t>)</w:t>
+      </w:r>
+      <w:r>
+        <w:rPr>
+          <w:rFonts w:ascii="JetBrains Mono" w:eastAsia="Times New Roman" w:hAnsi="JetBrains Mono" w:cs="Courier New"/>
+          <w:color w:val="A9B7C6"/>
+          <w:sz w:val="20"/>
+          <w:szCs w:val="20"/>
+          <w:lang w:val="en-US" w:eastAsia="ru-RU"/>
+        </w:rPr>
+        <w:br/>
+        <w:t xml:space="preserve">    </w:t>
+      </w:r>
+      <w:r>
+        <w:rPr>
+          <w:rFonts w:ascii="JetBrains Mono" w:eastAsia="Times New Roman" w:hAnsi="JetBrains Mono" w:cs="Courier New"/>
+          <w:color w:val="CC7832"/>
+          <w:sz w:val="20"/>
+          <w:szCs w:val="20"/>
+          <w:lang w:val="en-US" w:eastAsia="ru-RU"/>
+        </w:rPr>
+        <w:t xml:space="preserve">private </w:t>
+      </w:r>
+      <w:r>
+        <w:rPr>
+          <w:rFonts w:ascii="JetBrains Mono" w:eastAsia="Times New Roman" w:hAnsi="JetBrains Mono" w:cs="Courier New"/>
+          <w:color w:val="A9B7C6"/>
+          <w:sz w:val="20"/>
+          <w:szCs w:val="20"/>
+          <w:lang w:val="en-US" w:eastAsia="ru-RU"/>
+        </w:rPr>
+        <w:t xml:space="preserve">String </w:t>
+      </w:r>
+      <w:r>
+        <w:rPr>
+          <w:rFonts w:ascii="JetBrains Mono" w:eastAsia="Times New Roman" w:hAnsi="JetBrains Mono" w:cs="Courier New"/>
+          <w:color w:val="9876AA"/>
+          <w:sz w:val="20"/>
+          <w:szCs w:val="20"/>
+          <w:lang w:val="en-US" w:eastAsia="ru-RU"/>
+        </w:rPr>
+        <w:t>firstName</w:t>
+      </w:r>
+      <w:r>
+        <w:rPr>
+          <w:rFonts w:ascii="JetBrains Mono" w:eastAsia="Times New Roman" w:hAnsi="JetBrains Mono" w:cs="Courier New"/>
+          <w:color w:val="CC7832"/>
+          <w:sz w:val="20"/>
+          <w:szCs w:val="20"/>
+          <w:lang w:val="en-US" w:eastAsia="ru-RU"/>
+        </w:rPr>
+        <w:t>;</w:t>
+      </w:r>
+      <w:r>
+        <w:rPr>
+          <w:rFonts w:ascii="JetBrains Mono" w:eastAsia="Times New Roman" w:hAnsi="JetBrains Mono" w:cs="Courier New"/>
+          <w:color w:val="CC7832"/>
+          <w:sz w:val="20"/>
+          <w:szCs w:val="20"/>
+          <w:lang w:val="en-US" w:eastAsia="ru-RU"/>
+        </w:rPr>
+        <w:br/>
+        <w:t xml:space="preserve">    </w:t>
+      </w:r>
+      <w:r>
+        <w:rPr>
+          <w:rFonts w:ascii="JetBrains Mono" w:eastAsia="Times New Roman" w:hAnsi="JetBrains Mono" w:cs="Courier New"/>
+          <w:color w:val="BBB529"/>
+          <w:sz w:val="20"/>
+          <w:szCs w:val="20"/>
+          <w:lang w:val="en-US" w:eastAsia="ru-RU"/>
+        </w:rPr>
+        <w:t>@Size</w:t>
+      </w:r>
+      <w:r>
+        <w:rPr>
+          <w:rFonts w:ascii="JetBrains Mono" w:eastAsia="Times New Roman" w:hAnsi="JetBrains Mono" w:cs="Courier New"/>
+          <w:color w:val="A9B7C6"/>
+          <w:sz w:val="20"/>
+          <w:szCs w:val="20"/>
+          <w:lang w:val="en-US" w:eastAsia="ru-RU"/>
+        </w:rPr>
+        <w:t xml:space="preserve">(min = </w:t>
+      </w:r>
+      <w:r>
+        <w:rPr>
+          <w:rFonts w:ascii="JetBrains Mono" w:eastAsia="Times New Roman" w:hAnsi="JetBrains Mono" w:cs="Courier New"/>
+          <w:color w:val="6897BB"/>
+          <w:sz w:val="20"/>
+          <w:szCs w:val="20"/>
+          <w:lang w:val="en-US" w:eastAsia="ru-RU"/>
+        </w:rPr>
+        <w:t>10</w:t>
+      </w:r>
+      <w:r>
+        <w:rPr>
+          <w:rFonts w:ascii="JetBrains Mono" w:eastAsia="Times New Roman" w:hAnsi="JetBrains Mono" w:cs="Courier New"/>
+          <w:color w:val="A9B7C6"/>
+          <w:sz w:val="20"/>
+          <w:szCs w:val="20"/>
+          <w:lang w:val="en-US" w:eastAsia="ru-RU"/>
+        </w:rPr>
+        <w:t>)</w:t>
+      </w:r>
+      <w:r>
+        <w:rPr>
+          <w:rFonts w:ascii="JetBrains Mono" w:eastAsia="Times New Roman" w:hAnsi="JetBrains Mono" w:cs="Courier New"/>
+          <w:color w:val="A9B7C6"/>
+          <w:sz w:val="20"/>
+          <w:szCs w:val="20"/>
+          <w:lang w:val="en-US" w:eastAsia="ru-RU"/>
+        </w:rPr>
+        <w:br/>
+        <w:t xml:space="preserve">    </w:t>
+      </w:r>
+      <w:r>
+        <w:rPr>
+          <w:rFonts w:ascii="JetBrains Mono" w:eastAsia="Times New Roman" w:hAnsi="JetBrains Mono" w:cs="Courier New"/>
+          <w:color w:val="CC7832"/>
+          <w:sz w:val="20"/>
+          <w:szCs w:val="20"/>
+          <w:lang w:val="en-US" w:eastAsia="ru-RU"/>
+        </w:rPr>
+        <w:t xml:space="preserve">private </w:t>
+      </w:r>
+      <w:r>
+        <w:rPr>
+          <w:rFonts w:ascii="JetBrains Mono" w:eastAsia="Times New Roman" w:hAnsi="JetBrains Mono" w:cs="Courier New"/>
+          <w:color w:val="A9B7C6"/>
+          <w:sz w:val="20"/>
+          <w:szCs w:val="20"/>
+          <w:lang w:val="en-US" w:eastAsia="ru-RU"/>
+        </w:rPr>
+        <w:t xml:space="preserve">String </w:t>
+      </w:r>
+      <w:r>
+        <w:rPr>
+          <w:rFonts w:ascii="JetBrains Mono" w:eastAsia="Times New Roman" w:hAnsi="JetBrains Mono" w:cs="Courier New"/>
+          <w:color w:val="9876AA"/>
+          <w:sz w:val="20"/>
+          <w:szCs w:val="20"/>
+          <w:lang w:val="en-US" w:eastAsia="ru-RU"/>
+        </w:rPr>
+        <w:t>lastName</w:t>
+      </w:r>
+      <w:r>
+        <w:rPr>
+          <w:rFonts w:ascii="JetBrains Mono" w:eastAsia="Times New Roman" w:hAnsi="JetBrains Mono" w:cs="Courier New"/>
+          <w:color w:val="CC7832"/>
+          <w:sz w:val="20"/>
+          <w:szCs w:val="20"/>
+          <w:lang w:val="en-US" w:eastAsia="ru-RU"/>
+        </w:rPr>
+        <w:t>;</w:t>
+      </w:r>
+      <w:r>
+        <w:rPr>
+          <w:rFonts w:ascii="JetBrains Mono" w:eastAsia="Times New Roman" w:hAnsi="JetBrains Mono" w:cs="Courier New"/>
+          <w:color w:val="CC7832"/>
+          <w:sz w:val="20"/>
+          <w:szCs w:val="20"/>
+          <w:lang w:val="en-US" w:eastAsia="ru-RU"/>
+        </w:rPr>
+        <w:br/>
+      </w:r>
+      <w:r>
+        <w:rPr>
+          <w:rFonts w:ascii="JetBrains Mono" w:eastAsia="Times New Roman" w:hAnsi="JetBrains Mono" w:cs="Courier New"/>
+          <w:color w:val="CC7832"/>
+          <w:sz w:val="20"/>
+          <w:szCs w:val="20"/>
+          <w:lang w:val="en-US" w:eastAsia="ru-RU"/>
+        </w:rPr>
+        <w:lastRenderedPageBreak/>
+        <w:br/>
+      </w:r>
+      <w:r>
+        <w:rPr>
+          <w:rFonts w:ascii="JetBrains Mono" w:eastAsia="Times New Roman" w:hAnsi="JetBrains Mono" w:cs="Courier New"/>
+          <w:color w:val="A9B7C6"/>
+          <w:sz w:val="20"/>
+          <w:szCs w:val="20"/>
+          <w:lang w:val="en-US" w:eastAsia="ru-RU"/>
+        </w:rPr>
+        <w:t>}</w:t>
+      </w:r>
+    </w:p>
+    <w:p>
+      <w:pPr>
+        <w:spacing w:after="0"/>
+        <w:rPr>
+          <w:b/>
+          <w:bCs/>
+          <w:szCs w:val="28"/>
+          <w:lang w:val="en-US"/>
+        </w:rPr>
+      </w:pPr>
+    </w:p>
+    <w:p>
+      <w:pPr>
+        <w:spacing w:after="0"/>
+        <w:rPr>
+          <w:b/>
+          <w:bCs/>
+          <w:szCs w:val="28"/>
+          <w:lang w:val="en-US"/>
+        </w:rPr>
+      </w:pPr>
+    </w:p>
+    <w:p>
+      <w:pPr>
+        <w:spacing w:after="0"/>
+        <w:rPr>
+          <w:b/>
+          <w:bCs/>
+          <w:szCs w:val="28"/>
+          <w:lang w:val="en-US"/>
+        </w:rPr>
+      </w:pPr>
+    </w:p>
+    <w:p>
+      <w:pPr>
+        <w:pStyle w:val="Listparagraf"/>
+        <w:numPr>
+          <w:ilvl w:val="0"/>
+          <w:numId w:val="8"/>
+        </w:numPr>
+        <w:shd w:val="clear" w:color="auto" w:fill="2B2B2B"/>
+        <w:tabs>
+          <w:tab w:val="left" w:pos="916"/>
+          <w:tab w:val="left" w:pos="1832"/>
+          <w:tab w:val="left" w:pos="2748"/>
+          <w:tab w:val="left" w:pos="3664"/>
+          <w:tab w:val="left" w:pos="4580"/>
+          <w:tab w:val="left" w:pos="5496"/>
+          <w:tab w:val="left" w:pos="6412"/>
+          <w:tab w:val="left" w:pos="7328"/>
+          <w:tab w:val="left" w:pos="8244"/>
+          <w:tab w:val="left" w:pos="9160"/>
+          <w:tab w:val="left" w:pos="10076"/>
+          <w:tab w:val="left" w:pos="10992"/>
+          <w:tab w:val="left" w:pos="11908"/>
+          <w:tab w:val="left" w:pos="12824"/>
+          <w:tab w:val="left" w:pos="13740"/>
+          <w:tab w:val="left" w:pos="14656"/>
+        </w:tabs>
+        <w:spacing w:after="0"/>
+        <w:rPr>
+          <w:rFonts w:ascii="JetBrains Mono" w:eastAsia="Times New Roman" w:hAnsi="JetBrains Mono" w:cs="Courier New"/>
+          <w:color w:val="A9B7C6"/>
+          <w:sz w:val="20"/>
+          <w:szCs w:val="20"/>
+          <w:lang w:val="en-US" w:eastAsia="ru-RU"/>
+        </w:rPr>
+      </w:pPr>
+      <w:r>
+        <w:rPr>
+          <w:rFonts w:ascii="JetBrains Mono" w:eastAsia="Times New Roman" w:hAnsi="JetBrains Mono" w:cs="Courier New"/>
+          <w:color w:val="BBB529"/>
+          <w:sz w:val="20"/>
+          <w:szCs w:val="20"/>
+          <w:lang w:val="en-US" w:eastAsia="ru-RU"/>
+        </w:rPr>
+        <w:t>@RestController</w:t>
+      </w:r>
+      <w:r>
+        <w:rPr>
+          <w:rFonts w:ascii="JetBrains Mono" w:eastAsia="Times New Roman" w:hAnsi="JetBrains Mono" w:cs="Courier New"/>
+          <w:color w:val="BBB529"/>
+          <w:sz w:val="20"/>
+          <w:szCs w:val="20"/>
+          <w:lang w:val="en-US" w:eastAsia="ru-RU"/>
+        </w:rPr>
+        <w:br/>
+        <w:t>@Validated</w:t>
+      </w:r>
+      <w:r>
+        <w:rPr>
+          <w:rFonts w:ascii="JetBrains Mono" w:eastAsia="Times New Roman" w:hAnsi="JetBrains Mono" w:cs="Courier New"/>
+          <w:color w:val="BBB529"/>
+          <w:sz w:val="20"/>
+          <w:szCs w:val="20"/>
+          <w:lang w:val="en-US" w:eastAsia="ru-RU"/>
+        </w:rPr>
+        <w:br/>
+      </w:r>
+      <w:r>
+        <w:rPr>
+          <w:rFonts w:ascii="JetBrains Mono" w:eastAsia="Times New Roman" w:hAnsi="JetBrains Mono" w:cs="Courier New"/>
+          <w:color w:val="CC7832"/>
+          <w:sz w:val="20"/>
+          <w:szCs w:val="20"/>
+          <w:lang w:val="en-US" w:eastAsia="ru-RU"/>
+        </w:rPr>
+        <w:t xml:space="preserve">public class </w:t>
+      </w:r>
+      <w:r>
+        <w:rPr>
+          <w:rFonts w:ascii="JetBrains Mono" w:eastAsia="Times New Roman" w:hAnsi="JetBrains Mono" w:cs="Courier New"/>
+          <w:color w:val="A9B7C6"/>
+          <w:sz w:val="20"/>
+          <w:szCs w:val="20"/>
+          <w:lang w:val="en-US" w:eastAsia="ru-RU"/>
+        </w:rPr>
+        <w:t>REST {</w:t>
+      </w:r>
+      <w:r>
+        <w:rPr>
+          <w:rFonts w:ascii="JetBrains Mono" w:eastAsia="Times New Roman" w:hAnsi="JetBrains Mono" w:cs="Courier New"/>
+          <w:color w:val="A9B7C6"/>
+          <w:sz w:val="20"/>
+          <w:szCs w:val="20"/>
+          <w:lang w:val="en-US" w:eastAsia="ru-RU"/>
+        </w:rPr>
+        <w:br/>
+      </w:r>
+      <w:r>
+        <w:rPr>
+          <w:rFonts w:ascii="JetBrains Mono" w:eastAsia="Times New Roman" w:hAnsi="JetBrains Mono" w:cs="Courier New"/>
+          <w:color w:val="A9B7C6"/>
+          <w:sz w:val="20"/>
+          <w:szCs w:val="20"/>
+          <w:lang w:val="en-US" w:eastAsia="ru-RU"/>
+        </w:rPr>
+        <w:br/>
+        <w:t xml:space="preserve">    </w:t>
+      </w:r>
+      <w:r>
+        <w:rPr>
+          <w:rFonts w:ascii="JetBrains Mono" w:eastAsia="Times New Roman" w:hAnsi="JetBrains Mono" w:cs="Courier New"/>
+          <w:color w:val="BBB529"/>
+          <w:sz w:val="20"/>
+          <w:szCs w:val="20"/>
+          <w:lang w:val="en-US" w:eastAsia="ru-RU"/>
+        </w:rPr>
+        <w:t>@PostMapping</w:t>
+      </w:r>
+      <w:r>
+        <w:rPr>
+          <w:rFonts w:ascii="JetBrains Mono" w:eastAsia="Times New Roman" w:hAnsi="JetBrains Mono" w:cs="Courier New"/>
+          <w:color w:val="A9B7C6"/>
+          <w:sz w:val="20"/>
+          <w:szCs w:val="20"/>
+          <w:lang w:val="en-US" w:eastAsia="ru-RU"/>
+        </w:rPr>
+        <w:t>(</w:t>
+      </w:r>
+      <w:r>
+        <w:rPr>
+          <w:rFonts w:ascii="JetBrains Mono" w:eastAsia="Times New Roman" w:hAnsi="JetBrains Mono" w:cs="Courier New"/>
+          <w:color w:val="6A8759"/>
+          <w:sz w:val="20"/>
+          <w:szCs w:val="20"/>
+          <w:lang w:val="en-US" w:eastAsia="ru-RU"/>
+        </w:rPr>
+        <w:t>"/api"</w:t>
+      </w:r>
+      <w:r>
+        <w:rPr>
+          <w:rFonts w:ascii="JetBrains Mono" w:eastAsia="Times New Roman" w:hAnsi="JetBrains Mono" w:cs="Courier New"/>
+          <w:color w:val="A9B7C6"/>
+          <w:sz w:val="20"/>
+          <w:szCs w:val="20"/>
+          <w:lang w:val="en-US" w:eastAsia="ru-RU"/>
+        </w:rPr>
+        <w:t>)</w:t>
+      </w:r>
+      <w:r>
+        <w:rPr>
+          <w:rFonts w:ascii="JetBrains Mono" w:eastAsia="Times New Roman" w:hAnsi="JetBrains Mono" w:cs="Courier New"/>
+          <w:color w:val="A9B7C6"/>
+          <w:sz w:val="20"/>
+          <w:szCs w:val="20"/>
+          <w:lang w:val="en-US" w:eastAsia="ru-RU"/>
+        </w:rPr>
+        <w:br/>
+        <w:t xml:space="preserve">    </w:t>
+      </w:r>
+      <w:r>
+        <w:rPr>
+          <w:rFonts w:ascii="JetBrains Mono" w:eastAsia="Times New Roman" w:hAnsi="JetBrains Mono" w:cs="Courier New"/>
+          <w:color w:val="CC7832"/>
+          <w:sz w:val="20"/>
+          <w:szCs w:val="20"/>
+          <w:lang w:val="en-US" w:eastAsia="ru-RU"/>
+        </w:rPr>
+        <w:t xml:space="preserve">public </w:t>
+      </w:r>
+      <w:r>
+        <w:rPr>
+          <w:rFonts w:ascii="JetBrains Mono" w:eastAsia="Times New Roman" w:hAnsi="JetBrains Mono" w:cs="Courier New"/>
+          <w:color w:val="A9B7C6"/>
+          <w:sz w:val="20"/>
+          <w:szCs w:val="20"/>
+          <w:lang w:val="en-US" w:eastAsia="ru-RU"/>
+        </w:rPr>
+        <w:t xml:space="preserve">String </w:t>
+      </w:r>
+      <w:r>
+        <w:rPr>
+          <w:rFonts w:ascii="JetBrains Mono" w:eastAsia="Times New Roman" w:hAnsi="JetBrains Mono" w:cs="Courier New"/>
+          <w:color w:val="FFC66D"/>
+          <w:sz w:val="20"/>
+          <w:szCs w:val="20"/>
+          <w:lang w:val="en-US" w:eastAsia="ru-RU"/>
+        </w:rPr>
+        <w:t>id</w:t>
+      </w:r>
+      <w:r>
+        <w:rPr>
+          <w:rFonts w:ascii="JetBrains Mono" w:eastAsia="Times New Roman" w:hAnsi="JetBrains Mono" w:cs="Courier New"/>
+          <w:color w:val="A9B7C6"/>
+          <w:sz w:val="20"/>
+          <w:szCs w:val="20"/>
+          <w:lang w:val="en-US" w:eastAsia="ru-RU"/>
+        </w:rPr>
+        <w:t>(</w:t>
+      </w:r>
+      <w:r>
+        <w:rPr>
+          <w:rFonts w:ascii="JetBrains Mono" w:eastAsia="Times New Roman" w:hAnsi="JetBrains Mono" w:cs="Courier New"/>
+          <w:color w:val="BBB529"/>
+          <w:sz w:val="20"/>
+          <w:szCs w:val="20"/>
+          <w:lang w:val="en-US" w:eastAsia="ru-RU"/>
+        </w:rPr>
+        <w:t xml:space="preserve">@RequestBody </w:t>
+      </w:r>
+      <w:r>
+        <w:rPr>
+          <w:rFonts w:ascii="JetBrains Mono" w:eastAsia="Times New Roman" w:hAnsi="JetBrains Mono" w:cs="Courier New"/>
+          <w:color w:val="A9B7C6"/>
+          <w:sz w:val="20"/>
+          <w:szCs w:val="20"/>
+          <w:lang w:val="en-US" w:eastAsia="ru-RU"/>
+        </w:rPr>
+        <w:t>Teacher teacher){</w:t>
+      </w:r>
+      <w:r>
+        <w:rPr>
+          <w:rFonts w:ascii="JetBrains Mono" w:eastAsia="Times New Roman" w:hAnsi="JetBrains Mono" w:cs="Courier New"/>
+          <w:color w:val="A9B7C6"/>
+          <w:sz w:val="20"/>
+          <w:szCs w:val="20"/>
+          <w:lang w:val="en-US" w:eastAsia="ru-RU"/>
+        </w:rPr>
+        <w:br/>
+        <w:t xml:space="preserve">        </w:t>
+      </w:r>
+      <w:r>
+        <w:rPr>
+          <w:rFonts w:ascii="JetBrains Mono" w:eastAsia="Times New Roman" w:hAnsi="JetBrains Mono" w:cs="Courier New"/>
+          <w:color w:val="CC7832"/>
+          <w:sz w:val="20"/>
+          <w:szCs w:val="20"/>
+          <w:lang w:val="en-US" w:eastAsia="ru-RU"/>
+        </w:rPr>
+        <w:t xml:space="preserve">return </w:t>
+      </w:r>
+      <w:r>
+        <w:rPr>
+          <w:rFonts w:ascii="JetBrains Mono" w:eastAsia="Times New Roman" w:hAnsi="JetBrains Mono" w:cs="Courier New"/>
+          <w:color w:val="6A8759"/>
+          <w:sz w:val="20"/>
+          <w:szCs w:val="20"/>
+          <w:lang w:val="en-US" w:eastAsia="ru-RU"/>
+        </w:rPr>
+        <w:t>"nice"</w:t>
+      </w:r>
+      <w:r>
+        <w:rPr>
+          <w:rFonts w:ascii="JetBrains Mono" w:eastAsia="Times New Roman" w:hAnsi="JetBrains Mono" w:cs="Courier New"/>
+          <w:color w:val="CC7832"/>
+          <w:sz w:val="20"/>
+          <w:szCs w:val="20"/>
+          <w:lang w:val="en-US" w:eastAsia="ru-RU"/>
+        </w:rPr>
+        <w:t>;</w:t>
+      </w:r>
+      <w:r>
+        <w:rPr>
+          <w:rFonts w:ascii="JetBrains Mono" w:eastAsia="Times New Roman" w:hAnsi="JetBrains Mono" w:cs="Courier New"/>
+          <w:color w:val="CC7832"/>
+          <w:sz w:val="20"/>
+          <w:szCs w:val="20"/>
+          <w:lang w:val="en-US" w:eastAsia="ru-RU"/>
+        </w:rPr>
+        <w:br/>
+        <w:t xml:space="preserve">    </w:t>
+      </w:r>
+      <w:r>
+        <w:rPr>
+          <w:rFonts w:ascii="JetBrains Mono" w:eastAsia="Times New Roman" w:hAnsi="JetBrains Mono" w:cs="Courier New"/>
+          <w:color w:val="A9B7C6"/>
+          <w:sz w:val="20"/>
+          <w:szCs w:val="20"/>
+          <w:lang w:val="en-US" w:eastAsia="ru-RU"/>
+        </w:rPr>
+        <w:t>}</w:t>
+      </w:r>
+      <w:r>
+        <w:rPr>
+          <w:rFonts w:ascii="JetBrains Mono" w:eastAsia="Times New Roman" w:hAnsi="JetBrains Mono" w:cs="Courier New"/>
+          <w:color w:val="A9B7C6"/>
+          <w:sz w:val="20"/>
+          <w:szCs w:val="20"/>
+          <w:lang w:val="en-US" w:eastAsia="ru-RU"/>
+        </w:rPr>
+        <w:br/>
+        <w:t>}</w:t>
+      </w:r>
+    </w:p>
+    <w:p>
+      <w:pPr>
+        <w:spacing w:after="0"/>
+        <w:ind w:left="360"/>
+        <w:rPr>
+          <w:b/>
+          <w:bCs/>
+          <w:szCs w:val="28"/>
+          <w:lang w:val="en-US"/>
+        </w:rPr>
+      </w:pPr>
+    </w:p>
+    <w:p>
+      <w:pPr>
+        <w:spacing w:after="0"/>
+        <w:ind w:left="360"/>
+        <w:rPr>
+          <w:b/>
+          <w:bCs/>
+          <w:szCs w:val="28"/>
+          <w:lang w:val="en-US"/>
+        </w:rPr>
+      </w:pPr>
+      <w:r>
+        <w:rPr>
+          <w:b/>
+          <w:bCs/>
+          <w:szCs w:val="28"/>
+          <w:lang w:val="en-US"/>
+        </w:rPr>
+        <w:t>Chiar de trimitem un post:</w:t>
+      </w:r>
+    </w:p>
+    <w:p>
+      <w:pPr>
+        <w:shd w:val="clear" w:color="auto" w:fill="FFFFFE"/>
+        <w:spacing w:after="0" w:line="270" w:lineRule="atLeast"/>
+        <w:rPr>
+          <w:rFonts w:ascii="Courier New" w:eastAsia="Times New Roman" w:hAnsi="Courier New" w:cs="Courier New"/>
+          <w:color w:val="000000"/>
+          <w:sz w:val="18"/>
+          <w:szCs w:val="18"/>
+          <w:lang w:val="en-US" w:eastAsia="ru-RU"/>
+        </w:rPr>
+      </w:pPr>
+      <w:r>
+        <w:rPr>
+          <w:rFonts w:ascii="Courier New" w:eastAsia="Times New Roman" w:hAnsi="Courier New" w:cs="Courier New"/>
+          <w:color w:val="000000"/>
+          <w:sz w:val="18"/>
+          <w:szCs w:val="18"/>
+          <w:lang w:val="en-US" w:eastAsia="ru-RU"/>
+        </w:rPr>
+        <w:t>{</w:t>
+      </w:r>
+    </w:p>
+    <w:p>
+      <w:pPr>
+        <w:shd w:val="clear" w:color="auto" w:fill="FFFFFE"/>
+        <w:spacing w:after="0" w:line="270" w:lineRule="atLeast"/>
+        <w:rPr>
+          <w:rFonts w:ascii="Courier New" w:eastAsia="Times New Roman" w:hAnsi="Courier New" w:cs="Courier New"/>
+          <w:color w:val="000000"/>
+          <w:sz w:val="18"/>
+          <w:szCs w:val="18"/>
+          <w:lang w:val="en-US" w:eastAsia="ru-RU"/>
+        </w:rPr>
+      </w:pPr>
+      <w:r>
+        <w:rPr>
+          <w:rFonts w:ascii="Courier New" w:eastAsia="Times New Roman" w:hAnsi="Courier New" w:cs="Courier New"/>
+          <w:color w:val="000000"/>
+          <w:sz w:val="18"/>
+          <w:szCs w:val="18"/>
+          <w:lang w:val="en-US" w:eastAsia="ru-RU"/>
+        </w:rPr>
+        <w:t>    </w:t>
+      </w:r>
+      <w:r>
+        <w:rPr>
+          <w:rFonts w:ascii="Courier New" w:eastAsia="Times New Roman" w:hAnsi="Courier New" w:cs="Courier New"/>
+          <w:color w:val="A31515"/>
+          <w:sz w:val="18"/>
+          <w:szCs w:val="18"/>
+          <w:lang w:val="en-US" w:eastAsia="ru-RU"/>
+        </w:rPr>
+        <w:t>"firstName"</w:t>
+      </w:r>
+      <w:r>
+        <w:rPr>
+          <w:rFonts w:ascii="Courier New" w:eastAsia="Times New Roman" w:hAnsi="Courier New" w:cs="Courier New"/>
+          <w:color w:val="000000"/>
+          <w:sz w:val="18"/>
+          <w:szCs w:val="18"/>
+          <w:lang w:val="en-US" w:eastAsia="ru-RU"/>
+        </w:rPr>
+        <w:t> : </w:t>
+      </w:r>
+      <w:r>
+        <w:rPr>
+          <w:rFonts w:ascii="Courier New" w:eastAsia="Times New Roman" w:hAnsi="Courier New" w:cs="Courier New"/>
+          <w:color w:val="0451A5"/>
+          <w:sz w:val="18"/>
+          <w:szCs w:val="18"/>
+          <w:lang w:val="en-US" w:eastAsia="ru-RU"/>
+        </w:rPr>
+        <w:t>"Test"</w:t>
+      </w:r>
+      <w:r>
+        <w:rPr>
+          <w:rFonts w:ascii="Courier New" w:eastAsia="Times New Roman" w:hAnsi="Courier New" w:cs="Courier New"/>
+          <w:color w:val="000000"/>
+          <w:sz w:val="18"/>
+          <w:szCs w:val="18"/>
+          <w:lang w:val="en-US" w:eastAsia="ru-RU"/>
+        </w:rPr>
+        <w:t>,</w:t>
+      </w:r>
+    </w:p>
+    <w:p>
+      <w:pPr>
+        <w:shd w:val="clear" w:color="auto" w:fill="FFFFFE"/>
+        <w:spacing w:after="0" w:line="270" w:lineRule="atLeast"/>
+        <w:rPr>
+          <w:rFonts w:ascii="Courier New" w:eastAsia="Times New Roman" w:hAnsi="Courier New" w:cs="Courier New"/>
+          <w:color w:val="000000"/>
+          <w:sz w:val="18"/>
+          <w:szCs w:val="18"/>
+          <w:lang w:val="en-US" w:eastAsia="ru-RU"/>
+        </w:rPr>
+      </w:pPr>
+      <w:r>
+        <w:rPr>
+          <w:rFonts w:ascii="Courier New" w:eastAsia="Times New Roman" w:hAnsi="Courier New" w:cs="Courier New"/>
+          <w:color w:val="000000"/>
+          <w:sz w:val="18"/>
+          <w:szCs w:val="18"/>
+          <w:lang w:val="en-US" w:eastAsia="ru-RU"/>
+        </w:rPr>
+        <w:t>    </w:t>
+      </w:r>
+      <w:r>
+        <w:rPr>
+          <w:rFonts w:ascii="Courier New" w:eastAsia="Times New Roman" w:hAnsi="Courier New" w:cs="Courier New"/>
+          <w:color w:val="A31515"/>
+          <w:sz w:val="18"/>
+          <w:szCs w:val="18"/>
+          <w:lang w:val="en-US" w:eastAsia="ru-RU"/>
+        </w:rPr>
+        <w:t>"lastName"</w:t>
+      </w:r>
+      <w:r>
+        <w:rPr>
+          <w:rFonts w:ascii="Courier New" w:eastAsia="Times New Roman" w:hAnsi="Courier New" w:cs="Courier New"/>
+          <w:color w:val="000000"/>
+          <w:sz w:val="18"/>
+          <w:szCs w:val="18"/>
+          <w:lang w:val="en-US" w:eastAsia="ru-RU"/>
+        </w:rPr>
+        <w:t> : </w:t>
+      </w:r>
+      <w:r>
+        <w:rPr>
+          <w:rFonts w:ascii="Courier New" w:eastAsia="Times New Roman" w:hAnsi="Courier New" w:cs="Courier New"/>
+          <w:color w:val="0451A5"/>
+          <w:sz w:val="18"/>
+          <w:szCs w:val="18"/>
+          <w:lang w:val="en-US" w:eastAsia="ru-RU"/>
+        </w:rPr>
+        <w:t>"User"</w:t>
+      </w:r>
+    </w:p>
+    <w:p>
+      <w:pPr>
+        <w:shd w:val="clear" w:color="auto" w:fill="FFFFFE"/>
+        <w:spacing w:after="0" w:line="270" w:lineRule="atLeast"/>
+        <w:rPr>
+          <w:rFonts w:ascii="Courier New" w:eastAsia="Times New Roman" w:hAnsi="Courier New" w:cs="Courier New"/>
+          <w:color w:val="000000"/>
+          <w:sz w:val="18"/>
+          <w:szCs w:val="18"/>
+          <w:lang w:val="en-US" w:eastAsia="ru-RU"/>
+        </w:rPr>
+      </w:pPr>
+      <w:r>
+        <w:rPr>
+          <w:rFonts w:ascii="Courier New" w:eastAsia="Times New Roman" w:hAnsi="Courier New" w:cs="Courier New"/>
+          <w:color w:val="000000"/>
+          <w:sz w:val="18"/>
+          <w:szCs w:val="18"/>
+          <w:lang w:val="en-US" w:eastAsia="ru-RU"/>
+        </w:rPr>
+        <w:t>}</w:t>
+      </w:r>
+    </w:p>
+    <w:p>
+      <w:pPr>
+        <w:spacing w:after="0"/>
+        <w:ind w:left="360"/>
+        <w:rPr>
+          <w:b/>
+          <w:bCs/>
+          <w:szCs w:val="28"/>
+          <w:lang w:val="en-US"/>
+        </w:rPr>
+      </w:pPr>
+    </w:p>
+    <w:p>
+      <w:pPr>
+        <w:spacing w:after="0"/>
+        <w:ind w:left="360"/>
+        <w:rPr>
+          <w:szCs w:val="28"/>
+          <w:lang w:val="en-US"/>
+        </w:rPr>
+      </w:pPr>
+      <w:r>
+        <w:rPr>
+          <w:szCs w:val="28"/>
+          <w:lang w:val="en-US"/>
+        </w:rPr>
+        <w:t>validarea nu se va face, si asta din cauza ca pur si simplu nu s-a activat validarea pentru Teacher si gata. Cand vrem sa activam propriu zis validarea, fie folosim anotatii in acea clasa, ca @Min, @Max etc. fie folosim @Valid sau @Validated la acel obiect concret.</w:t>
+      </w:r>
+    </w:p>
+    <w:p>
+      <w:pPr>
+        <w:spacing w:after="0"/>
+        <w:ind w:left="360"/>
+        <w:rPr>
+          <w:szCs w:val="28"/>
+          <w:lang w:val="en-US"/>
+        </w:rPr>
+      </w:pPr>
+    </w:p>
+    <w:p>
+      <w:pPr>
+        <w:pStyle w:val="Listparagraf"/>
+        <w:numPr>
+          <w:ilvl w:val="0"/>
+          <w:numId w:val="9"/>
+        </w:numPr>
+        <w:spacing w:after="0"/>
+        <w:rPr>
+          <w:szCs w:val="28"/>
+          <w:lang w:val="en-US"/>
+        </w:rPr>
+      </w:pPr>
+      <w:r>
+        <w:rPr>
+          <w:szCs w:val="28"/>
+          <w:lang w:val="en-US"/>
+        </w:rPr>
+        <w:t xml:space="preserve">Atentie! Ideea de a pune @Validated deasupra la </w:t>
+      </w:r>
+      <w:r>
+        <w:rPr>
+          <w:szCs w:val="28"/>
+          <w:lang w:val="en-US"/>
+        </w:rPr>
+        <w:t>o clasa ce va fi un bean</w:t>
+      </w:r>
+      <w:r>
+        <w:rPr>
+          <w:szCs w:val="28"/>
+          <w:lang w:val="en-US"/>
+        </w:rPr>
+        <w:t xml:space="preserve">, ca DAO sau DTO </w:t>
+      </w:r>
+      <w:r>
+        <w:rPr>
+          <w:szCs w:val="28"/>
+          <w:lang w:val="en-US"/>
+        </w:rPr>
+        <w:t>e rea de tot. Daca de ex la Teacher am pune @Validated, validarea se va face, dar se va returna obiectul proxy,</w:t>
+      </w:r>
+      <w:r>
+        <w:rPr>
+          <w:szCs w:val="28"/>
+          <w:lang w:val="en-US"/>
+        </w:rPr>
+        <w:t>daca facem un bean,</w:t>
+      </w:r>
+      <w:r>
+        <w:rPr>
+          <w:szCs w:val="28"/>
+          <w:lang w:val="en-US"/>
+        </w:rPr>
+        <w:t xml:space="preserve"> ce are fielduri si metode noi, de aceea, in loc sa primim un simplu teacher cu firstName si Lastname, daca facem asa:</w:t>
+      </w:r>
+    </w:p>
+    <w:p>
+      <w:pPr>
+        <w:pStyle w:val="Listparagraf"/>
+        <w:numPr>
+          <w:ilvl w:val="0"/>
+          <w:numId w:val="9"/>
+        </w:numPr>
+        <w:shd w:val="clear" w:color="auto" w:fill="2B2B2B"/>
+        <w:tabs>
+          <w:tab w:val="left" w:pos="916"/>
+          <w:tab w:val="left" w:pos="1832"/>
+          <w:tab w:val="left" w:pos="2748"/>
+          <w:tab w:val="left" w:pos="3664"/>
+          <w:tab w:val="left" w:pos="4580"/>
+          <w:tab w:val="left" w:pos="5496"/>
+          <w:tab w:val="left" w:pos="6412"/>
+          <w:tab w:val="left" w:pos="7328"/>
+          <w:tab w:val="left" w:pos="8244"/>
+          <w:tab w:val="left" w:pos="9160"/>
+          <w:tab w:val="left" w:pos="10076"/>
+          <w:tab w:val="left" w:pos="10992"/>
+          <w:tab w:val="left" w:pos="11908"/>
+          <w:tab w:val="left" w:pos="12824"/>
+          <w:tab w:val="left" w:pos="13740"/>
+          <w:tab w:val="left" w:pos="14656"/>
+        </w:tabs>
+        <w:spacing w:after="0"/>
+        <w:rPr>
+          <w:rFonts w:ascii="JetBrains Mono" w:eastAsia="Times New Roman" w:hAnsi="JetBrains Mono" w:cs="Courier New"/>
+          <w:color w:val="A9B7C6"/>
+          <w:sz w:val="20"/>
+          <w:szCs w:val="20"/>
+          <w:lang w:val="en-US" w:eastAsia="ru-RU"/>
+        </w:rPr>
+      </w:pPr>
+      <w:r>
+        <w:rPr>
+          <w:rFonts w:ascii="JetBrains Mono" w:eastAsia="Times New Roman" w:hAnsi="JetBrains Mono" w:cs="Courier New"/>
+          <w:color w:val="BBB529"/>
+          <w:sz w:val="20"/>
+          <w:szCs w:val="20"/>
+          <w:lang w:val="en-US" w:eastAsia="ru-RU"/>
+        </w:rPr>
+        <w:t>@Validated</w:t>
+      </w:r>
+      <w:r>
+        <w:rPr>
+          <w:rFonts w:ascii="JetBrains Mono" w:eastAsia="Times New Roman" w:hAnsi="JetBrains Mono" w:cs="Courier New"/>
+          <w:color w:val="BBB529"/>
+          <w:sz w:val="20"/>
+          <w:szCs w:val="20"/>
+          <w:lang w:val="en-US" w:eastAsia="ru-RU"/>
+        </w:rPr>
+        <w:br/>
+        <w:t>@Component</w:t>
+      </w:r>
+      <w:r>
+        <w:rPr>
+          <w:rFonts w:ascii="JetBrains Mono" w:eastAsia="Times New Roman" w:hAnsi="JetBrains Mono" w:cs="Courier New"/>
+          <w:color w:val="BBB529"/>
+          <w:sz w:val="20"/>
+          <w:szCs w:val="20"/>
+          <w:lang w:val="en-US" w:eastAsia="ru-RU"/>
+        </w:rPr>
+        <w:br/>
+      </w:r>
+      <w:r>
+        <w:rPr>
+          <w:rFonts w:ascii="JetBrains Mono" w:eastAsia="Times New Roman" w:hAnsi="JetBrains Mono" w:cs="Courier New"/>
+          <w:color w:val="CC7832"/>
+          <w:sz w:val="20"/>
+          <w:szCs w:val="20"/>
+          <w:lang w:val="en-US" w:eastAsia="ru-RU"/>
+        </w:rPr>
+        <w:t xml:space="preserve">public class </w:t>
+      </w:r>
+      <w:r>
+        <w:rPr>
+          <w:rFonts w:ascii="JetBrains Mono" w:eastAsia="Times New Roman" w:hAnsi="JetBrains Mono" w:cs="Courier New"/>
+          <w:color w:val="A9B7C6"/>
+          <w:sz w:val="20"/>
+          <w:szCs w:val="20"/>
+          <w:lang w:val="en-US" w:eastAsia="ru-RU"/>
+        </w:rPr>
+        <w:t>Teacher {</w:t>
+      </w:r>
+      <w:r>
+        <w:rPr>
+          <w:rFonts w:ascii="JetBrains Mono" w:eastAsia="Times New Roman" w:hAnsi="JetBrains Mono" w:cs="Courier New"/>
+          <w:color w:val="A9B7C6"/>
+          <w:sz w:val="20"/>
+          <w:szCs w:val="20"/>
+          <w:lang w:val="en-US" w:eastAsia="ru-RU"/>
+        </w:rPr>
+        <w:br/>
+        <w:t xml:space="preserve">    </w:t>
+      </w:r>
+      <w:r>
+        <w:rPr>
+          <w:rFonts w:ascii="JetBrains Mono" w:eastAsia="Times New Roman" w:hAnsi="JetBrains Mono" w:cs="Courier New"/>
+          <w:color w:val="CC7832"/>
+          <w:sz w:val="20"/>
+          <w:szCs w:val="20"/>
+          <w:lang w:val="en-US" w:eastAsia="ru-RU"/>
+        </w:rPr>
+        <w:t xml:space="preserve">private </w:t>
+      </w:r>
+      <w:r>
+        <w:rPr>
+          <w:rFonts w:ascii="JetBrains Mono" w:eastAsia="Times New Roman" w:hAnsi="JetBrains Mono" w:cs="Courier New"/>
+          <w:color w:val="A9B7C6"/>
+          <w:sz w:val="20"/>
+          <w:szCs w:val="20"/>
+          <w:lang w:val="en-US" w:eastAsia="ru-RU"/>
+        </w:rPr>
+        <w:t xml:space="preserve">String </w:t>
+      </w:r>
+      <w:r>
+        <w:rPr>
+          <w:rFonts w:ascii="JetBrains Mono" w:eastAsia="Times New Roman" w:hAnsi="JetBrains Mono" w:cs="Courier New"/>
+          <w:color w:val="9876AA"/>
+          <w:sz w:val="20"/>
+          <w:szCs w:val="20"/>
+          <w:lang w:val="en-US" w:eastAsia="ru-RU"/>
+        </w:rPr>
+        <w:t>firstName</w:t>
+      </w:r>
+      <w:r>
+        <w:rPr>
+          <w:rFonts w:ascii="JetBrains Mono" w:eastAsia="Times New Roman" w:hAnsi="JetBrains Mono" w:cs="Courier New"/>
+          <w:color w:val="CC7832"/>
+          <w:sz w:val="20"/>
+          <w:szCs w:val="20"/>
+          <w:lang w:val="en-US" w:eastAsia="ru-RU"/>
+        </w:rPr>
+        <w:t>;</w:t>
+      </w:r>
+      <w:r>
+        <w:rPr>
+          <w:rFonts w:ascii="JetBrains Mono" w:eastAsia="Times New Roman" w:hAnsi="JetBrains Mono" w:cs="Courier New"/>
+          <w:color w:val="CC7832"/>
+          <w:sz w:val="20"/>
+          <w:szCs w:val="20"/>
+          <w:lang w:val="en-US" w:eastAsia="ru-RU"/>
+        </w:rPr>
+        <w:br/>
+        <w:t xml:space="preserve">    private </w:t>
+      </w:r>
+      <w:r>
+        <w:rPr>
+          <w:rFonts w:ascii="JetBrains Mono" w:eastAsia="Times New Roman" w:hAnsi="JetBrains Mono" w:cs="Courier New"/>
+          <w:color w:val="A9B7C6"/>
+          <w:sz w:val="20"/>
+          <w:szCs w:val="20"/>
+          <w:lang w:val="en-US" w:eastAsia="ru-RU"/>
+        </w:rPr>
+        <w:t xml:space="preserve">String </w:t>
+      </w:r>
+      <w:r>
+        <w:rPr>
+          <w:rFonts w:ascii="JetBrains Mono" w:eastAsia="Times New Roman" w:hAnsi="JetBrains Mono" w:cs="Courier New"/>
+          <w:color w:val="9876AA"/>
+          <w:sz w:val="20"/>
+          <w:szCs w:val="20"/>
+          <w:lang w:val="en-US" w:eastAsia="ru-RU"/>
+        </w:rPr>
+        <w:t>lastName</w:t>
+      </w:r>
+      <w:r>
+        <w:rPr>
+          <w:rFonts w:ascii="JetBrains Mono" w:eastAsia="Times New Roman" w:hAnsi="JetBrains Mono" w:cs="Courier New"/>
+          <w:color w:val="CC7832"/>
+          <w:sz w:val="20"/>
+          <w:szCs w:val="20"/>
+          <w:lang w:val="en-US" w:eastAsia="ru-RU"/>
+        </w:rPr>
+        <w:t>;</w:t>
+      </w:r>
+      <w:r>
+        <w:rPr>
+          <w:rFonts w:ascii="JetBrains Mono" w:eastAsia="Times New Roman" w:hAnsi="JetBrains Mono" w:cs="Courier New"/>
+          <w:color w:val="CC7832"/>
+          <w:sz w:val="20"/>
+          <w:szCs w:val="20"/>
+          <w:lang w:val="en-US" w:eastAsia="ru-RU"/>
+        </w:rPr>
+        <w:br/>
+      </w:r>
+      <w:r>
+        <w:rPr>
+          <w:rFonts w:ascii="JetBrains Mono" w:eastAsia="Times New Roman" w:hAnsi="JetBrains Mono" w:cs="Courier New"/>
+          <w:color w:val="CC7832"/>
+          <w:sz w:val="20"/>
+          <w:szCs w:val="20"/>
+          <w:lang w:val="en-US" w:eastAsia="ru-RU"/>
+        </w:rPr>
+        <w:br/>
+        <w:t xml:space="preserve">    public </w:t>
+      </w:r>
+      <w:r>
+        <w:rPr>
+          <w:rFonts w:ascii="JetBrains Mono" w:eastAsia="Times New Roman" w:hAnsi="JetBrains Mono" w:cs="Courier New"/>
+          <w:color w:val="A9B7C6"/>
+          <w:sz w:val="20"/>
+          <w:szCs w:val="20"/>
+          <w:lang w:val="en-US" w:eastAsia="ru-RU"/>
+        </w:rPr>
+        <w:t xml:space="preserve">String </w:t>
+      </w:r>
+      <w:r>
+        <w:rPr>
+          <w:rFonts w:ascii="JetBrains Mono" w:eastAsia="Times New Roman" w:hAnsi="JetBrains Mono" w:cs="Courier New"/>
+          <w:color w:val="FFC66D"/>
+          <w:sz w:val="20"/>
+          <w:szCs w:val="20"/>
+          <w:lang w:val="en-US" w:eastAsia="ru-RU"/>
+        </w:rPr>
+        <w:t>getFirstName</w:t>
+      </w:r>
+      <w:r>
+        <w:rPr>
+          <w:rFonts w:ascii="JetBrains Mono" w:eastAsia="Times New Roman" w:hAnsi="JetBrains Mono" w:cs="Courier New"/>
+          <w:color w:val="A9B7C6"/>
+          <w:sz w:val="20"/>
+          <w:szCs w:val="20"/>
+          <w:lang w:val="en-US" w:eastAsia="ru-RU"/>
+        </w:rPr>
+        <w:t>() {</w:t>
+      </w:r>
+      <w:r>
+        <w:rPr>
+          <w:rFonts w:ascii="JetBrains Mono" w:eastAsia="Times New Roman" w:hAnsi="JetBrains Mono" w:cs="Courier New"/>
+          <w:color w:val="A9B7C6"/>
+          <w:sz w:val="20"/>
+          <w:szCs w:val="20"/>
+          <w:lang w:val="en-US" w:eastAsia="ru-RU"/>
+        </w:rPr>
+        <w:br/>
+        <w:t xml:space="preserve">        </w:t>
+      </w:r>
+      <w:r>
+        <w:rPr>
+          <w:rFonts w:ascii="JetBrains Mono" w:eastAsia="Times New Roman" w:hAnsi="JetBrains Mono" w:cs="Courier New"/>
+          <w:color w:val="CC7832"/>
+          <w:sz w:val="20"/>
+          <w:szCs w:val="20"/>
+          <w:lang w:val="en-US" w:eastAsia="ru-RU"/>
+        </w:rPr>
+        <w:t xml:space="preserve">return </w:t>
+      </w:r>
+      <w:r>
+        <w:rPr>
+          <w:rFonts w:ascii="JetBrains Mono" w:eastAsia="Times New Roman" w:hAnsi="JetBrains Mono" w:cs="Courier New"/>
+          <w:color w:val="9876AA"/>
+          <w:sz w:val="20"/>
+          <w:szCs w:val="20"/>
+          <w:lang w:val="en-US" w:eastAsia="ru-RU"/>
+        </w:rPr>
+        <w:t>firstName</w:t>
+      </w:r>
+      <w:r>
+        <w:rPr>
+          <w:rFonts w:ascii="JetBrains Mono" w:eastAsia="Times New Roman" w:hAnsi="JetBrains Mono" w:cs="Courier New"/>
+          <w:color w:val="CC7832"/>
+          <w:sz w:val="20"/>
+          <w:szCs w:val="20"/>
+          <w:lang w:val="en-US" w:eastAsia="ru-RU"/>
+        </w:rPr>
+        <w:t>;</w:t>
+      </w:r>
+      <w:r>
+        <w:rPr>
+          <w:rFonts w:ascii="JetBrains Mono" w:eastAsia="Times New Roman" w:hAnsi="JetBrains Mono" w:cs="Courier New"/>
+          <w:color w:val="CC7832"/>
+          <w:sz w:val="20"/>
+          <w:szCs w:val="20"/>
+          <w:lang w:val="en-US" w:eastAsia="ru-RU"/>
+        </w:rPr>
+        <w:br/>
+        <w:t xml:space="preserve">    </w:t>
+      </w:r>
+      <w:r>
+        <w:rPr>
+          <w:rFonts w:ascii="JetBrains Mono" w:eastAsia="Times New Roman" w:hAnsi="JetBrains Mono" w:cs="Courier New"/>
+          <w:color w:val="A9B7C6"/>
+          <w:sz w:val="20"/>
+          <w:szCs w:val="20"/>
+          <w:lang w:val="en-US" w:eastAsia="ru-RU"/>
+        </w:rPr>
+        <w:t>}</w:t>
+      </w:r>
+      <w:r>
+        <w:rPr>
+          <w:rFonts w:ascii="JetBrains Mono" w:eastAsia="Times New Roman" w:hAnsi="JetBrains Mono" w:cs="Courier New"/>
+          <w:color w:val="A9B7C6"/>
+          <w:sz w:val="20"/>
+          <w:szCs w:val="20"/>
+          <w:lang w:val="en-US" w:eastAsia="ru-RU"/>
+        </w:rPr>
+        <w:br/>
+        <w:t xml:space="preserve">    </w:t>
+      </w:r>
+      <w:r>
+        <w:rPr>
+          <w:rFonts w:ascii="JetBrains Mono" w:eastAsia="Times New Roman" w:hAnsi="JetBrains Mono" w:cs="Courier New"/>
+          <w:color w:val="CC7832"/>
+          <w:sz w:val="20"/>
+          <w:szCs w:val="20"/>
+          <w:lang w:val="en-US" w:eastAsia="ru-RU"/>
+        </w:rPr>
+        <w:t xml:space="preserve">public void </w:t>
+      </w:r>
+      <w:r>
+        <w:rPr>
+          <w:rFonts w:ascii="JetBrains Mono" w:eastAsia="Times New Roman" w:hAnsi="JetBrains Mono" w:cs="Courier New"/>
+          <w:color w:val="FFC66D"/>
+          <w:sz w:val="20"/>
+          <w:szCs w:val="20"/>
+          <w:lang w:val="en-US" w:eastAsia="ru-RU"/>
+        </w:rPr>
+        <w:t>setFirstName</w:t>
+      </w:r>
+      <w:r>
+        <w:rPr>
+          <w:rFonts w:ascii="JetBrains Mono" w:eastAsia="Times New Roman" w:hAnsi="JetBrains Mono" w:cs="Courier New"/>
+          <w:color w:val="A9B7C6"/>
+          <w:sz w:val="20"/>
+          <w:szCs w:val="20"/>
+          <w:lang w:val="en-US" w:eastAsia="ru-RU"/>
+        </w:rPr>
+        <w:t>(</w:t>
+      </w:r>
+      <w:r>
+        <w:rPr>
+          <w:rFonts w:ascii="JetBrains Mono" w:eastAsia="Times New Roman" w:hAnsi="JetBrains Mono" w:cs="Courier New"/>
+          <w:color w:val="BBB529"/>
+          <w:sz w:val="20"/>
+          <w:szCs w:val="20"/>
+          <w:lang w:val="en-US" w:eastAsia="ru-RU"/>
+        </w:rPr>
+        <w:t>@Size</w:t>
+      </w:r>
+      <w:r>
+        <w:rPr>
+          <w:rFonts w:ascii="JetBrains Mono" w:eastAsia="Times New Roman" w:hAnsi="JetBrains Mono" w:cs="Courier New"/>
+          <w:color w:val="A9B7C6"/>
+          <w:sz w:val="20"/>
+          <w:szCs w:val="20"/>
+          <w:lang w:val="en-US" w:eastAsia="ru-RU"/>
+        </w:rPr>
+        <w:t xml:space="preserve">(min = </w:t>
+      </w:r>
+      <w:r>
+        <w:rPr>
+          <w:rFonts w:ascii="JetBrains Mono" w:eastAsia="Times New Roman" w:hAnsi="JetBrains Mono" w:cs="Courier New"/>
+          <w:color w:val="6897BB"/>
+          <w:sz w:val="20"/>
+          <w:szCs w:val="20"/>
+          <w:lang w:val="en-US" w:eastAsia="ru-RU"/>
+        </w:rPr>
+        <w:t>5</w:t>
+      </w:r>
+      <w:r>
+        <w:rPr>
+          <w:rFonts w:ascii="JetBrains Mono" w:eastAsia="Times New Roman" w:hAnsi="JetBrains Mono" w:cs="Courier New"/>
+          <w:color w:val="A9B7C6"/>
+          <w:sz w:val="20"/>
+          <w:szCs w:val="20"/>
+          <w:lang w:val="en-US" w:eastAsia="ru-RU"/>
+        </w:rPr>
+        <w:t>) String firstName) {</w:t>
+      </w:r>
+      <w:r>
+        <w:rPr>
+          <w:rFonts w:ascii="JetBrains Mono" w:eastAsia="Times New Roman" w:hAnsi="JetBrains Mono" w:cs="Courier New"/>
+          <w:color w:val="A9B7C6"/>
+          <w:sz w:val="20"/>
+          <w:szCs w:val="20"/>
+          <w:lang w:val="en-US" w:eastAsia="ru-RU"/>
+        </w:rPr>
+        <w:br/>
+        <w:t xml:space="preserve">        </w:t>
+      </w:r>
+      <w:r>
+        <w:rPr>
+          <w:rFonts w:ascii="JetBrains Mono" w:eastAsia="Times New Roman" w:hAnsi="JetBrains Mono" w:cs="Courier New"/>
+          <w:color w:val="CC7832"/>
+          <w:sz w:val="20"/>
+          <w:szCs w:val="20"/>
+          <w:lang w:val="en-US" w:eastAsia="ru-RU"/>
+        </w:rPr>
+        <w:t>this</w:t>
+      </w:r>
+      <w:r>
+        <w:rPr>
+          <w:rFonts w:ascii="JetBrains Mono" w:eastAsia="Times New Roman" w:hAnsi="JetBrains Mono" w:cs="Courier New"/>
+          <w:color w:val="A9B7C6"/>
+          <w:sz w:val="20"/>
+          <w:szCs w:val="20"/>
+          <w:lang w:val="en-US" w:eastAsia="ru-RU"/>
+        </w:rPr>
+        <w:t>.</w:t>
+      </w:r>
+      <w:r>
+        <w:rPr>
+          <w:rFonts w:ascii="JetBrains Mono" w:eastAsia="Times New Roman" w:hAnsi="JetBrains Mono" w:cs="Courier New"/>
+          <w:color w:val="9876AA"/>
+          <w:sz w:val="20"/>
+          <w:szCs w:val="20"/>
+          <w:lang w:val="en-US" w:eastAsia="ru-RU"/>
+        </w:rPr>
+        <w:t xml:space="preserve">firstName </w:t>
+      </w:r>
+      <w:r>
+        <w:rPr>
+          <w:rFonts w:ascii="JetBrains Mono" w:eastAsia="Times New Roman" w:hAnsi="JetBrains Mono" w:cs="Courier New"/>
+          <w:color w:val="A9B7C6"/>
+          <w:sz w:val="20"/>
+          <w:szCs w:val="20"/>
+          <w:lang w:val="en-US" w:eastAsia="ru-RU"/>
+        </w:rPr>
+        <w:t>= firstName</w:t>
+      </w:r>
+      <w:r>
+        <w:rPr>
+          <w:rFonts w:ascii="JetBrains Mono" w:eastAsia="Times New Roman" w:hAnsi="JetBrains Mono" w:cs="Courier New"/>
+          <w:color w:val="CC7832"/>
+          <w:sz w:val="20"/>
+          <w:szCs w:val="20"/>
+          <w:lang w:val="en-US" w:eastAsia="ru-RU"/>
+        </w:rPr>
+        <w:t>;</w:t>
+      </w:r>
+      <w:r>
+        <w:rPr>
+          <w:rFonts w:ascii="JetBrains Mono" w:eastAsia="Times New Roman" w:hAnsi="JetBrains Mono" w:cs="Courier New"/>
+          <w:color w:val="CC7832"/>
+          <w:sz w:val="20"/>
+          <w:szCs w:val="20"/>
+          <w:lang w:val="en-US" w:eastAsia="ru-RU"/>
+        </w:rPr>
+        <w:br/>
+        <w:t xml:space="preserve">    </w:t>
+      </w:r>
+      <w:r>
+        <w:rPr>
+          <w:rFonts w:ascii="JetBrains Mono" w:eastAsia="Times New Roman" w:hAnsi="JetBrains Mono" w:cs="Courier New"/>
+          <w:color w:val="A9B7C6"/>
+          <w:sz w:val="20"/>
+          <w:szCs w:val="20"/>
+          <w:lang w:val="en-US" w:eastAsia="ru-RU"/>
+        </w:rPr>
+        <w:t>}</w:t>
+      </w:r>
+      <w:r>
+        <w:rPr>
+          <w:rFonts w:ascii="JetBrains Mono" w:eastAsia="Times New Roman" w:hAnsi="JetBrains Mono" w:cs="Courier New"/>
+          <w:color w:val="A9B7C6"/>
+          <w:sz w:val="20"/>
+          <w:szCs w:val="20"/>
+          <w:lang w:val="en-US" w:eastAsia="ru-RU"/>
+        </w:rPr>
+        <w:br/>
+      </w:r>
+      <w:r>
+        <w:rPr>
+          <w:rFonts w:ascii="JetBrains Mono" w:eastAsia="Times New Roman" w:hAnsi="JetBrains Mono" w:cs="Courier New"/>
+          <w:color w:val="A9B7C6"/>
+          <w:sz w:val="20"/>
+          <w:szCs w:val="20"/>
+          <w:lang w:val="en-US" w:eastAsia="ru-RU"/>
+        </w:rPr>
+        <w:br/>
+        <w:t xml:space="preserve">    </w:t>
+      </w:r>
+      <w:r>
+        <w:rPr>
+          <w:rFonts w:ascii="JetBrains Mono" w:eastAsia="Times New Roman" w:hAnsi="JetBrains Mono" w:cs="Courier New"/>
+          <w:color w:val="CC7832"/>
+          <w:sz w:val="20"/>
+          <w:szCs w:val="20"/>
+          <w:lang w:val="en-US" w:eastAsia="ru-RU"/>
+        </w:rPr>
+        <w:t xml:space="preserve">public </w:t>
+      </w:r>
+      <w:r>
+        <w:rPr>
+          <w:rFonts w:ascii="JetBrains Mono" w:eastAsia="Times New Roman" w:hAnsi="JetBrains Mono" w:cs="Courier New"/>
+          <w:color w:val="A9B7C6"/>
+          <w:sz w:val="20"/>
+          <w:szCs w:val="20"/>
+          <w:lang w:val="en-US" w:eastAsia="ru-RU"/>
+        </w:rPr>
+        <w:t xml:space="preserve">String </w:t>
+      </w:r>
+      <w:r>
+        <w:rPr>
+          <w:rFonts w:ascii="JetBrains Mono" w:eastAsia="Times New Roman" w:hAnsi="JetBrains Mono" w:cs="Courier New"/>
+          <w:color w:val="FFC66D"/>
+          <w:sz w:val="20"/>
+          <w:szCs w:val="20"/>
+          <w:lang w:val="en-US" w:eastAsia="ru-RU"/>
+        </w:rPr>
+        <w:t>getLastName</w:t>
+      </w:r>
+      <w:r>
+        <w:rPr>
+          <w:rFonts w:ascii="JetBrains Mono" w:eastAsia="Times New Roman" w:hAnsi="JetBrains Mono" w:cs="Courier New"/>
+          <w:color w:val="A9B7C6"/>
+          <w:sz w:val="20"/>
+          <w:szCs w:val="20"/>
+          <w:lang w:val="en-US" w:eastAsia="ru-RU"/>
+        </w:rPr>
+        <w:t>() {</w:t>
+      </w:r>
+      <w:r>
+        <w:rPr>
+          <w:rFonts w:ascii="JetBrains Mono" w:eastAsia="Times New Roman" w:hAnsi="JetBrains Mono" w:cs="Courier New"/>
+          <w:color w:val="A9B7C6"/>
+          <w:sz w:val="20"/>
+          <w:szCs w:val="20"/>
+          <w:lang w:val="en-US" w:eastAsia="ru-RU"/>
+        </w:rPr>
+        <w:br/>
+        <w:t xml:space="preserve">        </w:t>
+      </w:r>
+      <w:r>
+        <w:rPr>
+          <w:rFonts w:ascii="JetBrains Mono" w:eastAsia="Times New Roman" w:hAnsi="JetBrains Mono" w:cs="Courier New"/>
+          <w:color w:val="CC7832"/>
+          <w:sz w:val="20"/>
+          <w:szCs w:val="20"/>
+          <w:lang w:val="en-US" w:eastAsia="ru-RU"/>
+        </w:rPr>
+        <w:t xml:space="preserve">return </w:t>
+      </w:r>
+      <w:r>
+        <w:rPr>
+          <w:rFonts w:ascii="JetBrains Mono" w:eastAsia="Times New Roman" w:hAnsi="JetBrains Mono" w:cs="Courier New"/>
+          <w:color w:val="9876AA"/>
+          <w:sz w:val="20"/>
+          <w:szCs w:val="20"/>
+          <w:lang w:val="en-US" w:eastAsia="ru-RU"/>
+        </w:rPr>
+        <w:t>lastName</w:t>
+      </w:r>
+      <w:r>
+        <w:rPr>
+          <w:rFonts w:ascii="JetBrains Mono" w:eastAsia="Times New Roman" w:hAnsi="JetBrains Mono" w:cs="Courier New"/>
+          <w:color w:val="CC7832"/>
+          <w:sz w:val="20"/>
+          <w:szCs w:val="20"/>
+          <w:lang w:val="en-US" w:eastAsia="ru-RU"/>
+        </w:rPr>
+        <w:t>;</w:t>
+      </w:r>
+      <w:r>
+        <w:rPr>
+          <w:rFonts w:ascii="JetBrains Mono" w:eastAsia="Times New Roman" w:hAnsi="JetBrains Mono" w:cs="Courier New"/>
+          <w:color w:val="CC7832"/>
+          <w:sz w:val="20"/>
+          <w:szCs w:val="20"/>
+          <w:lang w:val="en-US" w:eastAsia="ru-RU"/>
+        </w:rPr>
+        <w:br/>
+        <w:t xml:space="preserve">    </w:t>
+      </w:r>
+      <w:r>
+        <w:rPr>
+          <w:rFonts w:ascii="JetBrains Mono" w:eastAsia="Times New Roman" w:hAnsi="JetBrains Mono" w:cs="Courier New"/>
+          <w:color w:val="A9B7C6"/>
+          <w:sz w:val="20"/>
+          <w:szCs w:val="20"/>
+          <w:lang w:val="en-US" w:eastAsia="ru-RU"/>
+        </w:rPr>
+        <w:t>}</w:t>
+      </w:r>
+      <w:r>
+        <w:rPr>
+          <w:rFonts w:ascii="JetBrains Mono" w:eastAsia="Times New Roman" w:hAnsi="JetBrains Mono" w:cs="Courier New"/>
+          <w:color w:val="A9B7C6"/>
+          <w:sz w:val="20"/>
+          <w:szCs w:val="20"/>
+          <w:lang w:val="en-US" w:eastAsia="ru-RU"/>
+        </w:rPr>
+        <w:br/>
+        <w:t xml:space="preserve">    </w:t>
+      </w:r>
+      <w:r>
+        <w:rPr>
+          <w:rFonts w:ascii="JetBrains Mono" w:eastAsia="Times New Roman" w:hAnsi="JetBrains Mono" w:cs="Courier New"/>
+          <w:color w:val="CC7832"/>
+          <w:sz w:val="20"/>
+          <w:szCs w:val="20"/>
+          <w:lang w:val="en-US" w:eastAsia="ru-RU"/>
+        </w:rPr>
+        <w:t xml:space="preserve">public void </w:t>
+      </w:r>
+      <w:r>
+        <w:rPr>
+          <w:rFonts w:ascii="JetBrains Mono" w:eastAsia="Times New Roman" w:hAnsi="JetBrains Mono" w:cs="Courier New"/>
+          <w:color w:val="FFC66D"/>
+          <w:sz w:val="20"/>
+          <w:szCs w:val="20"/>
+          <w:lang w:val="en-US" w:eastAsia="ru-RU"/>
+        </w:rPr>
+        <w:t>setLastName</w:t>
+      </w:r>
+      <w:r>
+        <w:rPr>
+          <w:rFonts w:ascii="JetBrains Mono" w:eastAsia="Times New Roman" w:hAnsi="JetBrains Mono" w:cs="Courier New"/>
+          <w:color w:val="A9B7C6"/>
+          <w:sz w:val="20"/>
+          <w:szCs w:val="20"/>
+          <w:lang w:val="en-US" w:eastAsia="ru-RU"/>
+        </w:rPr>
+        <w:t>(</w:t>
+      </w:r>
+      <w:r>
+        <w:rPr>
+          <w:rFonts w:ascii="JetBrains Mono" w:eastAsia="Times New Roman" w:hAnsi="JetBrains Mono" w:cs="Courier New"/>
+          <w:color w:val="BBB529"/>
+          <w:sz w:val="20"/>
+          <w:szCs w:val="20"/>
+          <w:lang w:val="en-US" w:eastAsia="ru-RU"/>
+        </w:rPr>
+        <w:t>@Size</w:t>
+      </w:r>
+      <w:r>
+        <w:rPr>
+          <w:rFonts w:ascii="JetBrains Mono" w:eastAsia="Times New Roman" w:hAnsi="JetBrains Mono" w:cs="Courier New"/>
+          <w:color w:val="A9B7C6"/>
+          <w:sz w:val="20"/>
+          <w:szCs w:val="20"/>
+          <w:lang w:val="en-US" w:eastAsia="ru-RU"/>
+        </w:rPr>
+        <w:t xml:space="preserve">(min = </w:t>
+      </w:r>
+      <w:r>
+        <w:rPr>
+          <w:rFonts w:ascii="JetBrains Mono" w:eastAsia="Times New Roman" w:hAnsi="JetBrains Mono" w:cs="Courier New"/>
+          <w:color w:val="6897BB"/>
+          <w:sz w:val="20"/>
+          <w:szCs w:val="20"/>
+          <w:lang w:val="en-US" w:eastAsia="ru-RU"/>
+        </w:rPr>
+        <w:t>5</w:t>
+      </w:r>
+      <w:r>
+        <w:rPr>
+          <w:rFonts w:ascii="JetBrains Mono" w:eastAsia="Times New Roman" w:hAnsi="JetBrains Mono" w:cs="Courier New"/>
+          <w:color w:val="A9B7C6"/>
+          <w:sz w:val="20"/>
+          <w:szCs w:val="20"/>
+          <w:lang w:val="en-US" w:eastAsia="ru-RU"/>
+        </w:rPr>
+        <w:t>) String lastName) {</w:t>
+      </w:r>
+      <w:r>
+        <w:rPr>
+          <w:rFonts w:ascii="JetBrains Mono" w:eastAsia="Times New Roman" w:hAnsi="JetBrains Mono" w:cs="Courier New"/>
+          <w:color w:val="A9B7C6"/>
+          <w:sz w:val="20"/>
+          <w:szCs w:val="20"/>
+          <w:lang w:val="en-US" w:eastAsia="ru-RU"/>
+        </w:rPr>
+        <w:br/>
+        <w:t xml:space="preserve">        </w:t>
+      </w:r>
+      <w:r>
+        <w:rPr>
+          <w:rFonts w:ascii="JetBrains Mono" w:eastAsia="Times New Roman" w:hAnsi="JetBrains Mono" w:cs="Courier New"/>
+          <w:color w:val="CC7832"/>
+          <w:sz w:val="20"/>
+          <w:szCs w:val="20"/>
+          <w:lang w:val="en-US" w:eastAsia="ru-RU"/>
+        </w:rPr>
+        <w:t>this</w:t>
+      </w:r>
+      <w:r>
+        <w:rPr>
+          <w:rFonts w:ascii="JetBrains Mono" w:eastAsia="Times New Roman" w:hAnsi="JetBrains Mono" w:cs="Courier New"/>
+          <w:color w:val="A9B7C6"/>
+          <w:sz w:val="20"/>
+          <w:szCs w:val="20"/>
+          <w:lang w:val="en-US" w:eastAsia="ru-RU"/>
+        </w:rPr>
+        <w:t>.</w:t>
+      </w:r>
+      <w:r>
+        <w:rPr>
+          <w:rFonts w:ascii="JetBrains Mono" w:eastAsia="Times New Roman" w:hAnsi="JetBrains Mono" w:cs="Courier New"/>
+          <w:color w:val="9876AA"/>
+          <w:sz w:val="20"/>
+          <w:szCs w:val="20"/>
+          <w:lang w:val="en-US" w:eastAsia="ru-RU"/>
+        </w:rPr>
+        <w:t xml:space="preserve">lastName </w:t>
+      </w:r>
+      <w:r>
+        <w:rPr>
+          <w:rFonts w:ascii="JetBrains Mono" w:eastAsia="Times New Roman" w:hAnsi="JetBrains Mono" w:cs="Courier New"/>
+          <w:color w:val="A9B7C6"/>
+          <w:sz w:val="20"/>
+          <w:szCs w:val="20"/>
+          <w:lang w:val="en-US" w:eastAsia="ru-RU"/>
+        </w:rPr>
+        <w:t>= lastName</w:t>
+      </w:r>
+      <w:r>
+        <w:rPr>
+          <w:rFonts w:ascii="JetBrains Mono" w:eastAsia="Times New Roman" w:hAnsi="JetBrains Mono" w:cs="Courier New"/>
+          <w:color w:val="CC7832"/>
+          <w:sz w:val="20"/>
+          <w:szCs w:val="20"/>
+          <w:lang w:val="en-US" w:eastAsia="ru-RU"/>
+        </w:rPr>
+        <w:t>;</w:t>
+      </w:r>
+      <w:r>
+        <w:rPr>
+          <w:rFonts w:ascii="JetBrains Mono" w:eastAsia="Times New Roman" w:hAnsi="JetBrains Mono" w:cs="Courier New"/>
+          <w:color w:val="CC7832"/>
+          <w:sz w:val="20"/>
+          <w:szCs w:val="20"/>
+          <w:lang w:val="en-US" w:eastAsia="ru-RU"/>
+        </w:rPr>
+        <w:br/>
+        <w:t xml:space="preserve">    </w:t>
+      </w:r>
+      <w:r>
+        <w:rPr>
+          <w:rFonts w:ascii="JetBrains Mono" w:eastAsia="Times New Roman" w:hAnsi="JetBrains Mono" w:cs="Courier New"/>
+          <w:color w:val="A9B7C6"/>
+          <w:sz w:val="20"/>
+          <w:szCs w:val="20"/>
+          <w:lang w:val="en-US" w:eastAsia="ru-RU"/>
+        </w:rPr>
+        <w:t>}</w:t>
+      </w:r>
+      <w:r>
+        <w:rPr>
+          <w:rFonts w:ascii="JetBrains Mono" w:eastAsia="Times New Roman" w:hAnsi="JetBrains Mono" w:cs="Courier New"/>
+          <w:color w:val="A9B7C6"/>
+          <w:sz w:val="20"/>
+          <w:szCs w:val="20"/>
+          <w:lang w:val="en-US" w:eastAsia="ru-RU"/>
+        </w:rPr>
+        <w:br/>
+        <w:t>}</w:t>
+      </w:r>
+    </w:p>
+    <w:p>
+      <w:pPr>
+        <w:rPr>
+          <w:lang w:val="en-US"/>
+        </w:rPr>
+      </w:pPr>
+    </w:p>
+    <w:p>
+      <w:pPr>
+        <w:rPr>
+          <w:b/>
+          <w:bCs/>
+          <w:color w:val="FF0000"/>
+          <w:sz w:val="32"/>
+          <w:szCs w:val="32"/>
+          <w:lang w:val="en-US"/>
+        </w:rPr>
+      </w:pPr>
+      <w:r>
+        <w:rPr>
+          <w:b/>
+          <w:bCs/>
+          <w:color w:val="FF0000"/>
+          <w:sz w:val="32"/>
+          <w:szCs w:val="32"/>
+          <w:lang w:val="en-US"/>
+        </w:rPr>
+        <w:t>Atentie! Vedem ca @Size e la nivel de metoda!</w:t>
+      </w:r>
+    </w:p>
+    <w:p>
+      <w:pPr>
+        <w:rPr>
+          <w:lang w:val="en-US"/>
+        </w:rPr>
+      </w:pPr>
+    </w:p>
+    <w:p>
+      <w:pPr>
+        <w:pStyle w:val="PreformatatHTML"/>
+        <w:shd w:val="clear" w:color="auto" w:fill="2B2B2B"/>
+        <w:rPr>
+          <w:rFonts w:ascii="JetBrains Mono" w:hAnsi="JetBrains Mono"/>
+          <w:color w:val="A9B7C6"/>
+          <w:lang w:val="en-US"/>
+        </w:rPr>
+      </w:pPr>
+      <w:r>
+        <w:rPr>
+          <w:rFonts w:ascii="JetBrains Mono" w:hAnsi="JetBrains Mono"/>
+          <w:color w:val="BBB529"/>
+          <w:lang w:val="en-US"/>
+        </w:rPr>
+        <w:t>@RestController</w:t>
+      </w:r>
+      <w:r>
+        <w:rPr>
+          <w:rFonts w:ascii="JetBrains Mono" w:hAnsi="JetBrains Mono"/>
+          <w:color w:val="BBB529"/>
+          <w:lang w:val="en-US"/>
+        </w:rPr>
+        <w:br/>
+      </w:r>
+      <w:r>
+        <w:rPr>
+          <w:rFonts w:ascii="JetBrains Mono" w:hAnsi="JetBrains Mono"/>
+          <w:color w:val="CC7832"/>
+          <w:lang w:val="en-US"/>
+        </w:rPr>
+        <w:t xml:space="preserve">public class </w:t>
+      </w:r>
+      <w:r>
+        <w:rPr>
+          <w:rFonts w:ascii="JetBrains Mono" w:hAnsi="JetBrains Mono"/>
+          <w:color w:val="A9B7C6"/>
+          <w:lang w:val="en-US"/>
+        </w:rPr>
+        <w:t>REST {</w:t>
+      </w:r>
+      <w:r>
+        <w:rPr>
+          <w:rFonts w:ascii="JetBrains Mono" w:hAnsi="JetBrains Mono"/>
+          <w:color w:val="A9B7C6"/>
+          <w:lang w:val="en-US"/>
+        </w:rPr>
+        <w:br/>
+        <w:t xml:space="preserve">    </w:t>
+      </w:r>
+      <w:r>
+        <w:rPr>
+          <w:rFonts w:ascii="JetBrains Mono" w:hAnsi="JetBrains Mono"/>
+          <w:color w:val="BBB529"/>
+          <w:lang w:val="en-US"/>
+        </w:rPr>
+        <w:t>@Autowired</w:t>
+      </w:r>
+      <w:r>
+        <w:rPr>
+          <w:rFonts w:ascii="JetBrains Mono" w:hAnsi="JetBrains Mono"/>
+          <w:color w:val="BBB529"/>
+          <w:lang w:val="en-US"/>
+        </w:rPr>
+        <w:br/>
+        <w:t xml:space="preserve">    </w:t>
+      </w:r>
+      <w:r>
+        <w:rPr>
+          <w:rFonts w:ascii="JetBrains Mono" w:hAnsi="JetBrains Mono"/>
+          <w:color w:val="A9B7C6"/>
+          <w:lang w:val="en-US"/>
+        </w:rPr>
+        <w:t xml:space="preserve">Teacher </w:t>
+      </w:r>
+      <w:r>
+        <w:rPr>
+          <w:rFonts w:ascii="JetBrains Mono" w:hAnsi="JetBrains Mono"/>
+          <w:color w:val="9876AA"/>
+          <w:lang w:val="en-US"/>
+        </w:rPr>
+        <w:t>teacher</w:t>
+      </w:r>
+      <w:r>
+        <w:rPr>
+          <w:rFonts w:ascii="JetBrains Mono" w:hAnsi="JetBrains Mono"/>
+          <w:color w:val="CC7832"/>
+          <w:lang w:val="en-US"/>
+        </w:rPr>
+        <w:t>;</w:t>
+      </w:r>
+      <w:r>
+        <w:rPr>
+          <w:rFonts w:ascii="JetBrains Mono" w:hAnsi="JetBrains Mono"/>
+          <w:color w:val="CC7832"/>
+          <w:lang w:val="en-US"/>
+        </w:rPr>
+        <w:br/>
+      </w:r>
+      <w:r>
+        <w:rPr>
+          <w:rFonts w:ascii="JetBrains Mono" w:hAnsi="JetBrains Mono"/>
+          <w:color w:val="CC7832"/>
+          <w:lang w:val="en-US"/>
+        </w:rPr>
+        <w:br/>
+        <w:t xml:space="preserve">    </w:t>
+      </w:r>
+      <w:r>
+        <w:rPr>
+          <w:rFonts w:ascii="JetBrains Mono" w:hAnsi="JetBrains Mono"/>
+          <w:color w:val="BBB529"/>
+          <w:lang w:val="en-US"/>
+        </w:rPr>
+        <w:t>@GetMapping</w:t>
+      </w:r>
+      <w:r>
+        <w:rPr>
+          <w:rFonts w:ascii="JetBrains Mono" w:hAnsi="JetBrains Mono"/>
+          <w:color w:val="A9B7C6"/>
+          <w:lang w:val="en-US"/>
+        </w:rPr>
+        <w:t>(</w:t>
+      </w:r>
+      <w:r>
+        <w:rPr>
+          <w:rFonts w:ascii="JetBrains Mono" w:hAnsi="JetBrains Mono"/>
+          <w:color w:val="6A8759"/>
+          <w:lang w:val="en-US"/>
+        </w:rPr>
+        <w:t>"/"</w:t>
+      </w:r>
+      <w:r>
+        <w:rPr>
+          <w:rFonts w:ascii="JetBrains Mono" w:hAnsi="JetBrains Mono"/>
+          <w:color w:val="A9B7C6"/>
+          <w:lang w:val="en-US"/>
+        </w:rPr>
+        <w:t>)</w:t>
+      </w:r>
+      <w:r>
+        <w:rPr>
+          <w:rFonts w:ascii="JetBrains Mono" w:hAnsi="JetBrains Mono"/>
+          <w:color w:val="A9B7C6"/>
+          <w:lang w:val="en-US"/>
+        </w:rPr>
+        <w:br/>
+        <w:t xml:space="preserve">    </w:t>
+      </w:r>
+      <w:r>
+        <w:rPr>
+          <w:rFonts w:ascii="JetBrains Mono" w:hAnsi="JetBrains Mono"/>
+          <w:color w:val="CC7832"/>
+          <w:lang w:val="en-US"/>
+        </w:rPr>
+        <w:t xml:space="preserve">public </w:t>
+      </w:r>
+      <w:r>
+        <w:rPr>
+          <w:rFonts w:ascii="JetBrains Mono" w:hAnsi="JetBrains Mono"/>
+          <w:color w:val="A9B7C6"/>
+          <w:lang w:val="en-US"/>
+        </w:rPr>
+        <w:t xml:space="preserve">Teacher </w:t>
+      </w:r>
+      <w:r>
+        <w:rPr>
+          <w:rFonts w:ascii="JetBrains Mono" w:hAnsi="JetBrains Mono"/>
+          <w:color w:val="FFC66D"/>
+          <w:lang w:val="en-US"/>
+        </w:rPr>
+        <w:t>get</w:t>
+      </w:r>
+      <w:r>
+        <w:rPr>
+          <w:rFonts w:ascii="JetBrains Mono" w:hAnsi="JetBrains Mono"/>
+          <w:color w:val="A9B7C6"/>
+          <w:lang w:val="en-US"/>
+        </w:rPr>
+        <w:t>(){</w:t>
+      </w:r>
+      <w:r>
+        <w:rPr>
+          <w:rFonts w:ascii="JetBrains Mono" w:hAnsi="JetBrains Mono"/>
+          <w:color w:val="A9B7C6"/>
+          <w:lang w:val="en-US"/>
+        </w:rPr>
+        <w:br/>
+        <w:t xml:space="preserve">        </w:t>
+      </w:r>
+      <w:r>
+        <w:rPr>
+          <w:rFonts w:ascii="JetBrains Mono" w:hAnsi="JetBrains Mono"/>
+          <w:color w:val="9876AA"/>
+          <w:lang w:val="en-US"/>
+        </w:rPr>
+        <w:t>teacher</w:t>
+      </w:r>
+      <w:r>
+        <w:rPr>
+          <w:rFonts w:ascii="JetBrains Mono" w:hAnsi="JetBrains Mono"/>
+          <w:color w:val="A9B7C6"/>
+          <w:lang w:val="en-US"/>
+        </w:rPr>
+        <w:t>.setLastName(</w:t>
+      </w:r>
+      <w:r>
+        <w:rPr>
+          <w:rFonts w:ascii="JetBrains Mono" w:hAnsi="JetBrains Mono"/>
+          <w:color w:val="6A8759"/>
+          <w:lang w:val="en-US"/>
+        </w:rPr>
+        <w:t>"Mititiuc"</w:t>
+      </w:r>
+      <w:r>
+        <w:rPr>
+          <w:rFonts w:ascii="JetBrains Mono" w:hAnsi="JetBrains Mono"/>
+          <w:color w:val="A9B7C6"/>
+          <w:lang w:val="en-US"/>
+        </w:rPr>
+        <w:t>)</w:t>
+      </w:r>
+      <w:r>
+        <w:rPr>
+          <w:rFonts w:ascii="JetBrains Mono" w:hAnsi="JetBrains Mono"/>
+          <w:color w:val="CC7832"/>
+          <w:lang w:val="en-US"/>
+        </w:rPr>
+        <w:t>;</w:t>
+      </w:r>
+      <w:r>
+        <w:rPr>
+          <w:rFonts w:ascii="JetBrains Mono" w:hAnsi="JetBrains Mono"/>
+          <w:color w:val="CC7832"/>
+          <w:lang w:val="en-US"/>
+        </w:rPr>
+        <w:br/>
+        <w:t xml:space="preserve">        </w:t>
+      </w:r>
+      <w:r>
+        <w:rPr>
+          <w:rFonts w:ascii="JetBrains Mono" w:hAnsi="JetBrains Mono"/>
+          <w:color w:val="9876AA"/>
+          <w:lang w:val="en-US"/>
+        </w:rPr>
+        <w:t>teacher</w:t>
+      </w:r>
+      <w:r>
+        <w:rPr>
+          <w:rFonts w:ascii="JetBrains Mono" w:hAnsi="JetBrains Mono"/>
+          <w:color w:val="A9B7C6"/>
+          <w:lang w:val="en-US"/>
+        </w:rPr>
+        <w:t>.setFirstName(</w:t>
+      </w:r>
+      <w:r>
+        <w:rPr>
+          <w:rFonts w:ascii="JetBrains Mono" w:hAnsi="JetBrains Mono"/>
+          <w:color w:val="6A8759"/>
+          <w:lang w:val="en-US"/>
+        </w:rPr>
+        <w:t>"Eduard"</w:t>
+      </w:r>
+      <w:r>
+        <w:rPr>
+          <w:rFonts w:ascii="JetBrains Mono" w:hAnsi="JetBrains Mono"/>
+          <w:color w:val="A9B7C6"/>
+          <w:lang w:val="en-US"/>
+        </w:rPr>
+        <w:t>)</w:t>
+      </w:r>
+      <w:r>
+        <w:rPr>
+          <w:rFonts w:ascii="JetBrains Mono" w:hAnsi="JetBrains Mono"/>
+          <w:color w:val="CC7832"/>
+          <w:lang w:val="en-US"/>
+        </w:rPr>
+        <w:t>;</w:t>
+      </w:r>
+      <w:r>
+        <w:rPr>
+          <w:rFonts w:ascii="JetBrains Mono" w:hAnsi="JetBrains Mono"/>
+          <w:color w:val="CC7832"/>
+          <w:lang w:val="en-US"/>
+        </w:rPr>
+        <w:br/>
+      </w:r>
+      <w:r>
+        <w:rPr>
+          <w:rFonts w:ascii="JetBrains Mono" w:hAnsi="JetBrains Mono"/>
+          <w:color w:val="CC7832"/>
+          <w:lang w:val="en-US"/>
+        </w:rPr>
+        <w:br/>
+        <w:t xml:space="preserve">        return </w:t>
+      </w:r>
+      <w:r>
+        <w:rPr>
+          <w:rFonts w:ascii="JetBrains Mono" w:hAnsi="JetBrains Mono"/>
+          <w:color w:val="9876AA"/>
+          <w:lang w:val="en-US"/>
+        </w:rPr>
+        <w:t>teacher</w:t>
+      </w:r>
+      <w:r>
+        <w:rPr>
+          <w:rFonts w:ascii="JetBrains Mono" w:hAnsi="JetBrains Mono"/>
+          <w:color w:val="CC7832"/>
+          <w:lang w:val="en-US"/>
+        </w:rPr>
+        <w:t>;</w:t>
+      </w:r>
+      <w:r>
+        <w:rPr>
+          <w:rFonts w:ascii="JetBrains Mono" w:hAnsi="JetBrains Mono"/>
+          <w:color w:val="CC7832"/>
+          <w:lang w:val="en-US"/>
+        </w:rPr>
+        <w:br/>
+        <w:t xml:space="preserve">    </w:t>
+      </w:r>
+      <w:r>
+        <w:rPr>
+          <w:rFonts w:ascii="JetBrains Mono" w:hAnsi="JetBrains Mono"/>
+          <w:color w:val="A9B7C6"/>
+          <w:lang w:val="en-US"/>
+        </w:rPr>
+        <w:t>}</w:t>
+      </w:r>
+      <w:r>
+        <w:rPr>
+          <w:rFonts w:ascii="JetBrains Mono" w:hAnsi="JetBrains Mono"/>
+          <w:color w:val="A9B7C6"/>
+          <w:lang w:val="en-US"/>
+        </w:rPr>
+        <w:br/>
+        <w:t>}</w:t>
+      </w:r>
+    </w:p>
+    <w:p>
+      <w:pPr>
+        <w:shd w:val="clear" w:color="auto" w:fill="2B2B2B"/>
+        <w:tabs>
+          <w:tab w:val="left" w:pos="916"/>
+          <w:tab w:val="left" w:pos="1832"/>
+          <w:tab w:val="left" w:pos="2748"/>
+          <w:tab w:val="left" w:pos="3664"/>
+          <w:tab w:val="left" w:pos="4580"/>
+          <w:tab w:val="left" w:pos="5496"/>
+          <w:tab w:val="left" w:pos="6412"/>
+          <w:tab w:val="left" w:pos="7328"/>
+          <w:tab w:val="left" w:pos="8244"/>
+          <w:tab w:val="left" w:pos="9160"/>
+          <w:tab w:val="left" w:pos="10076"/>
+          <w:tab w:val="left" w:pos="10992"/>
+          <w:tab w:val="left" w:pos="11908"/>
+          <w:tab w:val="left" w:pos="12824"/>
+          <w:tab w:val="left" w:pos="13740"/>
+          <w:tab w:val="left" w:pos="14656"/>
+        </w:tabs>
+        <w:spacing w:after="0"/>
+        <w:rPr>
+          <w:rFonts w:ascii="JetBrains Mono" w:eastAsia="Times New Roman" w:hAnsi="JetBrains Mono" w:cs="Courier New"/>
+          <w:color w:val="A9B7C6"/>
+          <w:sz w:val="20"/>
+          <w:szCs w:val="20"/>
+          <w:lang w:val="en-US" w:eastAsia="ru-RU"/>
+        </w:rPr>
+      </w:pPr>
+    </w:p>
+    <w:p>
+      <w:pPr>
+        <w:spacing w:after="0"/>
+        <w:rPr>
+          <w:szCs w:val="28"/>
+          <w:lang w:val="en-US"/>
+        </w:rPr>
+      </w:pPr>
+      <w:r>
+        <w:rPr>
+          <w:noProof/>
+          <w:szCs w:val="28"/>
+          <w:lang w:val="en-US"/>
+        </w:rPr>
+        <w:drawing>
+          <wp:inline distT="0" distB="0" distL="0" distR="0" wp14:anchorId="59B0CB16" wp14:editId="3044E862">
+            <wp:extent cx="5935980" cy="5791200"/>
+            <wp:effectExtent l="0" t="0" r="7620" b="0"/>
+            <wp:docPr id="8" name="Imagine 8"/>
+            <wp:cNvGraphicFramePr>
+              <a:graphicFrameLocks xmlns:a="http://schemas.openxmlformats.org/drawingml/2006/main" noChangeAspect="1"/>
+            </wp:cNvGraphicFramePr>
+            <a:graphic xmlns:a="http://schemas.openxmlformats.org/drawingml/2006/main">
+              <a:graphicData uri="http://schemas.openxmlformats.org/drawingml/2006/picture">
+                <pic:pic xmlns:pic="http://schemas.openxmlformats.org/drawingml/2006/picture">
+                  <pic:nvPicPr>
+                    <pic:cNvPr id="0" name="Picture 1"/>
+                    <pic:cNvPicPr>
+                      <a:picLocks noChangeAspect="1" noChangeArrowheads="1"/>
+                    </pic:cNvPicPr>
+                  </pic:nvPicPr>
+                  <pic:blipFill>
+                    <a:blip r:embed="rId29">
+                      <a:extLst>
+                        <a:ext uri="{28A0092B-C50C-407E-A947-70E740481C1C}">
+                          <a14:useLocalDpi xmlns:a14="http://schemas.microsoft.com/office/drawing/2010/main" val="0"/>
+                        </a:ext>
+                      </a:extLst>
+                    </a:blip>
+                    <a:srcRect/>
+                    <a:stretch>
+                      <a:fillRect/>
+                    </a:stretch>
+                  </pic:blipFill>
+                  <pic:spPr bwMode="auto">
+                    <a:xfrm>
+                      <a:off x="0" y="0"/>
+                      <a:ext cx="5935980" cy="5791200"/>
+                    </a:xfrm>
+                    <a:prstGeom prst="rect">
+                      <a:avLst/>
+                    </a:prstGeom>
+                    <a:noFill/>
+                    <a:ln>
+                      <a:noFill/>
+                    </a:ln>
+                  </pic:spPr>
+                </pic:pic>
+              </a:graphicData>
+            </a:graphic>
+          </wp:inline>
+        </w:drawing>
+      </w:r>
+    </w:p>
+    <w:bookmarkEnd w:id="1"/>
+    <w:p>
+      <w:pPr>
+        <w:pStyle w:val="Listparagraf"/>
+        <w:numPr>
+          <w:ilvl w:val="0"/>
+          <w:numId w:val="10"/>
+        </w:numPr>
+        <w:spacing w:line="259" w:lineRule="auto"/>
+        <w:rPr>
+          <w:rFonts w:asciiTheme="minorHAnsi" w:hAnsiTheme="minorHAnsi"/>
+          <w:sz w:val="22"/>
+          <w:lang w:val="en-US"/>
+        </w:rPr>
+      </w:pPr>
+      <w:r>
+        <w:rPr>
+          <w:rFonts w:cs="Times New Roman"/>
+          <w:szCs w:val="28"/>
+          <w:lang w:val="en-US"/>
+        </w:rPr>
+        <w:t>Dar, daca nu avem de gand sa returnam aceste beanuri la user, putem folosi @Validated in clasa lor</w:t>
+      </w:r>
+    </w:p>
+    <w:p>
+      <w:pPr>
+        <w:pStyle w:val="PreformatatHTML"/>
+        <w:numPr>
+          <w:ilvl w:val="0"/>
+          <w:numId w:val="10"/>
+        </w:numPr>
+        <w:shd w:val="clear" w:color="auto" w:fill="2B2B2B"/>
+        <w:rPr>
+          <w:rFonts w:ascii="JetBrains Mono" w:hAnsi="JetBrains Mono"/>
+          <w:color w:val="A9B7C6"/>
+          <w:lang w:val="en-US"/>
+        </w:rPr>
+      </w:pPr>
+      <w:r>
+        <w:rPr>
+          <w:rFonts w:ascii="JetBrains Mono" w:hAnsi="JetBrains Mono"/>
+          <w:color w:val="BBB529"/>
+          <w:lang w:val="en-US"/>
+        </w:rPr>
+        <w:t>@Validated</w:t>
+      </w:r>
+      <w:r>
+        <w:rPr>
+          <w:rFonts w:ascii="JetBrains Mono" w:hAnsi="JetBrains Mono"/>
+          <w:color w:val="BBB529"/>
+          <w:lang w:val="en-US"/>
+        </w:rPr>
+        <w:br/>
+        <w:t>@Component</w:t>
+      </w:r>
+      <w:r>
+        <w:rPr>
+          <w:rFonts w:ascii="JetBrains Mono" w:hAnsi="JetBrains Mono"/>
+          <w:color w:val="BBB529"/>
+          <w:lang w:val="en-US"/>
+        </w:rPr>
+        <w:br/>
+      </w:r>
+      <w:r>
+        <w:rPr>
+          <w:rFonts w:ascii="JetBrains Mono" w:hAnsi="JetBrains Mono"/>
+          <w:color w:val="CC7832"/>
+          <w:lang w:val="en-US"/>
+        </w:rPr>
+        <w:t xml:space="preserve">public class </w:t>
+      </w:r>
+      <w:r>
+        <w:rPr>
+          <w:rFonts w:ascii="JetBrains Mono" w:hAnsi="JetBrains Mono"/>
+          <w:color w:val="A9B7C6"/>
+          <w:lang w:val="en-US"/>
+        </w:rPr>
+        <w:t>Teacher {</w:t>
+      </w:r>
+      <w:r>
+        <w:rPr>
+          <w:rFonts w:ascii="JetBrains Mono" w:hAnsi="JetBrains Mono"/>
+          <w:color w:val="A9B7C6"/>
+          <w:lang w:val="en-US"/>
+        </w:rPr>
+        <w:br/>
+      </w:r>
+      <w:r>
+        <w:rPr>
+          <w:rFonts w:ascii="JetBrains Mono" w:hAnsi="JetBrains Mono"/>
+          <w:color w:val="A9B7C6"/>
+          <w:lang w:val="en-US"/>
+        </w:rPr>
+        <w:lastRenderedPageBreak/>
+        <w:t xml:space="preserve">    </w:t>
+      </w:r>
+      <w:r>
+        <w:rPr>
+          <w:rFonts w:ascii="JetBrains Mono" w:hAnsi="JetBrains Mono"/>
+          <w:color w:val="CC7832"/>
+          <w:lang w:val="en-US"/>
+        </w:rPr>
+        <w:t xml:space="preserve">private </w:t>
+      </w:r>
+      <w:r>
+        <w:rPr>
+          <w:rFonts w:ascii="JetBrains Mono" w:hAnsi="JetBrains Mono"/>
+          <w:color w:val="A9B7C6"/>
+          <w:lang w:val="en-US"/>
+        </w:rPr>
+        <w:t xml:space="preserve">String </w:t>
+      </w:r>
+      <w:r>
+        <w:rPr>
+          <w:rFonts w:ascii="JetBrains Mono" w:hAnsi="JetBrains Mono"/>
+          <w:color w:val="9876AA"/>
+          <w:lang w:val="en-US"/>
+        </w:rPr>
+        <w:t>firstName</w:t>
+      </w:r>
+      <w:r>
+        <w:rPr>
+          <w:rFonts w:ascii="JetBrains Mono" w:hAnsi="JetBrains Mono"/>
+          <w:color w:val="CC7832"/>
+          <w:lang w:val="en-US"/>
+        </w:rPr>
+        <w:t>;</w:t>
+      </w:r>
+      <w:r>
+        <w:rPr>
+          <w:rFonts w:ascii="JetBrains Mono" w:hAnsi="JetBrains Mono"/>
+          <w:color w:val="CC7832"/>
+          <w:lang w:val="en-US"/>
+        </w:rPr>
+        <w:br/>
+        <w:t xml:space="preserve">    private </w:t>
+      </w:r>
+      <w:r>
+        <w:rPr>
+          <w:rFonts w:ascii="JetBrains Mono" w:hAnsi="JetBrains Mono"/>
+          <w:color w:val="A9B7C6"/>
+          <w:lang w:val="en-US"/>
+        </w:rPr>
+        <w:t xml:space="preserve">String </w:t>
+      </w:r>
+      <w:r>
+        <w:rPr>
+          <w:rFonts w:ascii="JetBrains Mono" w:hAnsi="JetBrains Mono"/>
+          <w:color w:val="9876AA"/>
+          <w:lang w:val="en-US"/>
+        </w:rPr>
+        <w:t>lastName</w:t>
+      </w:r>
+      <w:r>
+        <w:rPr>
+          <w:rFonts w:ascii="JetBrains Mono" w:hAnsi="JetBrains Mono"/>
+          <w:color w:val="CC7832"/>
+          <w:lang w:val="en-US"/>
+        </w:rPr>
+        <w:t>;</w:t>
+      </w:r>
+      <w:r>
+        <w:rPr>
+          <w:rFonts w:ascii="JetBrains Mono" w:hAnsi="JetBrains Mono"/>
+          <w:color w:val="CC7832"/>
+          <w:lang w:val="en-US"/>
+        </w:rPr>
+        <w:br/>
+      </w:r>
+      <w:r>
+        <w:rPr>
+          <w:rFonts w:ascii="JetBrains Mono" w:hAnsi="JetBrains Mono"/>
+          <w:color w:val="CC7832"/>
+          <w:lang w:val="en-US"/>
+        </w:rPr>
+        <w:br/>
+        <w:t xml:space="preserve">    public </w:t>
+      </w:r>
+      <w:r>
+        <w:rPr>
+          <w:rFonts w:ascii="JetBrains Mono" w:hAnsi="JetBrains Mono"/>
+          <w:color w:val="A9B7C6"/>
+          <w:lang w:val="en-US"/>
+        </w:rPr>
+        <w:t xml:space="preserve">String </w:t>
+      </w:r>
+      <w:r>
+        <w:rPr>
+          <w:rFonts w:ascii="JetBrains Mono" w:hAnsi="JetBrains Mono"/>
+          <w:color w:val="FFC66D"/>
+          <w:lang w:val="en-US"/>
+        </w:rPr>
+        <w:t>getFirstName</w:t>
+      </w:r>
+      <w:r>
+        <w:rPr>
+          <w:rFonts w:ascii="JetBrains Mono" w:hAnsi="JetBrains Mono"/>
+          <w:color w:val="A9B7C6"/>
+          <w:lang w:val="en-US"/>
+        </w:rPr>
+        <w:t>() {</w:t>
+      </w:r>
+      <w:r>
+        <w:rPr>
+          <w:rFonts w:ascii="JetBrains Mono" w:hAnsi="JetBrains Mono"/>
+          <w:color w:val="A9B7C6"/>
+          <w:lang w:val="en-US"/>
+        </w:rPr>
+        <w:br/>
+        <w:t xml:space="preserve">        </w:t>
+      </w:r>
+      <w:r>
+        <w:rPr>
+          <w:rFonts w:ascii="JetBrains Mono" w:hAnsi="JetBrains Mono"/>
+          <w:color w:val="CC7832"/>
+          <w:lang w:val="en-US"/>
+        </w:rPr>
+        <w:t xml:space="preserve">return </w:t>
+      </w:r>
+      <w:r>
+        <w:rPr>
+          <w:rFonts w:ascii="JetBrains Mono" w:hAnsi="JetBrains Mono"/>
+          <w:color w:val="9876AA"/>
+          <w:lang w:val="en-US"/>
+        </w:rPr>
+        <w:t>firstName</w:t>
+      </w:r>
+      <w:r>
+        <w:rPr>
+          <w:rFonts w:ascii="JetBrains Mono" w:hAnsi="JetBrains Mono"/>
+          <w:color w:val="CC7832"/>
+          <w:lang w:val="en-US"/>
+        </w:rPr>
+        <w:t>;</w:t>
+      </w:r>
+      <w:r>
+        <w:rPr>
+          <w:rFonts w:ascii="JetBrains Mono" w:hAnsi="JetBrains Mono"/>
+          <w:color w:val="CC7832"/>
+          <w:lang w:val="en-US"/>
+        </w:rPr>
+        <w:br/>
+        <w:t xml:space="preserve">    </w:t>
+      </w:r>
+      <w:r>
+        <w:rPr>
+          <w:rFonts w:ascii="JetBrains Mono" w:hAnsi="JetBrains Mono"/>
+          <w:color w:val="A9B7C6"/>
+          <w:lang w:val="en-US"/>
+        </w:rPr>
+        <w:t>}</w:t>
+      </w:r>
+      <w:r>
+        <w:rPr>
+          <w:rFonts w:ascii="JetBrains Mono" w:hAnsi="JetBrains Mono"/>
+          <w:color w:val="A9B7C6"/>
+          <w:lang w:val="en-US"/>
+        </w:rPr>
+        <w:br/>
+        <w:t xml:space="preserve">    </w:t>
+      </w:r>
+      <w:r>
+        <w:rPr>
+          <w:rFonts w:ascii="JetBrains Mono" w:hAnsi="JetBrains Mono"/>
+          <w:color w:val="CC7832"/>
+          <w:lang w:val="en-US"/>
+        </w:rPr>
+        <w:t xml:space="preserve">public void </w:t>
+      </w:r>
+      <w:r>
+        <w:rPr>
+          <w:rFonts w:ascii="JetBrains Mono" w:hAnsi="JetBrains Mono"/>
+          <w:color w:val="FFC66D"/>
+          <w:lang w:val="en-US"/>
+        </w:rPr>
+        <w:t>setFirstName</w:t>
+      </w:r>
+      <w:r>
+        <w:rPr>
+          <w:rFonts w:ascii="JetBrains Mono" w:hAnsi="JetBrains Mono"/>
+          <w:color w:val="A9B7C6"/>
+          <w:lang w:val="en-US"/>
+        </w:rPr>
+        <w:t xml:space="preserve">(    </w:t>
+      </w:r>
+      <w:r>
+        <w:rPr>
+          <w:rFonts w:ascii="JetBrains Mono" w:hAnsi="JetBrains Mono"/>
+          <w:color w:val="BBB529"/>
+          <w:lang w:val="en-US"/>
+        </w:rPr>
+        <w:t>@Size</w:t>
+      </w:r>
+      <w:r>
+        <w:rPr>
+          <w:rFonts w:ascii="JetBrains Mono" w:hAnsi="JetBrains Mono"/>
+          <w:color w:val="A9B7C6"/>
+          <w:lang w:val="en-US"/>
+        </w:rPr>
+        <w:t xml:space="preserve">(min = </w:t>
+      </w:r>
+      <w:r>
+        <w:rPr>
+          <w:rFonts w:ascii="JetBrains Mono" w:hAnsi="JetBrains Mono"/>
+          <w:color w:val="6897BB"/>
+          <w:lang w:val="en-US"/>
+        </w:rPr>
+        <w:t>5</w:t>
+      </w:r>
+      <w:r>
+        <w:rPr>
+          <w:rFonts w:ascii="JetBrains Mono" w:hAnsi="JetBrains Mono"/>
+          <w:color w:val="A9B7C6"/>
+          <w:lang w:val="en-US"/>
+        </w:rPr>
+        <w:t>) String firstName) {</w:t>
+      </w:r>
+      <w:r>
+        <w:rPr>
+          <w:rFonts w:ascii="JetBrains Mono" w:hAnsi="JetBrains Mono"/>
+          <w:color w:val="A9B7C6"/>
+          <w:lang w:val="en-US"/>
+        </w:rPr>
+        <w:br/>
+        <w:t xml:space="preserve">        </w:t>
+      </w:r>
+      <w:r>
+        <w:rPr>
+          <w:rFonts w:ascii="JetBrains Mono" w:hAnsi="JetBrains Mono"/>
+          <w:color w:val="CC7832"/>
+          <w:lang w:val="en-US"/>
+        </w:rPr>
+        <w:t>this</w:t>
+      </w:r>
+      <w:r>
+        <w:rPr>
+          <w:rFonts w:ascii="JetBrains Mono" w:hAnsi="JetBrains Mono"/>
+          <w:color w:val="A9B7C6"/>
+          <w:lang w:val="en-US"/>
+        </w:rPr>
+        <w:t>.</w:t>
+      </w:r>
+      <w:r>
+        <w:rPr>
+          <w:rFonts w:ascii="JetBrains Mono" w:hAnsi="JetBrains Mono"/>
+          <w:color w:val="9876AA"/>
+          <w:lang w:val="en-US"/>
+        </w:rPr>
+        <w:t xml:space="preserve">firstName </w:t>
+      </w:r>
+      <w:r>
+        <w:rPr>
+          <w:rFonts w:ascii="JetBrains Mono" w:hAnsi="JetBrains Mono"/>
+          <w:color w:val="A9B7C6"/>
+          <w:lang w:val="en-US"/>
+        </w:rPr>
+        <w:t>= firstName</w:t>
+      </w:r>
+      <w:r>
+        <w:rPr>
+          <w:rFonts w:ascii="JetBrains Mono" w:hAnsi="JetBrains Mono"/>
+          <w:color w:val="CC7832"/>
+          <w:lang w:val="en-US"/>
+        </w:rPr>
+        <w:t>;</w:t>
+      </w:r>
+      <w:r>
+        <w:rPr>
+          <w:rFonts w:ascii="JetBrains Mono" w:hAnsi="JetBrains Mono"/>
+          <w:color w:val="CC7832"/>
+          <w:lang w:val="en-US"/>
+        </w:rPr>
+        <w:br/>
+        <w:t xml:space="preserve">    </w:t>
+      </w:r>
+      <w:r>
+        <w:rPr>
+          <w:rFonts w:ascii="JetBrains Mono" w:hAnsi="JetBrains Mono"/>
+          <w:color w:val="A9B7C6"/>
+          <w:lang w:val="en-US"/>
+        </w:rPr>
+        <w:t>}</w:t>
+      </w:r>
+      <w:r>
+        <w:rPr>
+          <w:rFonts w:ascii="JetBrains Mono" w:hAnsi="JetBrains Mono"/>
+          <w:color w:val="A9B7C6"/>
+          <w:lang w:val="en-US"/>
+        </w:rPr>
+        <w:br/>
+      </w:r>
+      <w:r>
+        <w:rPr>
+          <w:rFonts w:ascii="JetBrains Mono" w:hAnsi="JetBrains Mono"/>
+          <w:color w:val="A9B7C6"/>
+          <w:lang w:val="en-US"/>
+        </w:rPr>
+        <w:br/>
+        <w:t xml:space="preserve">    </w:t>
+      </w:r>
+      <w:r>
+        <w:rPr>
+          <w:rFonts w:ascii="JetBrains Mono" w:hAnsi="JetBrains Mono"/>
+          <w:color w:val="CC7832"/>
+          <w:lang w:val="en-US"/>
+        </w:rPr>
+        <w:t xml:space="preserve">public </w:t>
+      </w:r>
+      <w:r>
+        <w:rPr>
+          <w:rFonts w:ascii="JetBrains Mono" w:hAnsi="JetBrains Mono"/>
+          <w:color w:val="A9B7C6"/>
+          <w:lang w:val="en-US"/>
+        </w:rPr>
+        <w:t xml:space="preserve">String </w:t>
+      </w:r>
+      <w:r>
+        <w:rPr>
+          <w:rFonts w:ascii="JetBrains Mono" w:hAnsi="JetBrains Mono"/>
+          <w:color w:val="FFC66D"/>
+          <w:lang w:val="en-US"/>
+        </w:rPr>
+        <w:t>getLastName</w:t>
+      </w:r>
+      <w:r>
+        <w:rPr>
+          <w:rFonts w:ascii="JetBrains Mono" w:hAnsi="JetBrains Mono"/>
+          <w:color w:val="A9B7C6"/>
+          <w:lang w:val="en-US"/>
+        </w:rPr>
+        <w:t>() {</w:t>
+      </w:r>
+      <w:r>
+        <w:rPr>
+          <w:rFonts w:ascii="JetBrains Mono" w:hAnsi="JetBrains Mono"/>
+          <w:color w:val="A9B7C6"/>
+          <w:lang w:val="en-US"/>
+        </w:rPr>
+        <w:br/>
+        <w:t xml:space="preserve">        </w:t>
+      </w:r>
+      <w:r>
+        <w:rPr>
+          <w:rFonts w:ascii="JetBrains Mono" w:hAnsi="JetBrains Mono"/>
+          <w:color w:val="CC7832"/>
+          <w:lang w:val="en-US"/>
+        </w:rPr>
+        <w:t xml:space="preserve">return </w:t>
+      </w:r>
+      <w:r>
+        <w:rPr>
+          <w:rFonts w:ascii="JetBrains Mono" w:hAnsi="JetBrains Mono"/>
+          <w:color w:val="9876AA"/>
+          <w:lang w:val="en-US"/>
+        </w:rPr>
+        <w:t>lastName</w:t>
+      </w:r>
+      <w:r>
+        <w:rPr>
+          <w:rFonts w:ascii="JetBrains Mono" w:hAnsi="JetBrains Mono"/>
+          <w:color w:val="CC7832"/>
+          <w:lang w:val="en-US"/>
+        </w:rPr>
+        <w:t>;</w:t>
+      </w:r>
+      <w:r>
+        <w:rPr>
+          <w:rFonts w:ascii="JetBrains Mono" w:hAnsi="JetBrains Mono"/>
+          <w:color w:val="CC7832"/>
+          <w:lang w:val="en-US"/>
+        </w:rPr>
+        <w:br/>
+        <w:t xml:space="preserve">    </w:t>
+      </w:r>
+      <w:r>
+        <w:rPr>
+          <w:rFonts w:ascii="JetBrains Mono" w:hAnsi="JetBrains Mono"/>
+          <w:color w:val="A9B7C6"/>
+          <w:lang w:val="en-US"/>
+        </w:rPr>
+        <w:t>}</w:t>
+      </w:r>
+      <w:r>
+        <w:rPr>
+          <w:rFonts w:ascii="JetBrains Mono" w:hAnsi="JetBrains Mono"/>
+          <w:color w:val="A9B7C6"/>
+          <w:lang w:val="en-US"/>
+        </w:rPr>
+        <w:br/>
+        <w:t xml:space="preserve">    </w:t>
+      </w:r>
+      <w:r>
+        <w:rPr>
+          <w:rFonts w:ascii="JetBrains Mono" w:hAnsi="JetBrains Mono"/>
+          <w:color w:val="CC7832"/>
+          <w:lang w:val="en-US"/>
+        </w:rPr>
+        <w:t xml:space="preserve">public void </w:t>
+      </w:r>
+      <w:r>
+        <w:rPr>
+          <w:rFonts w:ascii="JetBrains Mono" w:hAnsi="JetBrains Mono"/>
+          <w:color w:val="FFC66D"/>
+          <w:lang w:val="en-US"/>
+        </w:rPr>
+        <w:t>setLastName</w:t>
+      </w:r>
+      <w:r>
+        <w:rPr>
+          <w:rFonts w:ascii="JetBrains Mono" w:hAnsi="JetBrains Mono"/>
+          <w:color w:val="A9B7C6"/>
+          <w:lang w:val="en-US"/>
+        </w:rPr>
+        <w:t xml:space="preserve">(    </w:t>
+      </w:r>
+      <w:r>
+        <w:rPr>
+          <w:rFonts w:ascii="JetBrains Mono" w:hAnsi="JetBrains Mono"/>
+          <w:color w:val="BBB529"/>
+          <w:lang w:val="en-US"/>
+        </w:rPr>
+        <w:t>@Size</w:t>
+      </w:r>
+      <w:r>
+        <w:rPr>
+          <w:rFonts w:ascii="JetBrains Mono" w:hAnsi="JetBrains Mono"/>
+          <w:color w:val="A9B7C6"/>
+          <w:lang w:val="en-US"/>
+        </w:rPr>
+        <w:t xml:space="preserve">(min = </w:t>
+      </w:r>
+      <w:r>
+        <w:rPr>
+          <w:rFonts w:ascii="JetBrains Mono" w:hAnsi="JetBrains Mono"/>
+          <w:color w:val="6897BB"/>
+          <w:lang w:val="en-US"/>
+        </w:rPr>
+        <w:t>5</w:t>
+      </w:r>
+      <w:r>
+        <w:rPr>
+          <w:rFonts w:ascii="JetBrains Mono" w:hAnsi="JetBrains Mono"/>
+          <w:color w:val="A9B7C6"/>
+          <w:lang w:val="en-US"/>
+        </w:rPr>
+        <w:t>) String lastName) {</w:t>
+      </w:r>
+      <w:r>
+        <w:rPr>
+          <w:rFonts w:ascii="JetBrains Mono" w:hAnsi="JetBrains Mono"/>
+          <w:color w:val="A9B7C6"/>
+          <w:lang w:val="en-US"/>
+        </w:rPr>
+        <w:br/>
+        <w:t xml:space="preserve">        </w:t>
+      </w:r>
+      <w:r>
+        <w:rPr>
+          <w:rFonts w:ascii="JetBrains Mono" w:hAnsi="JetBrains Mono"/>
+          <w:color w:val="CC7832"/>
+          <w:lang w:val="en-US"/>
+        </w:rPr>
+        <w:t>this</w:t>
+      </w:r>
+      <w:r>
+        <w:rPr>
+          <w:rFonts w:ascii="JetBrains Mono" w:hAnsi="JetBrains Mono"/>
+          <w:color w:val="A9B7C6"/>
+          <w:lang w:val="en-US"/>
+        </w:rPr>
+        <w:t>.</w:t>
+      </w:r>
+      <w:r>
+        <w:rPr>
+          <w:rFonts w:ascii="JetBrains Mono" w:hAnsi="JetBrains Mono"/>
+          <w:color w:val="9876AA"/>
+          <w:lang w:val="en-US"/>
+        </w:rPr>
+        <w:t xml:space="preserve">lastName </w:t>
+      </w:r>
+      <w:r>
+        <w:rPr>
+          <w:rFonts w:ascii="JetBrains Mono" w:hAnsi="JetBrains Mono"/>
+          <w:color w:val="A9B7C6"/>
+          <w:lang w:val="en-US"/>
+        </w:rPr>
+        <w:t>= lastName</w:t>
+      </w:r>
+      <w:r>
+        <w:rPr>
+          <w:rFonts w:ascii="JetBrains Mono" w:hAnsi="JetBrains Mono"/>
+          <w:color w:val="CC7832"/>
+          <w:lang w:val="en-US"/>
+        </w:rPr>
+        <w:t>;</w:t>
+      </w:r>
+      <w:r>
+        <w:rPr>
+          <w:rFonts w:ascii="JetBrains Mono" w:hAnsi="JetBrains Mono"/>
+          <w:color w:val="CC7832"/>
+          <w:lang w:val="en-US"/>
+        </w:rPr>
+        <w:br/>
+        <w:t xml:space="preserve">    </w:t>
+      </w:r>
+      <w:r>
+        <w:rPr>
+          <w:rFonts w:ascii="JetBrains Mono" w:hAnsi="JetBrains Mono"/>
+          <w:color w:val="A9B7C6"/>
+          <w:lang w:val="en-US"/>
+        </w:rPr>
+        <w:t>}</w:t>
+      </w:r>
+      <w:r>
+        <w:rPr>
+          <w:rFonts w:ascii="JetBrains Mono" w:hAnsi="JetBrains Mono"/>
+          <w:color w:val="A9B7C6"/>
+          <w:lang w:val="en-US"/>
+        </w:rPr>
+        <w:br/>
+        <w:t>}</w:t>
+      </w:r>
+    </w:p>
+    <w:p>
+      <w:pPr>
+        <w:ind w:left="360"/>
+        <w:rPr>
+          <w:lang w:val="en-US"/>
+        </w:rPr>
+      </w:pPr>
+    </w:p>
+    <w:p>
+      <w:pPr>
+        <w:pStyle w:val="PreformatatHTML"/>
+        <w:shd w:val="clear" w:color="auto" w:fill="2B2B2B"/>
+        <w:rPr>
+          <w:rFonts w:ascii="JetBrains Mono" w:hAnsi="JetBrains Mono"/>
+          <w:color w:val="A9B7C6"/>
+          <w:lang w:val="en-US"/>
+        </w:rPr>
+      </w:pPr>
+      <w:r>
+        <w:rPr>
+          <w:rFonts w:ascii="JetBrains Mono" w:hAnsi="JetBrains Mono"/>
+          <w:noProof/>
+          <w:color w:val="BBB529"/>
+          <w:lang w:val="en-US"/>
+        </w:rPr>
+        <mc:AlternateContent>
+          <mc:Choice Requires="wpi">
+            <w:drawing>
+              <wp:anchor distT="0" distB="0" distL="114300" distR="114300" simplePos="0" relativeHeight="251672576" behindDoc="0" locked="0" layoutInCell="1" allowOverlap="1" wp14:anchorId="26DF5056" wp14:editId="6019C4FD">
+                <wp:simplePos x="0" y="0"/>
+                <wp:positionH relativeFrom="column">
+                  <wp:posOffset>1621790</wp:posOffset>
+                </wp:positionH>
+                <wp:positionV relativeFrom="paragraph">
+                  <wp:posOffset>1130935</wp:posOffset>
+                </wp:positionV>
+                <wp:extent cx="558900" cy="473040"/>
+                <wp:effectExtent l="38100" t="57150" r="0" b="22860"/>
+                <wp:wrapNone/>
+                <wp:docPr id="9" name="Cerneală 9"/>
+                <wp:cNvGraphicFramePr>
+                  <a:graphicFrameLocks xmlns:a="http://schemas.openxmlformats.org/drawingml/2006/main"/>
+                </wp:cNvGraphicFramePr>
+                <a:graphic xmlns:a="http://schemas.openxmlformats.org/drawingml/2006/main">
+                  <a:graphicData uri="http://schemas.microsoft.com/office/word/2010/wordprocessingInk">
+                    <w14:contentPart bwMode="auto" r:id="rId30">
+                      <w14:nvContentPartPr>
+                        <w14:cNvContentPartPr>
+                          <a14:cpLocks xmlns:a14="http://schemas.microsoft.com/office/drawing/2010/main" noRot="1"/>
+                        </w14:cNvContentPartPr>
+                      </w14:nvContentPartPr>
+                      <w14:xfrm>
+                        <a:off x="0" y="0"/>
+                        <a:ext cx="558900" cy="473040"/>
+                      </w14:xfrm>
+                    </w14:contentPart>
+                  </a:graphicData>
+                </a:graphic>
+              </wp:anchor>
+            </w:drawing>
+          </mc:Choice>
+          <mc:Fallback>
+            <w:pict>
+              <v:shapetype w14:anchorId="6395E8AF" id="_x0000_t75" coordsize="21600,21600" o:spt="75" o:preferrelative="t" path="m@4@5l@4@11@9@11@9@5xe" filled="f" stroked="f">
+                <v:stroke joinstyle="miter"/>
+                <v:formulas>
+                  <v:f eqn="if lineDrawn pixelLineWidth 0"/>
+                  <v:f eqn="sum @0 1 0"/>
+                  <v:f eqn="sum 0 0 @1"/>
+                  <v:f eqn="prod @2 1 2"/>
+                  <v:f eqn="prod @3 21600 pixelWidth"/>
+                  <v:f eqn="prod @3 21600 pixelHeight"/>
+                  <v:f eqn="sum @0 0 1"/>
+                  <v:f eqn="prod @6 1 2"/>
+                  <v:f eqn="prod @7 21600 pixelWidth"/>
+                  <v:f eqn="sum @8 21600 0"/>
+                  <v:f eqn="prod @7 21600 pixelHeight"/>
+                  <v:f eqn="sum @10 21600 0"/>
+                </v:formulas>
+                <v:path o:extrusionok="f" gradientshapeok="t" o:connecttype="rect"/>
+                <o:lock v:ext="edit" aspectratio="t"/>
+              </v:shapetype>
+              <v:shape id="Cerneală 9" o:spid="_x0000_s1026" type="#_x0000_t75" style="position:absolute;margin-left:127pt;margin-top:88.35pt;width:45.4pt;height:38.7pt;z-index:251672576;visibility:visible;mso-wrap-style:square;mso-wrap-distance-left:9pt;mso-wrap-distance-top:0;mso-wrap-distance-right:9pt;mso-wrap-distance-bottom:0;mso-position-horizontal:absolute;mso-position-horizontal-relative:text;mso-position-vertical:absolute;mso-position-vertical-relative:text" o:gfxdata="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">
+                <v:imagedata r:id="rId31" o:title=""/>
+                <o:lock v:ext="edit" rotation="t" aspectratio="f"/>
+              </v:shape>
+            </w:pict>
+          </mc:Fallback>
+        </mc:AlternateContent>
+      </w:r>
+      <w:r>
+        <w:rPr>
+          <w:rFonts w:ascii="JetBrains Mono" w:hAnsi="JetBrains Mono"/>
+          <w:color w:val="BBB529"/>
+          <w:lang w:val="en-US"/>
+        </w:rPr>
+        <w:t>@RestController</w:t>
+      </w:r>
+      <w:r>
+        <w:rPr>
+          <w:rFonts w:ascii="JetBrains Mono" w:hAnsi="JetBrains Mono"/>
+          <w:color w:val="BBB529"/>
+          <w:lang w:val="en-US"/>
+        </w:rPr>
+        <w:br/>
+      </w:r>
+      <w:r>
+        <w:rPr>
+          <w:rFonts w:ascii="JetBrains Mono" w:hAnsi="JetBrains Mono"/>
+          <w:color w:val="CC7832"/>
+          <w:lang w:val="en-US"/>
+        </w:rPr>
+        <w:t xml:space="preserve">public class </w:t>
+      </w:r>
+      <w:r>
+        <w:rPr>
+          <w:rFonts w:ascii="JetBrains Mono" w:hAnsi="JetBrains Mono"/>
+          <w:color w:val="A9B7C6"/>
+          <w:lang w:val="en-US"/>
+        </w:rPr>
+        <w:t>REST {</w:t>
+      </w:r>
+      <w:r>
+        <w:rPr>
+          <w:rFonts w:ascii="JetBrains Mono" w:hAnsi="JetBrains Mono"/>
+          <w:color w:val="A9B7C6"/>
+          <w:lang w:val="en-US"/>
+        </w:rPr>
+        <w:br/>
+      </w:r>
+      <w:r>
+        <w:rPr>
+          <w:rFonts w:ascii="JetBrains Mono" w:hAnsi="JetBrains Mono"/>
+          <w:color w:val="A9B7C6"/>
+          <w:lang w:val="en-US"/>
+        </w:rPr>
+        <w:br/>
+        <w:t xml:space="preserve">    </w:t>
+      </w:r>
+      <w:r>
+        <w:rPr>
+          <w:rFonts w:ascii="JetBrains Mono" w:hAnsi="JetBrains Mono"/>
+          <w:color w:val="BBB529"/>
+          <w:lang w:val="en-US"/>
+        </w:rPr>
+        <w:t>@Autowired</w:t>
+      </w:r>
+      <w:r>
+        <w:rPr>
+          <w:rFonts w:ascii="JetBrains Mono" w:hAnsi="JetBrains Mono"/>
+          <w:color w:val="BBB529"/>
+          <w:lang w:val="en-US"/>
+        </w:rPr>
+        <w:br/>
+        <w:t xml:space="preserve">    </w:t>
+      </w:r>
+      <w:r>
+        <w:rPr>
+          <w:rFonts w:ascii="JetBrains Mono" w:hAnsi="JetBrains Mono"/>
+          <w:color w:val="A9B7C6"/>
+          <w:lang w:val="en-US"/>
+        </w:rPr>
+        <w:t xml:space="preserve">Teacher </w:t>
+      </w:r>
+      <w:r>
+        <w:rPr>
+          <w:rFonts w:ascii="JetBrains Mono" w:hAnsi="JetBrains Mono"/>
+          <w:color w:val="9876AA"/>
+          <w:lang w:val="en-US"/>
+        </w:rPr>
+        <w:t>teacher</w:t>
+      </w:r>
+      <w:r>
+        <w:rPr>
+          <w:rFonts w:ascii="JetBrains Mono" w:hAnsi="JetBrains Mono"/>
+          <w:color w:val="CC7832"/>
+          <w:lang w:val="en-US"/>
+        </w:rPr>
+        <w:t>;</w:t>
+      </w:r>
+      <w:r>
+        <w:rPr>
+          <w:rFonts w:ascii="JetBrains Mono" w:hAnsi="JetBrains Mono"/>
+          <w:color w:val="CC7832"/>
+          <w:lang w:val="en-US"/>
+        </w:rPr>
+        <w:br/>
+      </w:r>
+      <w:r>
+        <w:rPr>
+          <w:rFonts w:ascii="JetBrains Mono" w:hAnsi="JetBrains Mono"/>
+          <w:color w:val="CC7832"/>
+          <w:lang w:val="en-US"/>
+        </w:rPr>
+        <w:br/>
+        <w:t xml:space="preserve">    </w:t>
+      </w:r>
+      <w:r>
+        <w:rPr>
+          <w:rFonts w:ascii="JetBrains Mono" w:hAnsi="JetBrains Mono"/>
+          <w:color w:val="BBB529"/>
+          <w:lang w:val="en-US"/>
+        </w:rPr>
+        <w:t>@GetMapping</w:t>
+      </w:r>
+      <w:r>
+        <w:rPr>
+          <w:rFonts w:ascii="JetBrains Mono" w:hAnsi="JetBrains Mono"/>
+          <w:color w:val="A9B7C6"/>
+          <w:lang w:val="en-US"/>
+        </w:rPr>
+        <w:t>(</w:t>
+      </w:r>
+      <w:r>
+        <w:rPr>
+          <w:rFonts w:ascii="JetBrains Mono" w:hAnsi="JetBrains Mono"/>
+          <w:color w:val="6A8759"/>
+          <w:lang w:val="en-US"/>
+        </w:rPr>
+        <w:t>"/api"</w:t>
+      </w:r>
+      <w:r>
+        <w:rPr>
+          <w:rFonts w:ascii="JetBrains Mono" w:hAnsi="JetBrains Mono"/>
+          <w:color w:val="A9B7C6"/>
+          <w:lang w:val="en-US"/>
+        </w:rPr>
+        <w:t>)</w:t>
+      </w:r>
+      <w:r>
+        <w:rPr>
+          <w:rFonts w:ascii="JetBrains Mono" w:hAnsi="JetBrains Mono"/>
+          <w:color w:val="A9B7C6"/>
+          <w:lang w:val="en-US"/>
+        </w:rPr>
+        <w:br/>
+        <w:t xml:space="preserve">    </w:t>
+      </w:r>
+      <w:r>
+        <w:rPr>
+          <w:rFonts w:ascii="JetBrains Mono" w:hAnsi="JetBrains Mono"/>
+          <w:color w:val="CC7832"/>
+          <w:lang w:val="en-US"/>
+        </w:rPr>
+        <w:t xml:space="preserve">public </w:t>
+      </w:r>
+      <w:r>
+        <w:rPr>
+          <w:rFonts w:ascii="JetBrains Mono" w:hAnsi="JetBrains Mono"/>
+          <w:color w:val="A9B7C6"/>
+          <w:lang w:val="en-US"/>
+        </w:rPr>
+        <w:t xml:space="preserve">Teacher </w:t>
+      </w:r>
+      <w:r>
+        <w:rPr>
+          <w:rFonts w:ascii="JetBrains Mono" w:hAnsi="JetBrains Mono"/>
+          <w:color w:val="FFC66D"/>
+          <w:lang w:val="en-US"/>
+        </w:rPr>
+        <w:t>get</w:t>
+      </w:r>
+      <w:r>
+        <w:rPr>
+          <w:rFonts w:ascii="JetBrains Mono" w:hAnsi="JetBrains Mono"/>
+          <w:color w:val="A9B7C6"/>
+          <w:lang w:val="en-US"/>
+        </w:rPr>
+        <w:t>(){</w:t>
+      </w:r>
+      <w:r>
+        <w:rPr>
+          <w:rFonts w:ascii="JetBrains Mono" w:hAnsi="JetBrains Mono"/>
+          <w:color w:val="A9B7C6"/>
+          <w:lang w:val="en-US"/>
+        </w:rPr>
+        <w:br/>
+        <w:t xml:space="preserve">        </w:t>
+      </w:r>
+      <w:r>
+        <w:rPr>
+          <w:rFonts w:ascii="JetBrains Mono" w:hAnsi="JetBrains Mono"/>
+          <w:color w:val="9876AA"/>
+          <w:lang w:val="en-US"/>
+        </w:rPr>
+        <w:t>teacher</w:t>
+      </w:r>
+      <w:r>
+        <w:rPr>
+          <w:rFonts w:ascii="JetBrains Mono" w:hAnsi="JetBrains Mono"/>
+          <w:color w:val="A9B7C6"/>
+          <w:lang w:val="en-US"/>
+        </w:rPr>
+        <w:t>.setFirstName(</w:t>
+      </w:r>
+      <w:r>
+        <w:rPr>
+          <w:rFonts w:ascii="JetBrains Mono" w:hAnsi="JetBrains Mono"/>
+          <w:color w:val="6A8759"/>
+          <w:lang w:val="en-US"/>
+        </w:rPr>
+        <w:t>"a"</w:t>
+      </w:r>
+      <w:r>
+        <w:rPr>
+          <w:rFonts w:ascii="JetBrains Mono" w:hAnsi="JetBrains Mono"/>
+          <w:color w:val="A9B7C6"/>
+          <w:lang w:val="en-US"/>
+        </w:rPr>
+        <w:t>)</w:t>
+      </w:r>
+      <w:r>
+        <w:rPr>
+          <w:rFonts w:ascii="JetBrains Mono" w:hAnsi="JetBrains Mono"/>
+          <w:color w:val="CC7832"/>
+          <w:lang w:val="en-US"/>
+        </w:rPr>
+        <w:t>;</w:t>
+      </w:r>
+      <w:r>
+        <w:rPr>
+          <w:rFonts w:ascii="JetBrains Mono" w:hAnsi="JetBrains Mono"/>
+          <w:color w:val="CC7832"/>
+          <w:lang w:val="en-US"/>
+        </w:rPr>
+        <w:br/>
+        <w:t xml:space="preserve">        </w:t>
+      </w:r>
+      <w:r>
+        <w:rPr>
+          <w:rFonts w:ascii="JetBrains Mono" w:hAnsi="JetBrains Mono"/>
+          <w:color w:val="9876AA"/>
+          <w:lang w:val="en-US"/>
+        </w:rPr>
+        <w:t>teacher</w:t>
+      </w:r>
+      <w:r>
+        <w:rPr>
+          <w:rFonts w:ascii="JetBrains Mono" w:hAnsi="JetBrains Mono"/>
+          <w:color w:val="A9B7C6"/>
+          <w:lang w:val="en-US"/>
+        </w:rPr>
+        <w:t>.setLastName(</w:t>
+      </w:r>
+      <w:r>
+        <w:rPr>
+          <w:rFonts w:ascii="JetBrains Mono" w:hAnsi="JetBrains Mono"/>
+          <w:color w:val="6A8759"/>
+          <w:lang w:val="en-US"/>
+        </w:rPr>
+        <w:t>"b"</w:t>
+      </w:r>
+      <w:r>
+        <w:rPr>
+          <w:rFonts w:ascii="JetBrains Mono" w:hAnsi="JetBrains Mono"/>
+          <w:color w:val="A9B7C6"/>
+          <w:lang w:val="en-US"/>
+        </w:rPr>
+        <w:t>)</w:t>
+      </w:r>
+      <w:r>
+        <w:rPr>
+          <w:rFonts w:ascii="JetBrains Mono" w:hAnsi="JetBrains Mono"/>
+          <w:color w:val="CC7832"/>
+          <w:lang w:val="en-US"/>
+        </w:rPr>
+        <w:t>;</w:t>
+      </w:r>
+      <w:r>
+        <w:rPr>
+          <w:rFonts w:ascii="JetBrains Mono" w:hAnsi="JetBrains Mono"/>
+          <w:color w:val="CC7832"/>
+          <w:lang w:val="en-US"/>
+        </w:rPr>
+        <w:br/>
+        <w:t xml:space="preserve">        </w:t>
+      </w:r>
+      <w:r>
+        <w:rPr>
+          <w:rFonts w:ascii="JetBrains Mono" w:hAnsi="JetBrains Mono"/>
+          <w:color w:val="A9B7C6"/>
+          <w:lang w:val="en-US"/>
+        </w:rPr>
+        <w:t>get2(</w:t>
+      </w:r>
+      <w:r>
+        <w:rPr>
+          <w:rFonts w:ascii="JetBrains Mono" w:hAnsi="JetBrains Mono"/>
+          <w:color w:val="9876AA"/>
+          <w:lang w:val="en-US"/>
+        </w:rPr>
+        <w:t>teacher</w:t>
+      </w:r>
+      <w:r>
+        <w:rPr>
+          <w:rFonts w:ascii="JetBrains Mono" w:hAnsi="JetBrains Mono"/>
+          <w:color w:val="A9B7C6"/>
+          <w:lang w:val="en-US"/>
+        </w:rPr>
+        <w:t>)</w:t>
+      </w:r>
+      <w:r>
+        <w:rPr>
+          <w:rFonts w:ascii="JetBrains Mono" w:hAnsi="JetBrains Mono"/>
+          <w:color w:val="CC7832"/>
+          <w:lang w:val="en-US"/>
+        </w:rPr>
+        <w:t>;</w:t>
+      </w:r>
+      <w:r>
+        <w:rPr>
+          <w:rFonts w:ascii="JetBrains Mono" w:hAnsi="JetBrains Mono"/>
+          <w:color w:val="CC7832"/>
+          <w:lang w:val="en-US"/>
+        </w:rPr>
+        <w:br/>
+      </w:r>
+      <w:r>
+        <w:rPr>
+          <w:rFonts w:ascii="JetBrains Mono" w:hAnsi="JetBrains Mono"/>
+          <w:color w:val="CC7832"/>
+          <w:lang w:val="en-US"/>
+        </w:rPr>
+        <w:br/>
+        <w:t xml:space="preserve">        return new </w:t>
+      </w:r>
+      <w:r>
+        <w:rPr>
+          <w:rFonts w:ascii="JetBrains Mono" w:hAnsi="JetBrains Mono"/>
+          <w:color w:val="A9B7C6"/>
+          <w:lang w:val="en-US"/>
+        </w:rPr>
+        <w:t>Teacher()</w:t>
+      </w:r>
+      <w:r>
+        <w:rPr>
+          <w:rFonts w:ascii="JetBrains Mono" w:hAnsi="JetBrains Mono"/>
+          <w:color w:val="CC7832"/>
+          <w:lang w:val="en-US"/>
+        </w:rPr>
+        <w:t>;</w:t>
+      </w:r>
+      <w:r>
+        <w:rPr>
+          <w:rFonts w:ascii="JetBrains Mono" w:hAnsi="JetBrains Mono"/>
+          <w:color w:val="CC7832"/>
+          <w:lang w:val="en-US"/>
+        </w:rPr>
+        <w:br/>
+        <w:t xml:space="preserve">    </w:t>
+      </w:r>
+      <w:r>
+        <w:rPr>
+          <w:rFonts w:ascii="JetBrains Mono" w:hAnsi="JetBrains Mono"/>
+          <w:color w:val="A9B7C6"/>
+          <w:lang w:val="en-US"/>
+        </w:rPr>
+        <w:t>}</w:t>
+      </w:r>
+    </w:p>
+    <w:p>
+      <w:pPr>
+        <w:ind w:left="360"/>
+        <w:rPr>
+          <w:b/>
+          <w:bCs/>
+          <w:lang w:val="en-US"/>
+        </w:rPr>
+      </w:pPr>
+    </w:p>
+    <w:p>
+      <w:pPr>
+        <w:spacing w:after="0"/>
+        <w:ind w:left="720"/>
+        <w:rPr>
+          <w:b/>
+          <w:bCs/>
+          <w:szCs w:val="28"/>
+          <w:lang w:val="en-US"/>
+        </w:rPr>
+      </w:pPr>
     </w:p>
     <w:sectPr>
       <w:pgSz w:w="11906" w:h="16838" w:code="9"/>
@@ -11665,9 +15899,285 @@
 </w:document>
 </file>
 
+<file path=word/endnotes.xml><?xml version="1.0" encoding="utf-8"?>
+<w:endnotes xmlns:wpc="http://schemas.microsoft.com/office/word/2010/wordprocessingCanvas" xmlns:cx="http://schemas.microsoft.com/office/drawing/2014/chartex" xmlns:cx1="http://schemas.microsoft.com/office/drawing/2015/9/8/chartex" xmlns:cx2="http://schemas.microsoft.com/office/drawing/2015/10/21/chartex" xmlns:cx3="http://schemas.microsoft.com/office/drawing/2016/5/9/chartex" xmlns:cx4="http://schemas.microsoft.com/office/drawing/2016/5/10/chartex" xmlns:cx5="http://schemas.microsoft.com/office/drawing/2016/5/11/chartex" xmlns:cx6="http://schemas.microsoft.com/office/drawing/2016/5/12/chartex" xmlns:cx7="http://schemas.microsoft.com/office/drawing/2016/5/13/chartex" xmlns:cx8="http://schemas.microsoft.com/office/drawing/2016/5/14/chartex" xmlns:mc="http://schemas.openxmlformats.org/markup-compatibility/2006" xmlns:aink="http://schemas.microsoft.com/office/drawing/2016/ink" xmlns:am3d="http://schemas.microsoft.com/office/drawing/2017/model3d" xmlns:o="urn:schemas-microsoft-com:office:office" xmlns:r="http://schemas.openxmlformats.org/officeDocument/2006/relationships" xmlns:m="http://schemas.openxmlformats.org/officeDocument/2006/math" xmlns:v="urn:schemas-microsoft-com:vml" xmlns:wp14="http://schemas.microsoft.com/office/word/2010/wordprocessingDrawing" xmlns:wp="http://schemas.openxmlformats.org/drawingml/2006/wordprocessingDrawing" xmlns:w10="urn:schemas-microsoft-com:office:word" xmlns:w="http://schemas.openxmlformats.org/wordprocessingml/2006/main" xmlns:w14="http://schemas.microsoft.com/office/word/2010/wordml" xmlns:w15="http://schemas.microsoft.com/office/word/2012/wordml" xmlns:w16cex="http://schemas.microsoft.com/office/word/2018/wordml/cex" xmlns:w16cid="http://schemas.microsoft.com/office/word/2016/wordml/cid" xmlns:w16="http://schemas.microsoft.com/office/word/2018/wordml" xmlns:w16sdtdh="http://schemas.microsoft.com/office/word/2020/wordml/sdtdatahash" xmlns:w16se="http://schemas.microsoft.com/office/word/2015/wordml/symex" xmlns:wpg="http://schemas.microsoft.com/office/word/2010/wordprocessingGroup" xmlns:wpi="http://schemas.microsoft.com/office/word/2010/wordprocessingInk" xmlns:wne="http://schemas.microsoft.com/office/word/2006/wordml" xmlns:wps="http://schemas.microsoft.com/office/word/2010/wordprocessingShape" mc:Ignorable="w14 w15 w16se w16cid w16 w16cex w16sdtdh wp14">
+  <w:endnote w:type="separator" w:id="-1">
+    <w:p>
+      <w:pPr>
+        <w:spacing w:after="0"/>
+      </w:pPr>
+      <w:r>
+        <w:separator/>
+      </w:r>
+    </w:p>
+  </w:endnote>
+  <w:endnote w:type="continuationSeparator" w:id="0">
+    <w:p>
+      <w:pPr>
+        <w:spacing w:after="0"/>
+      </w:pPr>
+      <w:r>
+        <w:continuationSeparator/>
+      </w:r>
+    </w:p>
+  </w:endnote>
+</w:endnotes>
+</file>
+
+<file path=word/footnotes.xml><?xml version="1.0" encoding="utf-8"?>
+<w:footnotes xmlns:wpc="http://schemas.microsoft.com/office/word/2010/wordprocessingCanvas" xmlns:cx="http://schemas.microsoft.com/office/drawing/2014/chartex" xmlns:cx1="http://schemas.microsoft.com/office/drawing/2015/9/8/chartex" xmlns:cx2="http://schemas.microsoft.com/office/drawing/2015/10/21/chartex" xmlns:cx3="http://schemas.microsoft.com/office/drawing/2016/5/9/chartex" xmlns:cx4="http://schemas.microsoft.com/office/drawing/2016/5/10/chartex" xmlns:cx5="http://schemas.microsoft.com/office/drawing/2016/5/11/chartex" xmlns:cx6="http://schemas.microsoft.com/office/drawing/2016/5/12/chartex" xmlns:cx7="http://schemas.microsoft.com/office/drawing/2016/5/13/chartex" xmlns:cx8="http://schemas.microsoft.com/office/drawing/2016/5/14/chartex" xmlns:mc="http://schemas.openxmlformats.org/markup-compatibility/2006" xmlns:aink="http://schemas.microsoft.com/office/drawing/2016/ink" xmlns:am3d="http://schemas.microsoft.com/office/drawing/2017/model3d" xmlns:o="urn:schemas-microsoft-com:office:office" xmlns:r="http://schemas.openxmlformats.org/officeDocument/2006/relationships" xmlns:m="http://schemas.openxmlformats.org/officeDocument/2006/math" xmlns:v="urn:schemas-microsoft-com:vml" xmlns:wp14="http://schemas.microsoft.com/office/word/2010/wordprocessingDrawing" xmlns:wp="http://schemas.openxmlformats.org/drawingml/2006/wordprocessingDrawing" xmlns:w10="urn:schemas-microsoft-com:office:word" xmlns:w="http://schemas.openxmlformats.org/wordprocessingml/2006/main" xmlns:w14="http://schemas.microsoft.com/office/word/2010/wordml" xmlns:w15="http://schemas.microsoft.com/office/word/2012/wordml" xmlns:w16cex="http://schemas.microsoft.com/office/word/2018/wordml/cex" xmlns:w16cid="http://schemas.microsoft.com/office/word/2016/wordml/cid" xmlns:w16="http://schemas.microsoft.com/office/word/2018/wordml" xmlns:w16sdtdh="http://schemas.microsoft.com/office/word/2020/wordml/sdtdatahash" xmlns:w16se="http://schemas.microsoft.com/office/word/2015/wordml/symex" xmlns:wpg="http://schemas.microsoft.com/office/word/2010/wordprocessingGroup" xmlns:wpi="http://schemas.microsoft.com/office/word/2010/wordprocessingInk" xmlns:wne="http://schemas.microsoft.com/office/word/2006/wordml" xmlns:wps="http://schemas.microsoft.com/office/word/2010/wordprocessingShape" mc:Ignorable="w14 w15 w16se w16cid w16 w16cex w16sdtdh wp14">
+  <w:footnote w:type="separator" w:id="-1">
+    <w:p>
+      <w:pPr>
+        <w:spacing w:after="0"/>
+      </w:pPr>
+      <w:r>
+        <w:separator/>
+      </w:r>
+    </w:p>
+  </w:footnote>
+  <w:footnote w:type="continuationSeparator" w:id="0">
+    <w:p>
+      <w:pPr>
+        <w:spacing w:after="0"/>
+      </w:pPr>
+      <w:r>
+        <w:continuationSeparator/>
+      </w:r>
+    </w:p>
+  </w:footnote>
+</w:footnotes>
+</file>
+
 <file path=word/numbering.xml><?xml version="1.0" encoding="utf-8"?>
 <w:numbering xmlns:wpc="http://schemas.microsoft.com/office/word/2010/wordprocessingCanvas" xmlns:cx="http://schemas.microsoft.com/office/drawing/2014/chartex" xmlns:cx1="http://schemas.microsoft.com/office/drawing/2015/9/8/chartex" xmlns:cx2="http://schemas.microsoft.com/office/drawing/2015/10/21/chartex" xmlns:cx3="http://schemas.microsoft.com/office/drawing/2016/5/9/chartex" xmlns:cx4="http://schemas.microsoft.com/office/drawing/2016/5/10/chartex" xmlns:cx5="http://schemas.microsoft.com/office/drawing/2016/5/11/chartex" xmlns:cx6="http://schemas.microsoft.com/office/drawing/2016/5/12/chartex" xmlns:cx7="http://schemas.microsoft.com/office/drawing/2016/5/13/chartex" xmlns:cx8="http://schemas.microsoft.com/office/drawing/2016/5/14/chartex" xmlns:mc="http://schemas.openxmlformats.org/markup-compatibility/2006" xmlns:aink="http://schemas.microsoft.com/office/drawing/2016/ink" xmlns:am3d="http://schemas.microsoft.com/office/drawing/2017/model3d" xmlns:o="urn:schemas-microsoft-com:office:office" xmlns:r="http://schemas.openxmlformats.org/officeDocument/2006/relationships" xmlns:m="http://schemas.openxmlformats.org/officeDocument/2006/math" xmlns:v="urn:schemas-microsoft-com:vml" xmlns:wp14="http://schemas.microsoft.com/office/word/2010/wordprocessingDrawing" xmlns:wp="http://schemas.openxmlformats.org/drawingml/2006/wordprocessingDrawing" xmlns:w10="urn:schemas-microsoft-com:office:word" xmlns:w="http://schemas.openxmlformats.org/wordprocessingml/2006/main" xmlns:w14="http://schemas.microsoft.com/office/word/2010/wordml" xmlns:w15="http://schemas.microsoft.com/office/word/2012/wordml" xmlns:w16cex="http://schemas.microsoft.com/office/word/2018/wordml/cex" xmlns:w16cid="http://schemas.microsoft.com/office/word/2016/wordml/cid" xmlns:w16="http://schemas.microsoft.com/office/word/2018/wordml" xmlns:w16sdtdh="http://schemas.microsoft.com/office/word/2020/wordml/sdtdatahash" xmlns:w16se="http://schemas.microsoft.com/office/word/2015/wordml/symex" xmlns:wpg="http://schemas.microsoft.com/office/word/2010/wordprocessingGroup" xmlns:wpi="http://schemas.microsoft.com/office/word/2010/wordprocessingInk" xmlns:wne="http://schemas.microsoft.com/office/word/2006/wordml" xmlns:wps="http://schemas.microsoft.com/office/word/2010/wordprocessingShape" mc:Ignorable="w14 w15 w16se w16cid w16 w16cex w16sdtdh wp14">
   <w:abstractNum w:abstractNumId="0" w15:restartNumberingAfterBreak="0">
+    <w:nsid w:val="0539034E"/>
+    <w:multiLevelType w:val="hybridMultilevel"/>
+    <w:tmpl w:val="C73E24A4"/>
+    <w:lvl w:ilvl="0" w:tplc="04190001">
+      <w:start w:val="1"/>
+      <w:numFmt w:val="bullet"/>
+      <w:lvlText w:val=""/>
+      <w:lvlJc w:val="left"/>
+      <w:pPr>
+        <w:ind w:left="720" w:hanging="360"/>
+      </w:pPr>
+      <w:rPr>
+        <w:rFonts w:ascii="Symbol" w:hAnsi="Symbol" w:hint="default"/>
+      </w:rPr>
+    </w:lvl>
+    <w:lvl w:ilvl="1" w:tplc="04190003" w:tentative="1">
+      <w:start w:val="1"/>
+      <w:numFmt w:val="bullet"/>
+      <w:lvlText w:val="o"/>
+      <w:lvlJc w:val="left"/>
+      <w:pPr>
+        <w:ind w:left="1440" w:hanging="360"/>
+      </w:pPr>
+      <w:rPr>
+        <w:rFonts w:ascii="Courier New" w:hAnsi="Courier New" w:cs="Courier New" w:hint="default"/>
+      </w:rPr>
+    </w:lvl>
+    <w:lvl w:ilvl="2" w:tplc="04190005" w:tentative="1">
+      <w:start w:val="1"/>
+      <w:numFmt w:val="bullet"/>
+      <w:lvlText w:val=""/>
+      <w:lvlJc w:val="left"/>
+      <w:pPr>
+        <w:ind w:left="2160" w:hanging="360"/>
+      </w:pPr>
+      <w:rPr>
+        <w:rFonts w:ascii="Wingdings" w:hAnsi="Wingdings" w:hint="default"/>
+      </w:rPr>
+    </w:lvl>
+    <w:lvl w:ilvl="3" w:tplc="04190001" w:tentative="1">
+      <w:start w:val="1"/>
+      <w:numFmt w:val="bullet"/>
+      <w:lvlText w:val=""/>
+      <w:lvlJc w:val="left"/>
+      <w:pPr>
+        <w:ind w:left="2880" w:hanging="360"/>
+      </w:pPr>
+      <w:rPr>
+        <w:rFonts w:ascii="Symbol" w:hAnsi="Symbol" w:hint="default"/>
+      </w:rPr>
+    </w:lvl>
+    <w:lvl w:ilvl="4" w:tplc="04190003" w:tentative="1">
+      <w:start w:val="1"/>
+      <w:numFmt w:val="bullet"/>
+      <w:lvlText w:val="o"/>
+      <w:lvlJc w:val="left"/>
+      <w:pPr>
+        <w:ind w:left="3600" w:hanging="360"/>
+      </w:pPr>
+      <w:rPr>
+        <w:rFonts w:ascii="Courier New" w:hAnsi="Courier New" w:cs="Courier New" w:hint="default"/>
+      </w:rPr>
+    </w:lvl>
+    <w:lvl w:ilvl="5" w:tplc="04190005" w:tentative="1">
+      <w:start w:val="1"/>
+      <w:numFmt w:val="bullet"/>
+      <w:lvlText w:val=""/>
+      <w:lvlJc w:val="left"/>
+      <w:pPr>
+        <w:ind w:left="4320" w:hanging="360"/>
+      </w:pPr>
+      <w:rPr>
+        <w:rFonts w:ascii="Wingdings" w:hAnsi="Wingdings" w:hint="default"/>
+      </w:rPr>
+    </w:lvl>
+    <w:lvl w:ilvl="6" w:tplc="04190001" w:tentative="1">
+      <w:start w:val="1"/>
+      <w:numFmt w:val="bullet"/>
+      <w:lvlText w:val=""/>
+      <w:lvlJc w:val="left"/>
+      <w:pPr>
+        <w:ind w:left="5040" w:hanging="360"/>
+      </w:pPr>
+      <w:rPr>
+        <w:rFonts w:ascii="Symbol" w:hAnsi="Symbol" w:hint="default"/>
+      </w:rPr>
+    </w:lvl>
+    <w:lvl w:ilvl="7" w:tplc="04190003" w:tentative="1">
+      <w:start w:val="1"/>
+      <w:numFmt w:val="bullet"/>
+      <w:lvlText w:val="o"/>
+      <w:lvlJc w:val="left"/>
+      <w:pPr>
+        <w:ind w:left="5760" w:hanging="360"/>
+      </w:pPr>
+      <w:rPr>
+        <w:rFonts w:ascii="Courier New" w:hAnsi="Courier New" w:cs="Courier New" w:hint="default"/>
+      </w:rPr>
+    </w:lvl>
+    <w:lvl w:ilvl="8" w:tplc="04190005" w:tentative="1">
+      <w:start w:val="1"/>
+      <w:numFmt w:val="bullet"/>
+      <w:lvlText w:val=""/>
+      <w:lvlJc w:val="left"/>
+      <w:pPr>
+        <w:ind w:left="6480" w:hanging="360"/>
+      </w:pPr>
+      <w:rPr>
+        <w:rFonts w:ascii="Wingdings" w:hAnsi="Wingdings" w:hint="default"/>
+      </w:rPr>
+    </w:lvl>
+  </w:abstractNum>
+  <w:abstractNum w:abstractNumId="1" w15:restartNumberingAfterBreak="0">
+    <w:nsid w:val="1EA60E40"/>
+    <w:multiLevelType w:val="hybridMultilevel"/>
+    <w:tmpl w:val="DF9E3100"/>
+    <w:lvl w:ilvl="0" w:tplc="04190001">
+      <w:start w:val="1"/>
+      <w:numFmt w:val="bullet"/>
+      <w:lvlText w:val=""/>
+      <w:lvlJc w:val="left"/>
+      <w:pPr>
+        <w:ind w:left="1080" w:hanging="360"/>
+      </w:pPr>
+      <w:rPr>
+        <w:rFonts w:ascii="Symbol" w:hAnsi="Symbol" w:hint="default"/>
+      </w:rPr>
+    </w:lvl>
+    <w:lvl w:ilvl="1" w:tplc="04190003" w:tentative="1">
+      <w:start w:val="1"/>
+      <w:numFmt w:val="bullet"/>
+      <w:lvlText w:val="o"/>
+      <w:lvlJc w:val="left"/>
+      <w:pPr>
+        <w:ind w:left="1800" w:hanging="360"/>
+      </w:pPr>
+      <w:rPr>
+        <w:rFonts w:ascii="Courier New" w:hAnsi="Courier New" w:cs="Courier New" w:hint="default"/>
+      </w:rPr>
+    </w:lvl>
+    <w:lvl w:ilvl="2" w:tplc="04190005" w:tentative="1">
+      <w:start w:val="1"/>
+      <w:numFmt w:val="bullet"/>
+      <w:lvlText w:val=""/>
+      <w:lvlJc w:val="left"/>
+      <w:pPr>
+        <w:ind w:left="2520" w:hanging="360"/>
+      </w:pPr>
+      <w:rPr>
+        <w:rFonts w:ascii="Wingdings" w:hAnsi="Wingdings" w:hint="default"/>
+      </w:rPr>
+    </w:lvl>
+    <w:lvl w:ilvl="3" w:tplc="04190001" w:tentative="1">
+      <w:start w:val="1"/>
+      <w:numFmt w:val="bullet"/>
+      <w:lvlText w:val=""/>
+      <w:lvlJc w:val="left"/>
+      <w:pPr>
+        <w:ind w:left="3240" w:hanging="360"/>
+      </w:pPr>
+      <w:rPr>
+        <w:rFonts w:ascii="Symbol" w:hAnsi="Symbol" w:hint="default"/>
+      </w:rPr>
+    </w:lvl>
+    <w:lvl w:ilvl="4" w:tplc="04190003" w:tentative="1">
+      <w:start w:val="1"/>
+      <w:numFmt w:val="bullet"/>
+      <w:lvlText w:val="o"/>
+      <w:lvlJc w:val="left"/>
+      <w:pPr>
+        <w:ind w:left="3960" w:hanging="360"/>
+      </w:pPr>
+      <w:rPr>
+        <w:rFonts w:ascii="Courier New" w:hAnsi="Courier New" w:cs="Courier New" w:hint="default"/>
+      </w:rPr>
+    </w:lvl>
+    <w:lvl w:ilvl="5" w:tplc="04190005" w:tentative="1">
+      <w:start w:val="1"/>
+      <w:numFmt w:val="bullet"/>
+      <w:lvlText w:val=""/>
+      <w:lvlJc w:val="left"/>
+      <w:pPr>
+        <w:ind w:left="4680" w:hanging="360"/>
+      </w:pPr>
+      <w:rPr>
+        <w:rFonts w:ascii="Wingdings" w:hAnsi="Wingdings" w:hint="default"/>
+      </w:rPr>
+    </w:lvl>
+    <w:lvl w:ilvl="6" w:tplc="04190001" w:tentative="1">
+      <w:start w:val="1"/>
+      <w:numFmt w:val="bullet"/>
+      <w:lvlText w:val=""/>
+      <w:lvlJc w:val="left"/>
+      <w:pPr>
+        <w:ind w:left="5400" w:hanging="360"/>
+      </w:pPr>
+      <w:rPr>
+        <w:rFonts w:ascii="Symbol" w:hAnsi="Symbol" w:hint="default"/>
+      </w:rPr>
+    </w:lvl>
+    <w:lvl w:ilvl="7" w:tplc="04190003" w:tentative="1">
+      <w:start w:val="1"/>
+      <w:numFmt w:val="bullet"/>
+      <w:lvlText w:val="o"/>
+      <w:lvlJc w:val="left"/>
+      <w:pPr>
+        <w:ind w:left="6120" w:hanging="360"/>
+      </w:pPr>
+      <w:rPr>
+        <w:rFonts w:ascii="Courier New" w:hAnsi="Courier New" w:cs="Courier New" w:hint="default"/>
+      </w:rPr>
+    </w:lvl>
+    <w:lvl w:ilvl="8" w:tplc="04190005" w:tentative="1">
+      <w:start w:val="1"/>
+      <w:numFmt w:val="bullet"/>
+      <w:lvlText w:val=""/>
+      <w:lvlJc w:val="left"/>
+      <w:pPr>
+        <w:ind w:left="6840" w:hanging="360"/>
+      </w:pPr>
+      <w:rPr>
+        <w:rFonts w:ascii="Wingdings" w:hAnsi="Wingdings" w:hint="default"/>
+      </w:rPr>
+    </w:lvl>
+  </w:abstractNum>
+  <w:abstractNum w:abstractNumId="2" w15:restartNumberingAfterBreak="0">
     <w:nsid w:val="28B61871"/>
     <w:multiLevelType w:val="hybridMultilevel"/>
     <w:tmpl w:val="59B4E8FE"/>
@@ -11756,7 +16266,7 @@
       </w:pPr>
     </w:lvl>
   </w:abstractNum>
-  <w:abstractNum w:abstractNumId="1" w15:restartNumberingAfterBreak="0">
+  <w:abstractNum w:abstractNumId="3" w15:restartNumberingAfterBreak="0">
     <w:nsid w:val="443F607E"/>
     <w:multiLevelType w:val="hybridMultilevel"/>
     <w:tmpl w:val="16AC10A4"/>
@@ -11845,7 +16355,7 @@
       </w:pPr>
     </w:lvl>
   </w:abstractNum>
-  <w:abstractNum w:abstractNumId="2" w15:restartNumberingAfterBreak="0">
+  <w:abstractNum w:abstractNumId="4" w15:restartNumberingAfterBreak="0">
     <w:nsid w:val="4666784F"/>
     <w:multiLevelType w:val="hybridMultilevel"/>
     <w:tmpl w:val="59C42D48"/>
@@ -11958,7 +16468,7 @@
       </w:rPr>
     </w:lvl>
   </w:abstractNum>
-  <w:abstractNum w:abstractNumId="3" w15:restartNumberingAfterBreak="0">
+  <w:abstractNum w:abstractNumId="5" w15:restartNumberingAfterBreak="0">
     <w:nsid w:val="5E80147A"/>
     <w:multiLevelType w:val="hybridMultilevel"/>
     <w:tmpl w:val="9B4664EC"/>
@@ -12071,7 +16581,7 @@
       </w:rPr>
     </w:lvl>
   </w:abstractNum>
-  <w:abstractNum w:abstractNumId="4" w15:restartNumberingAfterBreak="0">
+  <w:abstractNum w:abstractNumId="6" w15:restartNumberingAfterBreak="0">
     <w:nsid w:val="64560572"/>
     <w:multiLevelType w:val="hybridMultilevel"/>
     <w:tmpl w:val="44640B60"/>
@@ -12184,20 +16694,374 @@
       </w:rPr>
     </w:lvl>
   </w:abstractNum>
+  <w:abstractNum w:abstractNumId="7" w15:restartNumberingAfterBreak="0">
+    <w:nsid w:val="6828201B"/>
+    <w:multiLevelType w:val="hybridMultilevel"/>
+    <w:tmpl w:val="A7D088EC"/>
+    <w:lvl w:ilvl="0" w:tplc="04190001">
+      <w:start w:val="1"/>
+      <w:numFmt w:val="bullet"/>
+      <w:lvlText w:val=""/>
+      <w:lvlJc w:val="left"/>
+      <w:pPr>
+        <w:ind w:left="720" w:hanging="360"/>
+      </w:pPr>
+      <w:rPr>
+        <w:rFonts w:ascii="Symbol" w:hAnsi="Symbol" w:hint="default"/>
+      </w:rPr>
+    </w:lvl>
+    <w:lvl w:ilvl="1" w:tplc="04190003" w:tentative="1">
+      <w:start w:val="1"/>
+      <w:numFmt w:val="bullet"/>
+      <w:lvlText w:val="o"/>
+      <w:lvlJc w:val="left"/>
+      <w:pPr>
+        <w:ind w:left="1440" w:hanging="360"/>
+      </w:pPr>
+      <w:rPr>
+        <w:rFonts w:ascii="Courier New" w:hAnsi="Courier New" w:cs="Courier New" w:hint="default"/>
+      </w:rPr>
+    </w:lvl>
+    <w:lvl w:ilvl="2" w:tplc="04190005" w:tentative="1">
+      <w:start w:val="1"/>
+      <w:numFmt w:val="bullet"/>
+      <w:lvlText w:val=""/>
+      <w:lvlJc w:val="left"/>
+      <w:pPr>
+        <w:ind w:left="2160" w:hanging="360"/>
+      </w:pPr>
+      <w:rPr>
+        <w:rFonts w:ascii="Wingdings" w:hAnsi="Wingdings" w:hint="default"/>
+      </w:rPr>
+    </w:lvl>
+    <w:lvl w:ilvl="3" w:tplc="04190001" w:tentative="1">
+      <w:start w:val="1"/>
+      <w:numFmt w:val="bullet"/>
+      <w:lvlText w:val=""/>
+      <w:lvlJc w:val="left"/>
+      <w:pPr>
+        <w:ind w:left="2880" w:hanging="360"/>
+      </w:pPr>
+      <w:rPr>
+        <w:rFonts w:ascii="Symbol" w:hAnsi="Symbol" w:hint="default"/>
+      </w:rPr>
+    </w:lvl>
+    <w:lvl w:ilvl="4" w:tplc="04190003" w:tentative="1">
+      <w:start w:val="1"/>
+      <w:numFmt w:val="bullet"/>
+      <w:lvlText w:val="o"/>
+      <w:lvlJc w:val="left"/>
+      <w:pPr>
+        <w:ind w:left="3600" w:hanging="360"/>
+      </w:pPr>
+      <w:rPr>
+        <w:rFonts w:ascii="Courier New" w:hAnsi="Courier New" w:cs="Courier New" w:hint="default"/>
+      </w:rPr>
+    </w:lvl>
+    <w:lvl w:ilvl="5" w:tplc="04190005" w:tentative="1">
+      <w:start w:val="1"/>
+      <w:numFmt w:val="bullet"/>
+      <w:lvlText w:val=""/>
+      <w:lvlJc w:val="left"/>
+      <w:pPr>
+        <w:ind w:left="4320" w:hanging="360"/>
+      </w:pPr>
+      <w:rPr>
+        <w:rFonts w:ascii="Wingdings" w:hAnsi="Wingdings" w:hint="default"/>
+      </w:rPr>
+    </w:lvl>
+    <w:lvl w:ilvl="6" w:tplc="04190001" w:tentative="1">
+      <w:start w:val="1"/>
+      <w:numFmt w:val="bullet"/>
+      <w:lvlText w:val=""/>
+      <w:lvlJc w:val="left"/>
+      <w:pPr>
+        <w:ind w:left="5040" w:hanging="360"/>
+      </w:pPr>
+      <w:rPr>
+        <w:rFonts w:ascii="Symbol" w:hAnsi="Symbol" w:hint="default"/>
+      </w:rPr>
+    </w:lvl>
+    <w:lvl w:ilvl="7" w:tplc="04190003" w:tentative="1">
+      <w:start w:val="1"/>
+      <w:numFmt w:val="bullet"/>
+      <w:lvlText w:val="o"/>
+      <w:lvlJc w:val="left"/>
+      <w:pPr>
+        <w:ind w:left="5760" w:hanging="360"/>
+      </w:pPr>
+      <w:rPr>
+        <w:rFonts w:ascii="Courier New" w:hAnsi="Courier New" w:cs="Courier New" w:hint="default"/>
+      </w:rPr>
+    </w:lvl>
+    <w:lvl w:ilvl="8" w:tplc="04190005" w:tentative="1">
+      <w:start w:val="1"/>
+      <w:numFmt w:val="bullet"/>
+      <w:lvlText w:val=""/>
+      <w:lvlJc w:val="left"/>
+      <w:pPr>
+        <w:ind w:left="6480" w:hanging="360"/>
+      </w:pPr>
+      <w:rPr>
+        <w:rFonts w:ascii="Wingdings" w:hAnsi="Wingdings" w:hint="default"/>
+      </w:rPr>
+    </w:lvl>
+  </w:abstractNum>
+  <w:abstractNum w:abstractNumId="8" w15:restartNumberingAfterBreak="0">
+    <w:nsid w:val="71D43441"/>
+    <w:multiLevelType w:val="hybridMultilevel"/>
+    <w:tmpl w:val="E2206F7A"/>
+    <w:lvl w:ilvl="0" w:tplc="04190001">
+      <w:start w:val="1"/>
+      <w:numFmt w:val="bullet"/>
+      <w:lvlText w:val=""/>
+      <w:lvlJc w:val="left"/>
+      <w:pPr>
+        <w:ind w:left="720" w:hanging="360"/>
+      </w:pPr>
+      <w:rPr>
+        <w:rFonts w:ascii="Symbol" w:hAnsi="Symbol" w:hint="default"/>
+      </w:rPr>
+    </w:lvl>
+    <w:lvl w:ilvl="1" w:tplc="04190003" w:tentative="1">
+      <w:start w:val="1"/>
+      <w:numFmt w:val="bullet"/>
+      <w:lvlText w:val="o"/>
+      <w:lvlJc w:val="left"/>
+      <w:pPr>
+        <w:ind w:left="1440" w:hanging="360"/>
+      </w:pPr>
+      <w:rPr>
+        <w:rFonts w:ascii="Courier New" w:hAnsi="Courier New" w:cs="Courier New" w:hint="default"/>
+      </w:rPr>
+    </w:lvl>
+    <w:lvl w:ilvl="2" w:tplc="04190005" w:tentative="1">
+      <w:start w:val="1"/>
+      <w:numFmt w:val="bullet"/>
+      <w:lvlText w:val=""/>
+      <w:lvlJc w:val="left"/>
+      <w:pPr>
+        <w:ind w:left="2160" w:hanging="360"/>
+      </w:pPr>
+      <w:rPr>
+        <w:rFonts w:ascii="Wingdings" w:hAnsi="Wingdings" w:hint="default"/>
+      </w:rPr>
+    </w:lvl>
+    <w:lvl w:ilvl="3" w:tplc="04190001" w:tentative="1">
+      <w:start w:val="1"/>
+      <w:numFmt w:val="bullet"/>
+      <w:lvlText w:val=""/>
+      <w:lvlJc w:val="left"/>
+      <w:pPr>
+        <w:ind w:left="2880" w:hanging="360"/>
+      </w:pPr>
+      <w:rPr>
+        <w:rFonts w:ascii="Symbol" w:hAnsi="Symbol" w:hint="default"/>
+      </w:rPr>
+    </w:lvl>
+    <w:lvl w:ilvl="4" w:tplc="04190003" w:tentative="1">
+      <w:start w:val="1"/>
+      <w:numFmt w:val="bullet"/>
+      <w:lvlText w:val="o"/>
+      <w:lvlJc w:val="left"/>
+      <w:pPr>
+        <w:ind w:left="3600" w:hanging="360"/>
+      </w:pPr>
+      <w:rPr>
+        <w:rFonts w:ascii="Courier New" w:hAnsi="Courier New" w:cs="Courier New" w:hint="default"/>
+      </w:rPr>
+    </w:lvl>
+    <w:lvl w:ilvl="5" w:tplc="04190005" w:tentative="1">
+      <w:start w:val="1"/>
+      <w:numFmt w:val="bullet"/>
+      <w:lvlText w:val=""/>
+      <w:lvlJc w:val="left"/>
+      <w:pPr>
+        <w:ind w:left="4320" w:hanging="360"/>
+      </w:pPr>
+      <w:rPr>
+        <w:rFonts w:ascii="Wingdings" w:hAnsi="Wingdings" w:hint="default"/>
+      </w:rPr>
+    </w:lvl>
+    <w:lvl w:ilvl="6" w:tplc="04190001" w:tentative="1">
+      <w:start w:val="1"/>
+      <w:numFmt w:val="bullet"/>
+      <w:lvlText w:val=""/>
+      <w:lvlJc w:val="left"/>
+      <w:pPr>
+        <w:ind w:left="5040" w:hanging="360"/>
+      </w:pPr>
+      <w:rPr>
+        <w:rFonts w:ascii="Symbol" w:hAnsi="Symbol" w:hint="default"/>
+      </w:rPr>
+    </w:lvl>
+    <w:lvl w:ilvl="7" w:tplc="04190003" w:tentative="1">
+      <w:start w:val="1"/>
+      <w:numFmt w:val="bullet"/>
+      <w:lvlText w:val="o"/>
+      <w:lvlJc w:val="left"/>
+      <w:pPr>
+        <w:ind w:left="5760" w:hanging="360"/>
+      </w:pPr>
+      <w:rPr>
+        <w:rFonts w:ascii="Courier New" w:hAnsi="Courier New" w:cs="Courier New" w:hint="default"/>
+      </w:rPr>
+    </w:lvl>
+    <w:lvl w:ilvl="8" w:tplc="04190005" w:tentative="1">
+      <w:start w:val="1"/>
+      <w:numFmt w:val="bullet"/>
+      <w:lvlText w:val=""/>
+      <w:lvlJc w:val="left"/>
+      <w:pPr>
+        <w:ind w:left="6480" w:hanging="360"/>
+      </w:pPr>
+      <w:rPr>
+        <w:rFonts w:ascii="Wingdings" w:hAnsi="Wingdings" w:hint="default"/>
+      </w:rPr>
+    </w:lvl>
+  </w:abstractNum>
+  <w:abstractNum w:abstractNumId="9" w15:restartNumberingAfterBreak="0">
+    <w:nsid w:val="794937AA"/>
+    <w:multiLevelType w:val="hybridMultilevel"/>
+    <w:tmpl w:val="675E08A8"/>
+    <w:lvl w:ilvl="0" w:tplc="04190001">
+      <w:start w:val="1"/>
+      <w:numFmt w:val="bullet"/>
+      <w:lvlText w:val=""/>
+      <w:lvlJc w:val="left"/>
+      <w:pPr>
+        <w:ind w:left="1080" w:hanging="360"/>
+      </w:pPr>
+      <w:rPr>
+        <w:rFonts w:ascii="Symbol" w:hAnsi="Symbol" w:hint="default"/>
+      </w:rPr>
+    </w:lvl>
+    <w:lvl w:ilvl="1" w:tplc="04190003" w:tentative="1">
+      <w:start w:val="1"/>
+      <w:numFmt w:val="bullet"/>
+      <w:lvlText w:val="o"/>
+      <w:lvlJc w:val="left"/>
+      <w:pPr>
+        <w:ind w:left="1800" w:hanging="360"/>
+      </w:pPr>
+      <w:rPr>
+        <w:rFonts w:ascii="Courier New" w:hAnsi="Courier New" w:cs="Courier New" w:hint="default"/>
+      </w:rPr>
+    </w:lvl>
+    <w:lvl w:ilvl="2" w:tplc="04190005" w:tentative="1">
+      <w:start w:val="1"/>
+      <w:numFmt w:val="bullet"/>
+      <w:lvlText w:val=""/>
+      <w:lvlJc w:val="left"/>
+      <w:pPr>
+        <w:ind w:left="2520" w:hanging="360"/>
+      </w:pPr>
+      <w:rPr>
+        <w:rFonts w:ascii="Wingdings" w:hAnsi="Wingdings" w:hint="default"/>
+      </w:rPr>
+    </w:lvl>
+    <w:lvl w:ilvl="3" w:tplc="04190001" w:tentative="1">
+      <w:start w:val="1"/>
+      <w:numFmt w:val="bullet"/>
+      <w:lvlText w:val=""/>
+      <w:lvlJc w:val="left"/>
+      <w:pPr>
+        <w:ind w:left="3240" w:hanging="360"/>
+      </w:pPr>
+      <w:rPr>
+        <w:rFonts w:ascii="Symbol" w:hAnsi="Symbol" w:hint="default"/>
+      </w:rPr>
+    </w:lvl>
+    <w:lvl w:ilvl="4" w:tplc="04190003" w:tentative="1">
+      <w:start w:val="1"/>
+      <w:numFmt w:val="bullet"/>
+      <w:lvlText w:val="o"/>
+      <w:lvlJc w:val="left"/>
+      <w:pPr>
+        <w:ind w:left="3960" w:hanging="360"/>
+      </w:pPr>
+      <w:rPr>
+        <w:rFonts w:ascii="Courier New" w:hAnsi="Courier New" w:cs="Courier New" w:hint="default"/>
+      </w:rPr>
+    </w:lvl>
+    <w:lvl w:ilvl="5" w:tplc="04190005" w:tentative="1">
+      <w:start w:val="1"/>
+      <w:numFmt w:val="bullet"/>
+      <w:lvlText w:val=""/>
+      <w:lvlJc w:val="left"/>
+      <w:pPr>
+        <w:ind w:left="4680" w:hanging="360"/>
+      </w:pPr>
+      <w:rPr>
+        <w:rFonts w:ascii="Wingdings" w:hAnsi="Wingdings" w:hint="default"/>
+      </w:rPr>
+    </w:lvl>
+    <w:lvl w:ilvl="6" w:tplc="04190001" w:tentative="1">
+      <w:start w:val="1"/>
+      <w:numFmt w:val="bullet"/>
+      <w:lvlText w:val=""/>
+      <w:lvlJc w:val="left"/>
+      <w:pPr>
+        <w:ind w:left="5400" w:hanging="360"/>
+      </w:pPr>
+      <w:rPr>
+        <w:rFonts w:ascii="Symbol" w:hAnsi="Symbol" w:hint="default"/>
+      </w:rPr>
+    </w:lvl>
+    <w:lvl w:ilvl="7" w:tplc="04190003" w:tentative="1">
+      <w:start w:val="1"/>
+      <w:numFmt w:val="bullet"/>
+      <w:lvlText w:val="o"/>
+      <w:lvlJc w:val="left"/>
+      <w:pPr>
+        <w:ind w:left="6120" w:hanging="360"/>
+      </w:pPr>
+      <w:rPr>
+        <w:rFonts w:ascii="Courier New" w:hAnsi="Courier New" w:cs="Courier New" w:hint="default"/>
+      </w:rPr>
+    </w:lvl>
+    <w:lvl w:ilvl="8" w:tplc="04190005" w:tentative="1">
+      <w:start w:val="1"/>
+      <w:numFmt w:val="bullet"/>
+      <w:lvlText w:val=""/>
+      <w:lvlJc w:val="left"/>
+      <w:pPr>
+        <w:ind w:left="6840" w:hanging="360"/>
+      </w:pPr>
+      <w:rPr>
+        <w:rFonts w:ascii="Wingdings" w:hAnsi="Wingdings" w:hint="default"/>
+      </w:rPr>
+    </w:lvl>
+  </w:abstractNum>
   <w:num w:numId="1">
+    <w:abstractNumId w:val="5"/>
+  </w:num>
+  <w:num w:numId="2">
+    <w:abstractNumId w:val="6"/>
+  </w:num>
+  <w:num w:numId="3">
+    <w:abstractNumId w:val="4"/>
+  </w:num>
+  <w:num w:numId="4">
     <w:abstractNumId w:val="3"/>
   </w:num>
-  <w:num w:numId="2">
-    <w:abstractNumId w:val="4"/>
-  </w:num>
-  <w:num w:numId="3">
+  <w:num w:numId="5">
     <w:abstractNumId w:val="2"/>
   </w:num>
-  <w:num w:numId="4">
+  <w:num w:numId="6">
+    <w:abstractNumId w:val="8"/>
+  </w:num>
+  <w:num w:numId="7">
+    <w:abstractNumId w:val="9"/>
+  </w:num>
+  <w:num w:numId="8">
+    <w:abstractNumId w:val="0"/>
+  </w:num>
+  <w:num w:numId="9">
     <w:abstractNumId w:val="1"/>
   </w:num>
-  <w:num w:numId="5">
-    <w:abstractNumId w:val="0"/>
+  <w:num w:numId="10">
+    <w:abstractNumId w:val="7"/>
   </w:num>
 </w:numbering>
 </file>
@@ -12697,6 +17561,58 @@
       <w:lang w:eastAsia="ru-RU"/>
     </w:rPr>
   </w:style>
+  <w:style w:type="paragraph" w:styleId="Antet">
+    <w:name w:val="header"/>
+    <w:basedOn w:val="Normal"/>
+    <w:link w:val="AntetCaracter"/>
+    <w:uiPriority w:val="99"/>
+    <w:unhideWhenUsed/>
+    <w:rsid w:val="0017361E"/>
+    <w:pPr>
+      <w:tabs>
+        <w:tab w:val="center" w:pos="4677"/>
+        <w:tab w:val="right" w:pos="9355"/>
+      </w:tabs>
+      <w:spacing w:after="0"/>
+    </w:pPr>
+  </w:style>
+  <w:style w:type="character" w:customStyle="1" w:styleId="AntetCaracter">
+    <w:name w:val="Antet Caracter"/>
+    <w:basedOn w:val="Fontdeparagrafimplicit"/>
+    <w:link w:val="Antet"/>
+    <w:uiPriority w:val="99"/>
+    <w:rsid w:val="0017361E"/>
+    <w:rPr>
+      <w:rFonts w:ascii="Times New Roman" w:hAnsi="Times New Roman"/>
+      <w:sz w:val="28"/>
+    </w:rPr>
+  </w:style>
+  <w:style w:type="paragraph" w:styleId="Subsol">
+    <w:name w:val="footer"/>
+    <w:basedOn w:val="Normal"/>
+    <w:link w:val="SubsolCaracter"/>
+    <w:uiPriority w:val="99"/>
+    <w:unhideWhenUsed/>
+    <w:rsid w:val="0017361E"/>
+    <w:pPr>
+      <w:tabs>
+        <w:tab w:val="center" w:pos="4677"/>
+        <w:tab w:val="right" w:pos="9355"/>
+      </w:tabs>
+      <w:spacing w:after="0"/>
+    </w:pPr>
+  </w:style>
+  <w:style w:type="character" w:customStyle="1" w:styleId="SubsolCaracter">
+    <w:name w:val="Subsol Caracter"/>
+    <w:basedOn w:val="Fontdeparagrafimplicit"/>
+    <w:link w:val="Subsol"/>
+    <w:uiPriority w:val="99"/>
+    <w:rsid w:val="0017361E"/>
+    <w:rPr>
+      <w:rFonts w:ascii="Times New Roman" w:hAnsi="Times New Roman"/>
+      <w:sz w:val="28"/>
+    </w:rPr>
+  </w:style>
 </w:styles>
 </file>
 
@@ -12753,6 +17669,36 @@
     </inkml:brush>
   </inkml:definitions>
   <inkml:trace contextRef="#ctx0" brushRef="#br0">5320 7 24575,'0'1'0,"0"0"0,0-1 0,-1 1 0,1 0 0,0-1 0,0 1 0,-1-1 0,1 1 0,-1-1 0,1 1 0,0-1 0,-1 1 0,1-1 0,-1 1 0,1-1 0,-1 1 0,1-1 0,-1 1 0,1-1 0,-1 0 0,0 0 0,1 1 0,-1-1 0,1 0 0,-1 0 0,0 1 0,1-1 0,-2 0 0,-22 3 0,19-2 0,-396 6 0,245-9 0,-3186 1 0,3298 4 0,0 2 0,0 2 0,-75 22 0,40-9 0,-329 93 0,343-95 0,-1-4 0,-69 7 0,85-18 0,-71-3 0,-33 1 0,152-1 0,0 0 0,0 1 0,0-1 0,0 1 0,0-1 0,0 1 0,0 0 0,1-1 0,-1 1 0,0 0 0,0 0 0,1 1 0,-1-1 0,1 0 0,-1 0 0,1 1 0,-1-1 0,1 1 0,0-1 0,-2 4 0,1-2 0,0 1 0,1 0 0,-1 0 0,1 0 0,0 0 0,0 0 0,1 0 0,-1 1 0,1 6 0,0-3 0,0 1 0,1-1 0,0 1 0,1-1 0,0 0 0,0 1 0,0-1 0,1 0 0,7 12 0,47 81 0,-54-97 0,-1 0 0,1 0 0,1 0 0,-1-1 0,0 1 0,1-1 0,0 0 0,0 0 0,0 0 0,0 0 0,0-1 0,0 0 0,1 0 0,-1 0 0,1 0 0,-1-1 0,1 0 0,0 0 0,5 1 0,10 0 0,1-1 0,0-1 0,27-3 0,3 0 0,664 3 0,-699-1 0,1-1 0,-1 0 0,0-1 0,28-10 0,-28 7 0,1 2 0,-1 0 0,1 1 0,24-2 0,632 4 0,-308 3 0,2642-2 0,-2999 0 0,-1 0 0,1-1 0,0 0 0,-1 0 0,1-1 0,-1 0 0,1-1 0,-1 1 0,0-1 0,13-8 0,-16 9 0,0-1 0,-1 0 0,1 0 0,-1 0 0,1 0 0,-1-1 0,0 1 0,0-1 0,-1 0 0,1 0 0,-1 0 0,0 0 0,0 0 0,0-1 0,0 1 0,-1-1 0,0 1 0,0-1 0,1-4 0,0-13 0,0 0 0,-1 0 0,-2 0 0,0 0 0,-1 1 0,-9-39 0,9 54 0,-1 0 0,0 0 0,0 0 0,-1 0 0,0 0 0,0 1 0,0 0 0,0 0 0,-8-6 0,-51-39 0,10 10 0,-23-36-1365,63 65-5461</inkml:trace>
+</inkml:ink>
+</file>
+
+<file path=word/ink/ink11.xml><?xml version="1.0" encoding="utf-8"?>
+<inkml:ink xmlns:inkml="http://www.w3.org/2003/InkML">
+  <inkml:definitions>
+    <inkml:context xml:id="ctx0">
+      <inkml:inkSource xml:id="inkSrc0">
+        <inkml:traceFormat>
+          <inkml:channel name="X" type="integer" min="-2.14748E9" max="2.14748E9" units="cm"/>
+          <inkml:channel name="Y" type="integer" min="-2.14748E9" max="2.14748E9" units="cm"/>
+          <inkml:channel name="F" type="integer" max="32767" units="dev"/>
+        </inkml:traceFormat>
+        <inkml:channelProperties>
+          <inkml:channelProperty channel="X" name="resolution" value="1000" units="1/cm"/>
+          <inkml:channelProperty channel="Y" name="resolution" value="1000" units="1/cm"/>
+          <inkml:channelProperty channel="F" name="resolution" value="0" units="1/dev"/>
+        </inkml:channelProperties>
+      </inkml:inkSource>
+      <inkml:timestamp xml:id="ts0" timeString="2023-05-24T18:14:03.124"/>
+    </inkml:context>
+    <inkml:brush xml:id="br0">
+      <inkml:brushProperty name="width" value="0.05" units="cm"/>
+      <inkml:brushProperty name="height" value="0.05" units="cm"/>
+      <inkml:brushProperty name="color" value="#E71224"/>
+    </inkml:brush>
+  </inkml:definitions>
+  <inkml:trace contextRef="#ctx0" brushRef="#br0">368 0 24575,'1'71'0,"-3"79"0,2-147 0,0 1 0,0-1 0,-1 0 0,0 1 0,0-1 0,0 0 0,0 0 0,0 0 0,0 0 0,-1 0 0,0 0 0,1 0 0,-1-1 0,0 1 0,0-1 0,-5 5 0,0-1 0,0-2 0,-1 1 0,1-1 0,-16 7 0,17-9 0,0 0 0,1 1 0,-1-1 0,0 1 0,1 1 0,0-1 0,0 1 0,0 0 0,0 0 0,0 0 0,1 1 0,0 0 0,-5 6 0,6-4 0,0-1 0,0 0 0,1 1 0,0 0 0,0-1 0,1 1 0,-1 0 0,1 13 0,1-17 0,0 0 0,0 1 0,0-1 0,0 0 0,1 0 0,-1 0 0,1 0 0,0 0 0,0 0 0,0 0 0,1 0 0,-1 0 0,1 0 0,-1-1 0,1 1 0,0 0 0,0-1 0,0 0 0,0 1 0,1-1 0,2 2 0,13 7 0,1-1 0,39 14 0,-39-17 0,-1 1 0,1 1 0,18 12 0,-31-17 0,0 0 0,0 1 0,-1-1 0,0 1 0,0 1 0,0-1 0,-1 1 0,0 0 0,0 0 0,0 0 0,-1 0 0,5 13 0,-4-8 0,0-1 0,-1 2 0,0-1 0,-1 0 0,0 0 0,-1 1 0,-1-1 0,0 15 0,-1-21 0,1 0 0,-1 0 0,0 0 0,-1-1 0,1 1 0,-1 0 0,0-1 0,0 1 0,0-1 0,-1 0 0,0 0 0,0 0 0,0 0 0,0 0 0,0 0 0,-1-1 0,1 0 0,-1 0 0,0 0 0,0 0 0,-7 3 0,5-3 0,0 1 0,1 0 0,-1 0 0,1 0 0,-1 1 0,1-1 0,1 1 0,-1 0 0,1 1 0,-1-1 0,2 1 0,-1 0 0,1 0 0,0 0 0,0 0 0,-3 9 0,4-5 0,0 0 0,0 0 0,1 0 0,0 0 0,1 0 0,0 0 0,0 0 0,1 0 0,1 0 0,3 15 0,-2-14 0,0-1 0,-1 0 0,0 0 0,-1-1 0,1 13 0,-2-19 0,0 0 0,-1 0 0,1 1 0,-1-1 0,1 0 0,-1 0 0,0 0 0,0 0 0,-1 0 0,1 0 0,-1-1 0,1 1 0,-1 0 0,0-1 0,0 1 0,0-1 0,-3 4 0,-6 3 12,0 0 0,0-1 0,-1-1 0,0 0 0,0 0 0,-1-1 0,0-1 0,0 0 0,-27 7 0,20-9-224,1 0 0,-1-1 0,0 0-1,0-2 1,0-1 0,-27-3 0,17-1-6614</inkml:trace>
+  <inkml:trace contextRef="#ctx0" brushRef="#br0" timeOffset="1">1087 0 24575,'4'0'0,"4"0"0,5 0 0,0 4 0,-2 8 0,1 9 0,1 13 0,3 17 0,13 98 0,1 42 0,-1 2 0,-1-21 0,-3-25 0,-1-30 0,-1-28 0,-1-26 0,-5-19 0,-4-18-8191</inkml:trace>
+  <inkml:trace contextRef="#ctx0" brushRef="#br0" timeOffset="2">1553 425 24575,'0'-1'0,"0"-1"0,0 1 0,0 0 0,-1-1 0,1 1 0,0-1 0,-1 1 0,1 0 0,-1-1 0,1 1 0,-1 0 0,0-1 0,1 1 0,-1 0 0,0 0 0,0 0 0,0 0 0,0-1 0,0 1 0,0 1 0,-3-3 0,1 1 0,0 1 0,0-1 0,0 1 0,0 0 0,0 0 0,-1 0 0,1 1 0,0-1 0,-5 0 0,0 1 0,0 0 0,0 0 0,0 1 0,1 0 0,-1 0 0,0 1 0,1 0 0,-9 3 0,-27 17 0,1 2 0,-57 41 0,-71 68 0,145-112 0,-61 50-341,4 3 0,3 3-1,-114 147 1,162-181-6485</inkml:trace>
 </inkml:ink>
 </file>
 
